--- a/Demo.docx
+++ b/Demo.docx
@@ -19,52 +19,51 @@
       <w:pPr>
         <w:shd w:val="clear" w:color="auto" w:fill="FFFFFF"/>
         <w:spacing w:after="0" w:line="240" w:lineRule="auto"/>
+      </w:pPr>
+      <w:r>
+        <w:t xml:space="preserve">The implementation of </w:t>
+      </w:r>
+      <w:r>
+        <w:t>pothole</w:t>
+      </w:r>
+      <w:r>
+        <w:t xml:space="preserve"> detection using the Dynamic Time Warping (DTW) algorithm represents a significant leap in road safety technology. By harnessing the power of DTW, this innovative system not only learns and adapts to a reference image but also seamlessly converts all input images to grayscale, allowing for a standardized and robust analysis process.</w:t>
+      </w:r>
+    </w:p>
+    <w:p>
+      <w:pPr>
+        <w:shd w:val="clear" w:color="auto" w:fill="FFFFFF"/>
+        <w:spacing w:after="0" w:line="240" w:lineRule="auto"/>
+      </w:pPr>
+    </w:p>
+    <w:p>
+      <w:pPr>
+        <w:shd w:val="clear" w:color="auto" w:fill="FFFFFF"/>
+        <w:spacing w:after="0" w:line="240" w:lineRule="auto"/>
+      </w:pPr>
+      <w:r>
+        <w:t>What sets this solution apart is its ability to compute a minimum distance matrix, enabling it to efficiently and accurately identify images that closely match the reference image. This precise image matching capability is a game-changer in identifying potential threats and hazards on the road, thus significantly enhancing road safety.</w:t>
+      </w:r>
+    </w:p>
+    <w:p>
+      <w:pPr>
+        <w:shd w:val="clear" w:color="auto" w:fill="FFFFFF"/>
+        <w:spacing w:after="0" w:line="240" w:lineRule="auto"/>
         <w:rPr>
           <w:u w:val="single"/>
         </w:rPr>
       </w:pPr>
-      <w:r>
-        <w:rPr>
-          <w:u w:val="single"/>
-        </w:rPr>
-        <w:t>Pothole / shape detection information.</w:t>
-      </w:r>
     </w:p>
     <w:p>
       <w:pPr>
         <w:shd w:val="clear" w:color="auto" w:fill="FFFFFF"/>
         <w:spacing w:after="0" w:line="240" w:lineRule="auto"/>
-        <w:rPr>
-          <w:u w:val="single"/>
-        </w:rPr>
-      </w:pPr>
-    </w:p>
-    <w:p>
-      <w:pPr>
-        <w:shd w:val="clear" w:color="auto" w:fill="FFFFFF"/>
-        <w:spacing w:after="0" w:line="240" w:lineRule="auto"/>
       </w:pPr>
       <w:r>
         <w:t xml:space="preserve">In this project we have also demonstrated the basic and actual working of DTW algorithm in one of the scripts. We have also considered one more use case of speech detection using DTW </w:t>
       </w:r>
       <w:r>
-        <w:t xml:space="preserve">algorithm. For speech detection we use </w:t>
-      </w:r>
-      <w:proofErr w:type="gramStart"/>
-      <w:r>
-        <w:t>feature</w:t>
-      </w:r>
-      <w:proofErr w:type="gramEnd"/>
-      <w:r>
-        <w:t xml:space="preserve"> of KNN classifier for prediction, KNN classifier is trained with voice </w:t>
-      </w:r>
-      <w:proofErr w:type="gramStart"/>
-      <w:r>
-        <w:t>samples</w:t>
-      </w:r>
-      <w:proofErr w:type="gramEnd"/>
-      <w:r>
-        <w:t xml:space="preserve"> and it predict the sample which has been provided for testing</w:t>
+        <w:t>algorithm. For speech detection we use feature of KNN classifier for prediction, KNN classifier is trained with voice samples and it predict the sample which has been provided for testing</w:t>
       </w:r>
       <w:r>
         <w:t xml:space="preserve">, based </w:t>
@@ -134,44 +133,7 @@
         <w:pStyle w:val="ListParagraph"/>
       </w:pPr>
       <w:r>
-        <w:t xml:space="preserve">As a time-series similarity measure that reduces the impacts of shifting and distortion in time by permitting "elastic" transformation of time series </w:t>
-      </w:r>
-      <w:proofErr w:type="gramStart"/>
-      <w:r>
-        <w:t>in order to</w:t>
-      </w:r>
-      <w:proofErr w:type="gramEnd"/>
-      <w:r>
-        <w:t xml:space="preserve"> find comparable shapes with varying phases, the DTW method has gained prominence. Given two time series, X = (x1, x</w:t>
-      </w:r>
-      <w:proofErr w:type="gramStart"/>
-      <w:r>
-        <w:t>2,...</w:t>
-      </w:r>
-      <w:proofErr w:type="spellStart"/>
-      <w:proofErr w:type="gramEnd"/>
-      <w:r>
-        <w:t>xN</w:t>
-      </w:r>
-      <w:proofErr w:type="spellEnd"/>
-      <w:r>
-        <w:t xml:space="preserve">), N </w:t>
-      </w:r>
-      <w:proofErr w:type="spellStart"/>
-      <w:r>
-        <w:t>N</w:t>
-      </w:r>
-      <w:proofErr w:type="spellEnd"/>
-      <w:r>
-        <w:t xml:space="preserve"> and Y = (y1, y2,...</w:t>
-      </w:r>
-      <w:proofErr w:type="spellStart"/>
-      <w:r>
-        <w:t>yM</w:t>
-      </w:r>
-      <w:proofErr w:type="spellEnd"/>
-      <w:r>
-        <w:t>), M N, represented by sequences of values (or curves represented by sequences of vertices), DTW offers the best solution in O(MN) time, however this could be done more quickly.</w:t>
+        <w:t>As a time-series similarity measure that reduces the impacts of shifting and distortion in time by permitting "elastic" transformation of time series in order to find comparable shapes with varying phases, the DTW method has gained prominence. Given two time series, X = (x1, x2,...xN), N N and Y = (y1, y2,...yM), M N, represented by sequences of values (or curves represented by sequences of vertices), DTW offers the best solution in O(MN) time, however this could be done more quickly.</w:t>
       </w:r>
     </w:p>
     <w:p>
@@ -313,13 +275,8 @@
       </w:r>
     </w:p>
     <w:p>
-      <w:proofErr w:type="gramStart"/>
-      <w:r>
-        <w:t>Value</w:t>
-      </w:r>
-      <w:proofErr w:type="gramEnd"/>
-      <w:r>
-        <w:t xml:space="preserve"> of d</w:t>
+      <w:r>
+        <w:t>Value of d</w:t>
       </w:r>
       <w:r>
         <w:t xml:space="preserve"> naturally has a low value when sequences are similar and a high one when they differ. Since the Dynamic Programming technique forms the basis of DTW, it is customary to refer to this distance function as the "cost function," with the goal of arranging all sequence points while minimizing the cost function (or distance).</w:t>
@@ -563,57 +520,33 @@
           <w:sz w:val="24"/>
           <w:szCs w:val="24"/>
         </w:rPr>
-        <w:t xml:space="preserve">alignment </w:t>
-      </w:r>
-      <w:proofErr w:type="gramStart"/>
-      <w:r>
-        <w:rPr>
-          <w:rFonts w:ascii="CMBX12" w:hAnsi="CMBX12" w:cs="CMBX12"/>
-          <w:color w:val="000000"/>
-          <w:kern w:val="0"/>
-          <w:sz w:val="24"/>
-          <w:szCs w:val="24"/>
-        </w:rPr>
-        <w:t>path</w:t>
-      </w:r>
-      <w:proofErr w:type="gramEnd"/>
-    </w:p>
-    <w:p>
-      <w:pPr>
-        <w:autoSpaceDE w:val="0"/>
-        <w:autoSpaceDN w:val="0"/>
-        <w:adjustRightInd w:val="0"/>
-        <w:spacing w:after="0" w:line="240" w:lineRule="auto"/>
-        <w:rPr>
-          <w:rFonts w:ascii="CMR12" w:hAnsi="CMR12" w:cs="CMR12"/>
-          <w:color w:val="000000"/>
-          <w:kern w:val="0"/>
-          <w:sz w:val="24"/>
-          <w:szCs w:val="24"/>
-        </w:rPr>
-      </w:pPr>
-      <w:r>
-        <w:rPr>
-          <w:rFonts w:ascii="CMR12" w:hAnsi="CMR12" w:cs="CMR12"/>
-          <w:color w:val="000000"/>
-          <w:kern w:val="0"/>
-          <w:sz w:val="24"/>
-          <w:szCs w:val="24"/>
-        </w:rPr>
-        <w:t xml:space="preserve">which runs through the low-cost areas - \valleys" on the cost matrix, </w:t>
-      </w:r>
-      <w:proofErr w:type="gramStart"/>
-      <w:r>
-        <w:rPr>
-          <w:rFonts w:ascii="CMR12" w:hAnsi="CMR12" w:cs="CMR12"/>
-          <w:color w:val="000000"/>
-          <w:kern w:val="0"/>
-          <w:sz w:val="24"/>
-          <w:szCs w:val="24"/>
-        </w:rPr>
-        <w:t>Figure</w:t>
-      </w:r>
-      <w:proofErr w:type="gramEnd"/>
+        <w:t>alignment path</w:t>
+      </w:r>
+    </w:p>
+    <w:p>
+      <w:pPr>
+        <w:autoSpaceDE w:val="0"/>
+        <w:autoSpaceDN w:val="0"/>
+        <w:adjustRightInd w:val="0"/>
+        <w:spacing w:after="0" w:line="240" w:lineRule="auto"/>
+        <w:rPr>
+          <w:rFonts w:ascii="CMR12" w:hAnsi="CMR12" w:cs="CMR12"/>
+          <w:color w:val="000000"/>
+          <w:kern w:val="0"/>
+          <w:sz w:val="24"/>
+          <w:szCs w:val="24"/>
+        </w:rPr>
+      </w:pPr>
+      <w:r>
+        <w:rPr>
+          <w:rFonts w:ascii="CMR12" w:hAnsi="CMR12" w:cs="CMR12"/>
+          <w:color w:val="000000"/>
+          <w:kern w:val="0"/>
+          <w:sz w:val="24"/>
+          <w:szCs w:val="24"/>
+        </w:rPr>
+        <w:t>which runs through the low-cost areas - \valleys" on the cost matrix, Figure</w:t>
+      </w:r>
     </w:p>
     <w:p>
       <w:pPr>
@@ -784,7 +717,6 @@
         </w:rPr>
         <w:t xml:space="preserve">to </w:t>
       </w:r>
-      <w:proofErr w:type="spellStart"/>
       <w:r>
         <w:rPr>
           <w:rFonts w:ascii="CMMI12" w:hAnsi="CMMI12" w:cs="CMMI12"/>
@@ -803,18 +735,7 @@
           <w:sz w:val="16"/>
           <w:szCs w:val="16"/>
         </w:rPr>
-        <w:t>j</w:t>
-      </w:r>
-      <w:proofErr w:type="spellEnd"/>
-      <w:r>
-        <w:rPr>
-          <w:rFonts w:ascii="CMMI8" w:hAnsi="CMMI8" w:cs="CMMI8"/>
-          <w:color w:val="000000"/>
-          <w:kern w:val="0"/>
-          <w:sz w:val="16"/>
-          <w:szCs w:val="16"/>
-        </w:rPr>
-        <w:t xml:space="preserve"> </w:t>
+        <w:t xml:space="preserve">j </w:t>
       </w:r>
       <w:r>
         <w:rPr>
@@ -1090,29 +1011,7 @@
           <w:sz w:val="24"/>
           <w:szCs w:val="24"/>
         </w:rPr>
-        <w:t xml:space="preserve">Figure 3: The optimal warping path aligning time series from </w:t>
-      </w:r>
-      <w:proofErr w:type="gramStart"/>
-      <w:r>
-        <w:rPr>
-          <w:rFonts w:ascii="CMR12" w:hAnsi="CMR12" w:cs="CMR12"/>
-          <w:color w:val="000000"/>
-          <w:kern w:val="0"/>
-          <w:sz w:val="24"/>
-          <w:szCs w:val="24"/>
-        </w:rPr>
-        <w:t>the Figure</w:t>
-      </w:r>
-      <w:proofErr w:type="gramEnd"/>
-      <w:r>
-        <w:rPr>
-          <w:rFonts w:ascii="CMR12" w:hAnsi="CMR12" w:cs="CMR12"/>
-          <w:color w:val="000000"/>
-          <w:kern w:val="0"/>
-          <w:sz w:val="24"/>
-          <w:szCs w:val="24"/>
-        </w:rPr>
-        <w:t xml:space="preserve"> </w:t>
+        <w:t xml:space="preserve">Figure 3: The optimal warping path aligning time series from the Figure </w:t>
       </w:r>
       <w:r>
         <w:rPr>
@@ -1277,18 +1176,7 @@
           <w:sz w:val="24"/>
           <w:szCs w:val="24"/>
         </w:rPr>
-        <w:t xml:space="preserve">; :::; </w:t>
-      </w:r>
-      <w:proofErr w:type="spellStart"/>
-      <w:r>
-        <w:rPr>
-          <w:rFonts w:ascii="CMMI12" w:hAnsi="CMMI12" w:cs="CMMI12"/>
-          <w:color w:val="000000"/>
-          <w:kern w:val="0"/>
-          <w:sz w:val="24"/>
-          <w:szCs w:val="24"/>
-        </w:rPr>
-        <w:t>p</w:t>
+        <w:t>; :::; p</w:t>
       </w:r>
       <w:r>
         <w:rPr>
@@ -1300,7 +1188,6 @@
         </w:rPr>
         <w:t>K</w:t>
       </w:r>
-      <w:proofErr w:type="spellEnd"/>
       <w:r>
         <w:rPr>
           <w:rFonts w:ascii="CMR12" w:hAnsi="CMR12" w:cs="CMR12"/>
@@ -1369,18 +1256,7 @@
           <w:sz w:val="24"/>
           <w:szCs w:val="24"/>
         </w:rPr>
-        <w:t xml:space="preserve">; </w:t>
-      </w:r>
-      <w:proofErr w:type="spellStart"/>
-      <w:r>
-        <w:rPr>
-          <w:rFonts w:ascii="CMMI12" w:hAnsi="CMMI12" w:cs="CMMI12"/>
-          <w:color w:val="000000"/>
-          <w:kern w:val="0"/>
-          <w:sz w:val="24"/>
-          <w:szCs w:val="24"/>
-        </w:rPr>
-        <w:t>p</w:t>
+        <w:t>; p</w:t>
       </w:r>
       <w:r>
         <w:rPr>
@@ -1392,7 +1268,6 @@
         </w:rPr>
         <w:t>j</w:t>
       </w:r>
-      <w:proofErr w:type="spellEnd"/>
       <w:r>
         <w:rPr>
           <w:rFonts w:ascii="CMR12" w:hAnsi="CMR12" w:cs="CMR12"/>
@@ -1698,7 +1573,6 @@
         </w:rPr>
         <w:t xml:space="preserve">1) and </w:t>
       </w:r>
-      <w:proofErr w:type="spellStart"/>
       <w:r>
         <w:rPr>
           <w:rFonts w:ascii="CMMI12" w:hAnsi="CMMI12" w:cs="CMMI12"/>
@@ -1717,128 +1591,154 @@
           <w:sz w:val="16"/>
           <w:szCs w:val="16"/>
         </w:rPr>
-        <w:t>K</w:t>
-      </w:r>
-      <w:proofErr w:type="spellEnd"/>
-      <w:r>
-        <w:rPr>
-          <w:rFonts w:ascii="CMMI8" w:hAnsi="CMMI8" w:cs="CMMI8"/>
+        <w:t xml:space="preserve">K </w:t>
+      </w:r>
+      <w:r>
+        <w:rPr>
+          <w:rFonts w:ascii="CMR12" w:hAnsi="CMR12" w:cs="CMR12"/>
+          <w:color w:val="000000"/>
+          <w:kern w:val="0"/>
+          <w:sz w:val="24"/>
+          <w:szCs w:val="24"/>
+        </w:rPr>
+        <w:t>= (</w:t>
+      </w:r>
+      <w:r>
+        <w:rPr>
+          <w:rFonts w:ascii="CMMI12" w:hAnsi="CMMI12" w:cs="CMMI12"/>
+          <w:color w:val="000000"/>
+          <w:kern w:val="0"/>
+          <w:sz w:val="24"/>
+          <w:szCs w:val="24"/>
+        </w:rPr>
+        <w:t>N;M</w:t>
+      </w:r>
+      <w:r>
+        <w:rPr>
+          <w:rFonts w:ascii="CMR12" w:hAnsi="CMR12" w:cs="CMR12"/>
+          <w:color w:val="000000"/>
+          <w:kern w:val="0"/>
+          <w:sz w:val="24"/>
+          <w:szCs w:val="24"/>
+        </w:rPr>
+        <w:t>). The starting</w:t>
+      </w:r>
+    </w:p>
+    <w:p>
+      <w:pPr>
+        <w:autoSpaceDE w:val="0"/>
+        <w:autoSpaceDN w:val="0"/>
+        <w:adjustRightInd w:val="0"/>
+        <w:spacing w:after="0" w:line="240" w:lineRule="auto"/>
+        <w:rPr>
+          <w:rFonts w:ascii="CMR12" w:hAnsi="CMR12" w:cs="CMR12"/>
+          <w:color w:val="000000"/>
+          <w:kern w:val="0"/>
+          <w:sz w:val="24"/>
+          <w:szCs w:val="24"/>
+        </w:rPr>
+      </w:pPr>
+      <w:r>
+        <w:rPr>
+          <w:rFonts w:ascii="CMR12" w:hAnsi="CMR12" w:cs="CMR12"/>
+          <w:color w:val="000000"/>
+          <w:kern w:val="0"/>
+          <w:sz w:val="24"/>
+          <w:szCs w:val="24"/>
+        </w:rPr>
+        <w:t>and ending points of the warping path must be the _rst and the last</w:t>
+      </w:r>
+    </w:p>
+    <w:p>
+      <w:pPr>
+        <w:autoSpaceDE w:val="0"/>
+        <w:autoSpaceDN w:val="0"/>
+        <w:adjustRightInd w:val="0"/>
+        <w:spacing w:after="0" w:line="240" w:lineRule="auto"/>
+        <w:rPr>
+          <w:rFonts w:ascii="CMR12" w:hAnsi="CMR12" w:cs="CMR12"/>
+          <w:color w:val="000000"/>
+          <w:kern w:val="0"/>
+          <w:sz w:val="24"/>
+          <w:szCs w:val="24"/>
+        </w:rPr>
+      </w:pPr>
+      <w:r>
+        <w:rPr>
+          <w:rFonts w:ascii="CMR12" w:hAnsi="CMR12" w:cs="CMR12"/>
+          <w:color w:val="000000"/>
+          <w:kern w:val="0"/>
+          <w:sz w:val="24"/>
+          <w:szCs w:val="24"/>
+        </w:rPr>
+        <w:t>points of aligned sequences.</w:t>
+      </w:r>
+    </w:p>
+    <w:p>
+      <w:pPr>
+        <w:autoSpaceDE w:val="0"/>
+        <w:autoSpaceDN w:val="0"/>
+        <w:adjustRightInd w:val="0"/>
+        <w:spacing w:after="0" w:line="240" w:lineRule="auto"/>
+        <w:rPr>
+          <w:rFonts w:ascii="CMBX12" w:hAnsi="CMBX12" w:cs="CMBX12"/>
+          <w:color w:val="000000"/>
+          <w:kern w:val="0"/>
+          <w:sz w:val="24"/>
+          <w:szCs w:val="24"/>
+        </w:rPr>
+      </w:pPr>
+      <w:r>
+        <w:rPr>
+          <w:rFonts w:ascii="CMR12" w:hAnsi="CMR12" w:cs="CMR12"/>
+          <w:color w:val="000000"/>
+          <w:kern w:val="0"/>
+          <w:sz w:val="24"/>
+          <w:szCs w:val="24"/>
+        </w:rPr>
+        <w:t xml:space="preserve">2. </w:t>
+      </w:r>
+      <w:r>
+        <w:rPr>
+          <w:rFonts w:ascii="CMBX12" w:hAnsi="CMBX12" w:cs="CMBX12"/>
+          <w:color w:val="000000"/>
+          <w:kern w:val="0"/>
+          <w:sz w:val="24"/>
+          <w:szCs w:val="24"/>
+        </w:rPr>
+        <w:t>Monotonicity condition</w:t>
+      </w:r>
+      <w:r>
+        <w:rPr>
+          <w:rFonts w:ascii="CMR12" w:hAnsi="CMR12" w:cs="CMR12"/>
+          <w:color w:val="000000"/>
+          <w:kern w:val="0"/>
+          <w:sz w:val="24"/>
+          <w:szCs w:val="24"/>
+        </w:rPr>
+        <w:t xml:space="preserve">: </w:t>
+      </w:r>
+      <w:r>
+        <w:rPr>
+          <w:rFonts w:ascii="CMMI12" w:hAnsi="CMMI12" w:cs="CMMI12"/>
+          <w:color w:val="000000"/>
+          <w:kern w:val="0"/>
+          <w:sz w:val="24"/>
+          <w:szCs w:val="24"/>
+        </w:rPr>
+        <w:t>n</w:t>
+      </w:r>
+      <w:r>
+        <w:rPr>
+          <w:rFonts w:ascii="CMR8" w:hAnsi="CMR8" w:cs="CMR8"/>
           <w:color w:val="000000"/>
           <w:kern w:val="0"/>
           <w:sz w:val="16"/>
           <w:szCs w:val="16"/>
         </w:rPr>
-        <w:t xml:space="preserve"> </w:t>
-      </w:r>
-      <w:r>
-        <w:rPr>
-          <w:rFonts w:ascii="CMR12" w:hAnsi="CMR12" w:cs="CMR12"/>
-          <w:color w:val="000000"/>
-          <w:kern w:val="0"/>
-          <w:sz w:val="24"/>
-          <w:szCs w:val="24"/>
-        </w:rPr>
-        <w:t>= (</w:t>
-      </w:r>
-      <w:r>
-        <w:rPr>
-          <w:rFonts w:ascii="CMMI12" w:hAnsi="CMMI12" w:cs="CMMI12"/>
-          <w:color w:val="000000"/>
-          <w:kern w:val="0"/>
-          <w:sz w:val="24"/>
-          <w:szCs w:val="24"/>
-        </w:rPr>
-        <w:t>N;M</w:t>
-      </w:r>
-      <w:r>
-        <w:rPr>
-          <w:rFonts w:ascii="CMR12" w:hAnsi="CMR12" w:cs="CMR12"/>
-          <w:color w:val="000000"/>
-          <w:kern w:val="0"/>
-          <w:sz w:val="24"/>
-          <w:szCs w:val="24"/>
-        </w:rPr>
-        <w:t>). The starting</w:t>
-      </w:r>
-    </w:p>
-    <w:p>
-      <w:pPr>
-        <w:autoSpaceDE w:val="0"/>
-        <w:autoSpaceDN w:val="0"/>
-        <w:adjustRightInd w:val="0"/>
-        <w:spacing w:after="0" w:line="240" w:lineRule="auto"/>
-        <w:rPr>
-          <w:rFonts w:ascii="CMR12" w:hAnsi="CMR12" w:cs="CMR12"/>
-          <w:color w:val="000000"/>
-          <w:kern w:val="0"/>
-          <w:sz w:val="24"/>
-          <w:szCs w:val="24"/>
-        </w:rPr>
-      </w:pPr>
-      <w:r>
-        <w:rPr>
-          <w:rFonts w:ascii="CMR12" w:hAnsi="CMR12" w:cs="CMR12"/>
-          <w:color w:val="000000"/>
-          <w:kern w:val="0"/>
-          <w:sz w:val="24"/>
-          <w:szCs w:val="24"/>
-        </w:rPr>
-        <w:t>and ending points of the warping path must be the _</w:t>
-      </w:r>
-      <w:proofErr w:type="spellStart"/>
-      <w:r>
-        <w:rPr>
-          <w:rFonts w:ascii="CMR12" w:hAnsi="CMR12" w:cs="CMR12"/>
-          <w:color w:val="000000"/>
-          <w:kern w:val="0"/>
-          <w:sz w:val="24"/>
-          <w:szCs w:val="24"/>
-        </w:rPr>
-        <w:t>rst</w:t>
-      </w:r>
-      <w:proofErr w:type="spellEnd"/>
-      <w:r>
-        <w:rPr>
-          <w:rFonts w:ascii="CMR12" w:hAnsi="CMR12" w:cs="CMR12"/>
-          <w:color w:val="000000"/>
-          <w:kern w:val="0"/>
-          <w:sz w:val="24"/>
-          <w:szCs w:val="24"/>
-        </w:rPr>
-        <w:t xml:space="preserve"> and the last</w:t>
-      </w:r>
-    </w:p>
-    <w:p>
-      <w:pPr>
-        <w:autoSpaceDE w:val="0"/>
-        <w:autoSpaceDN w:val="0"/>
-        <w:adjustRightInd w:val="0"/>
-        <w:spacing w:after="0" w:line="240" w:lineRule="auto"/>
-        <w:rPr>
-          <w:rFonts w:ascii="CMR12" w:hAnsi="CMR12" w:cs="CMR12"/>
-          <w:color w:val="000000"/>
-          <w:kern w:val="0"/>
-          <w:sz w:val="24"/>
-          <w:szCs w:val="24"/>
-        </w:rPr>
-      </w:pPr>
-      <w:r>
-        <w:rPr>
-          <w:rFonts w:ascii="CMR12" w:hAnsi="CMR12" w:cs="CMR12"/>
-          <w:color w:val="000000"/>
-          <w:kern w:val="0"/>
-          <w:sz w:val="24"/>
-          <w:szCs w:val="24"/>
-        </w:rPr>
-        <w:t>points of aligned sequences.</w:t>
-      </w:r>
-    </w:p>
-    <w:p>
-      <w:pPr>
-        <w:autoSpaceDE w:val="0"/>
-        <w:autoSpaceDN w:val="0"/>
-        <w:adjustRightInd w:val="0"/>
-        <w:spacing w:after="0" w:line="240" w:lineRule="auto"/>
+        <w:t xml:space="preserve">1 </w:t>
+      </w:r>
+      <w:r>
         <w:rPr>
           <w:rFonts w:ascii="CMBX12" w:hAnsi="CMBX12" w:cs="CMBX12"/>
           <w:color w:val="000000"/>
@@ -1846,16 +1746,7 @@
           <w:sz w:val="24"/>
           <w:szCs w:val="24"/>
         </w:rPr>
-      </w:pPr>
-      <w:r>
-        <w:rPr>
-          <w:rFonts w:ascii="CMR12" w:hAnsi="CMR12" w:cs="CMR12"/>
-          <w:color w:val="000000"/>
-          <w:kern w:val="0"/>
-          <w:sz w:val="24"/>
-          <w:szCs w:val="24"/>
-        </w:rPr>
-        <w:t xml:space="preserve">2. </w:t>
+        <w:t>&lt;=</w:t>
       </w:r>
       <w:r>
         <w:rPr>
@@ -1865,113 +1756,81 @@
           <w:sz w:val="24"/>
           <w:szCs w:val="24"/>
         </w:rPr>
-        <w:t>Monotonicity condition</w:t>
-      </w:r>
-      <w:r>
-        <w:rPr>
-          <w:rFonts w:ascii="CMR12" w:hAnsi="CMR12" w:cs="CMR12"/>
-          <w:color w:val="000000"/>
-          <w:kern w:val="0"/>
-          <w:sz w:val="24"/>
-          <w:szCs w:val="24"/>
-        </w:rPr>
-        <w:t xml:space="preserve">: </w:t>
-      </w:r>
-      <w:r>
-        <w:rPr>
-          <w:rFonts w:ascii="CMMI12" w:hAnsi="CMMI12" w:cs="CMMI12"/>
-          <w:color w:val="000000"/>
-          <w:kern w:val="0"/>
-          <w:sz w:val="24"/>
-          <w:szCs w:val="24"/>
-        </w:rPr>
-        <w:t>n</w:t>
-      </w:r>
-      <w:r>
-        <w:rPr>
-          <w:rFonts w:ascii="CMR8" w:hAnsi="CMR8" w:cs="CMR8"/>
+        <w:t xml:space="preserve"> n2</w:t>
+      </w:r>
+      <w:r>
+        <w:rPr>
+          <w:rFonts w:ascii="CMBX12" w:hAnsi="CMBX12" w:cs="CMBX12"/>
+          <w:color w:val="000000"/>
+          <w:kern w:val="0"/>
+          <w:sz w:val="24"/>
+          <w:szCs w:val="24"/>
+        </w:rPr>
+        <w:t xml:space="preserve"> &lt;= ……</w:t>
+      </w:r>
+      <w:r>
+        <w:rPr>
+          <w:rFonts w:ascii="CMBX12" w:hAnsi="CMBX12" w:cs="CMBX12"/>
+          <w:color w:val="000000"/>
+          <w:kern w:val="0"/>
+          <w:sz w:val="24"/>
+          <w:szCs w:val="24"/>
+        </w:rPr>
+        <w:t xml:space="preserve"> nK</w:t>
+      </w:r>
+      <w:r>
+        <w:rPr>
+          <w:rFonts w:ascii="CMMI8" w:hAnsi="CMMI8" w:cs="CMMI8"/>
           <w:color w:val="000000"/>
           <w:kern w:val="0"/>
           <w:sz w:val="16"/>
           <w:szCs w:val="16"/>
         </w:rPr>
-        <w:t xml:space="preserve">1 </w:t>
-      </w:r>
-      <w:r>
-        <w:rPr>
-          <w:rFonts w:ascii="CMBX12" w:hAnsi="CMBX12" w:cs="CMBX12"/>
-          <w:color w:val="000000"/>
-          <w:kern w:val="0"/>
-          <w:sz w:val="24"/>
-          <w:szCs w:val="24"/>
-        </w:rPr>
-        <w:t>&lt;=</w:t>
-      </w:r>
-      <w:r>
-        <w:rPr>
-          <w:rFonts w:ascii="CMBX12" w:hAnsi="CMBX12" w:cs="CMBX12"/>
-          <w:color w:val="000000"/>
-          <w:kern w:val="0"/>
-          <w:sz w:val="24"/>
-          <w:szCs w:val="24"/>
-        </w:rPr>
-        <w:t xml:space="preserve"> n2</w:t>
-      </w:r>
-      <w:r>
-        <w:rPr>
-          <w:rFonts w:ascii="CMBX12" w:hAnsi="CMBX12" w:cs="CMBX12"/>
-          <w:color w:val="000000"/>
-          <w:kern w:val="0"/>
-          <w:sz w:val="24"/>
-          <w:szCs w:val="24"/>
-        </w:rPr>
-        <w:t xml:space="preserve"> &lt;= ……</w:t>
-      </w:r>
-      <w:r>
-        <w:rPr>
-          <w:rFonts w:ascii="CMBX12" w:hAnsi="CMBX12" w:cs="CMBX12"/>
-          <w:color w:val="000000"/>
-          <w:kern w:val="0"/>
-          <w:sz w:val="24"/>
-          <w:szCs w:val="24"/>
-        </w:rPr>
         <w:t xml:space="preserve"> </w:t>
       </w:r>
-      <w:proofErr w:type="spellStart"/>
-      <w:r>
-        <w:rPr>
-          <w:rFonts w:ascii="CMBX12" w:hAnsi="CMBX12" w:cs="CMBX12"/>
-          <w:color w:val="000000"/>
-          <w:kern w:val="0"/>
-          <w:sz w:val="24"/>
-          <w:szCs w:val="24"/>
-        </w:rPr>
-        <w:t>nK</w:t>
-      </w:r>
-      <w:proofErr w:type="spellEnd"/>
-      <w:r>
-        <w:rPr>
-          <w:rFonts w:ascii="CMMI8" w:hAnsi="CMMI8" w:cs="CMMI8"/>
+      <w:r>
+        <w:rPr>
+          <w:rFonts w:ascii="CMR12" w:hAnsi="CMR12" w:cs="CMR12"/>
+          <w:color w:val="000000"/>
+          <w:kern w:val="0"/>
+          <w:sz w:val="24"/>
+          <w:szCs w:val="24"/>
+        </w:rPr>
+        <w:t xml:space="preserve">and </w:t>
+      </w:r>
+      <w:r>
+        <w:rPr>
+          <w:rFonts w:ascii="CMMI12" w:hAnsi="CMMI12" w:cs="CMMI12"/>
+          <w:color w:val="000000"/>
+          <w:kern w:val="0"/>
+          <w:sz w:val="24"/>
+          <w:szCs w:val="24"/>
+        </w:rPr>
+        <w:t>m</w:t>
+      </w:r>
+      <w:r>
+        <w:rPr>
+          <w:rFonts w:ascii="CMR8" w:hAnsi="CMR8" w:cs="CMR8"/>
           <w:color w:val="000000"/>
           <w:kern w:val="0"/>
           <w:sz w:val="16"/>
           <w:szCs w:val="16"/>
         </w:rPr>
-        <w:t xml:space="preserve"> </w:t>
-      </w:r>
-      <w:r>
-        <w:rPr>
-          <w:rFonts w:ascii="CMR12" w:hAnsi="CMR12" w:cs="CMR12"/>
-          <w:color w:val="000000"/>
-          <w:kern w:val="0"/>
-          <w:sz w:val="24"/>
-          <w:szCs w:val="24"/>
-        </w:rPr>
-        <w:t xml:space="preserve">and </w:t>
-      </w:r>
-      <w:r>
-        <w:rPr>
-          <w:rFonts w:ascii="CMMI12" w:hAnsi="CMMI12" w:cs="CMMI12"/>
+        <w:t xml:space="preserve">1 </w:t>
+      </w:r>
+      <w:r>
+        <w:rPr>
+          <w:rFonts w:ascii="CMBX12" w:hAnsi="CMBX12" w:cs="CMBX12"/>
+          <w:color w:val="000000"/>
+          <w:kern w:val="0"/>
+          <w:sz w:val="24"/>
+          <w:szCs w:val="24"/>
+        </w:rPr>
+        <w:t xml:space="preserve">&lt;= </w:t>
+      </w:r>
+      <w:r>
+        <w:rPr>
+          <w:rFonts w:ascii="CMBX12" w:hAnsi="CMBX12" w:cs="CMBX12"/>
           <w:color w:val="000000"/>
           <w:kern w:val="0"/>
           <w:sz w:val="24"/>
@@ -1981,23 +1840,13 @@
       </w:r>
       <w:r>
         <w:rPr>
-          <w:rFonts w:ascii="CMR8" w:hAnsi="CMR8" w:cs="CMR8"/>
-          <w:color w:val="000000"/>
-          <w:kern w:val="0"/>
-          <w:sz w:val="16"/>
-          <w:szCs w:val="16"/>
-        </w:rPr>
-        <w:t xml:space="preserve">1 </w:t>
-      </w:r>
-      <w:r>
-        <w:rPr>
           <w:rFonts w:ascii="CMBX12" w:hAnsi="CMBX12" w:cs="CMBX12"/>
           <w:color w:val="000000"/>
           <w:kern w:val="0"/>
           <w:sz w:val="24"/>
           <w:szCs w:val="24"/>
         </w:rPr>
-        <w:t xml:space="preserve">&lt;= </w:t>
+        <w:t xml:space="preserve">2 &lt;= …… </w:t>
       </w:r>
       <w:r>
         <w:rPr>
@@ -2017,9 +1866,8 @@
           <w:sz w:val="24"/>
           <w:szCs w:val="24"/>
         </w:rPr>
-        <w:t xml:space="preserve">2 &lt;= …… </w:t>
-      </w:r>
-      <w:proofErr w:type="spellStart"/>
+        <w:t>K</w:t>
+      </w:r>
       <w:r>
         <w:rPr>
           <w:rFonts w:ascii="CMBX12" w:hAnsi="CMBX12" w:cs="CMBX12"/>
@@ -2028,29 +1876,8 @@
           <w:sz w:val="24"/>
           <w:szCs w:val="24"/>
         </w:rPr>
-        <w:t>m</w:t>
-      </w:r>
-      <w:r>
-        <w:rPr>
-          <w:rFonts w:ascii="CMBX12" w:hAnsi="CMBX12" w:cs="CMBX12"/>
-          <w:color w:val="000000"/>
-          <w:kern w:val="0"/>
-          <w:sz w:val="24"/>
-          <w:szCs w:val="24"/>
-        </w:rPr>
-        <w:t>K</w:t>
-      </w:r>
-      <w:r>
-        <w:rPr>
-          <w:rFonts w:ascii="CMBX12" w:hAnsi="CMBX12" w:cs="CMBX12"/>
-          <w:color w:val="000000"/>
-          <w:kern w:val="0"/>
-          <w:sz w:val="24"/>
-          <w:szCs w:val="24"/>
-        </w:rPr>
         <w:t>.</w:t>
       </w:r>
-      <w:proofErr w:type="spellEnd"/>
     </w:p>
     <w:p>
       <w:pPr>
@@ -2384,36 +2211,23 @@
           <w:sz w:val="24"/>
           <w:szCs w:val="24"/>
         </w:rPr>
-        <w:t xml:space="preserve">associated with a warping path computed with </w:t>
-      </w:r>
-      <w:proofErr w:type="gramStart"/>
-      <w:r>
-        <w:rPr>
-          <w:rFonts w:ascii="CMR12" w:hAnsi="CMR12" w:cs="CMR12"/>
-          <w:color w:val="000000"/>
-          <w:kern w:val="0"/>
-          <w:sz w:val="24"/>
-          <w:szCs w:val="24"/>
-        </w:rPr>
-        <w:t>re-</w:t>
-      </w:r>
-      <w:proofErr w:type="gramEnd"/>
-    </w:p>
-    <w:p>
-      <w:pPr>
-        <w:autoSpaceDE w:val="0"/>
-        <w:autoSpaceDN w:val="0"/>
-        <w:adjustRightInd w:val="0"/>
-        <w:spacing w:after="0" w:line="240" w:lineRule="auto"/>
-        <w:rPr>
-          <w:rFonts w:ascii="CMR12" w:hAnsi="CMR12" w:cs="CMR12"/>
-          <w:color w:val="000000"/>
-          <w:kern w:val="0"/>
-          <w:sz w:val="24"/>
-          <w:szCs w:val="24"/>
-        </w:rPr>
-      </w:pPr>
-      <w:proofErr w:type="spellStart"/>
+        <w:t>associated with a warping path computed with re-</w:t>
+      </w:r>
+    </w:p>
+    <w:p>
+      <w:pPr>
+        <w:autoSpaceDE w:val="0"/>
+        <w:autoSpaceDN w:val="0"/>
+        <w:adjustRightInd w:val="0"/>
+        <w:spacing w:after="0" w:line="240" w:lineRule="auto"/>
+        <w:rPr>
+          <w:rFonts w:ascii="CMR12" w:hAnsi="CMR12" w:cs="CMR12"/>
+          <w:color w:val="000000"/>
+          <w:kern w:val="0"/>
+          <w:sz w:val="24"/>
+          <w:szCs w:val="24"/>
+        </w:rPr>
+      </w:pPr>
       <w:r>
         <w:rPr>
           <w:rFonts w:ascii="CMR12" w:hAnsi="CMR12" w:cs="CMR12"/>
@@ -2424,7 +2238,6 @@
         </w:rPr>
         <w:t>spect</w:t>
       </w:r>
-      <w:proofErr w:type="spellEnd"/>
       <w:r>
         <w:rPr>
           <w:rFonts w:ascii="CMR12" w:hAnsi="CMR12" w:cs="CMR12"/>
@@ -2609,20 +2422,8 @@
           <w:sz w:val="24"/>
           <w:szCs w:val="24"/>
         </w:rPr>
-        <w:t xml:space="preserve">The warping path which has a minimal cost associated with </w:t>
-      </w:r>
-      <w:proofErr w:type="gramStart"/>
-      <w:r>
-        <w:rPr>
-          <w:rFonts w:ascii="CMR12" w:hAnsi="CMR12" w:cs="CMR12"/>
-          <w:color w:val="000000"/>
-          <w:kern w:val="0"/>
-          <w:sz w:val="24"/>
-          <w:szCs w:val="24"/>
-        </w:rPr>
-        <w:t>alignment</w:t>
-      </w:r>
-      <w:proofErr w:type="gramEnd"/>
+        <w:t>The warping path which has a minimal cost associated with alignment</w:t>
+      </w:r>
     </w:p>
     <w:p>
       <w:pPr>
@@ -2741,29 +2542,7 @@
           <w:sz w:val="24"/>
           <w:szCs w:val="24"/>
         </w:rPr>
-        <w:t xml:space="preserve">nition </w:t>
-      </w:r>
-      <w:proofErr w:type="gramStart"/>
-      <w:r>
-        <w:rPr>
-          <w:rFonts w:ascii="CMR12" w:hAnsi="CMR12" w:cs="CMR12"/>
-          <w:color w:val="000000"/>
-          <w:kern w:val="0"/>
-          <w:sz w:val="24"/>
-          <w:szCs w:val="24"/>
-        </w:rPr>
-        <w:t>in order to</w:t>
-      </w:r>
-      <w:proofErr w:type="gramEnd"/>
-      <w:r>
-        <w:rPr>
-          <w:rFonts w:ascii="CMR12" w:hAnsi="CMR12" w:cs="CMR12"/>
-          <w:color w:val="000000"/>
-          <w:kern w:val="0"/>
-          <w:sz w:val="24"/>
-          <w:szCs w:val="24"/>
-        </w:rPr>
-        <w:t xml:space="preserve"> </w:t>
+        <w:t xml:space="preserve">nition in order to </w:t>
       </w:r>
       <w:r>
         <w:rPr>
@@ -2848,20 +2627,8 @@
           <w:sz w:val="24"/>
           <w:szCs w:val="24"/>
         </w:rPr>
-        <w:t xml:space="preserve">which could </w:t>
-      </w:r>
-      <w:proofErr w:type="gramStart"/>
-      <w:r>
-        <w:rPr>
-          <w:rFonts w:ascii="CMR12" w:hAnsi="CMR12" w:cs="CMR12"/>
-          <w:color w:val="000000"/>
-          <w:kern w:val="0"/>
-          <w:sz w:val="24"/>
-          <w:szCs w:val="24"/>
-        </w:rPr>
-        <w:t>be</w:t>
-      </w:r>
-      <w:proofErr w:type="gramEnd"/>
+        <w:t>which could be</w:t>
+      </w:r>
     </w:p>
     <w:p>
       <w:pPr>
@@ -3075,20 +2842,8 @@
           <w:sz w:val="24"/>
           <w:szCs w:val="24"/>
         </w:rPr>
-        <w:t xml:space="preserve">DTW distance </w:t>
-      </w:r>
-      <w:proofErr w:type="gramStart"/>
-      <w:r>
-        <w:rPr>
-          <w:rFonts w:ascii="CMBX12" w:hAnsi="CMBX12" w:cs="CMBX12"/>
-          <w:color w:val="000000"/>
-          <w:kern w:val="0"/>
-          <w:sz w:val="24"/>
-          <w:szCs w:val="24"/>
-        </w:rPr>
-        <w:t>function</w:t>
-      </w:r>
-      <w:proofErr w:type="gramEnd"/>
+        <w:t>DTW distance function</w:t>
+      </w:r>
     </w:p>
     <w:p>
       <w:pPr>
@@ -3581,16 +3336,22 @@
     </w:p>
     <w:p>
       <w:pPr>
+        <w:pStyle w:val="ListParagraph"/>
+        <w:numPr>
+          <w:ilvl w:val="0"/>
+          <w:numId w:val="3"/>
+        </w:numPr>
         <w:tabs>
           <w:tab w:val="left" w:pos="1575"/>
         </w:tabs>
       </w:pPr>
       <w:r>
-        <w:tab/>
-      </w:r>
-    </w:p>
-    <w:p>
-      <w:pPr>
+        <w:t>Implementation Details:</w:t>
+      </w:r>
+    </w:p>
+    <w:p>
+      <w:pPr>
+        <w:pStyle w:val="ListParagraph"/>
         <w:tabs>
           <w:tab w:val="left" w:pos="1575"/>
         </w:tabs>
@@ -3598,44 +3359,867 @@
     </w:p>
     <w:p>
       <w:pPr>
+        <w:pStyle w:val="ListParagraph"/>
+        <w:numPr>
+          <w:ilvl w:val="1"/>
+          <w:numId w:val="3"/>
+        </w:numPr>
         <w:tabs>
           <w:tab w:val="left" w:pos="1575"/>
         </w:tabs>
       </w:pPr>
-    </w:p>
-    <w:p>
-      <w:pPr>
+      <w:r>
+        <w:t>Basic DTW algorithm understanding:</w:t>
+      </w:r>
+    </w:p>
+    <w:p>
+      <w:pPr>
+        <w:pStyle w:val="ListParagraph"/>
         <w:tabs>
           <w:tab w:val="left" w:pos="1575"/>
         </w:tabs>
-      </w:pPr>
-    </w:p>
-    <w:p>
-      <w:pPr>
+        <w:ind w:left="1080"/>
+      </w:pPr>
+      <w:r>
+        <w:t>The implementation of the DTW algorithm, combined with the utilization of Fast DTW for efficiency, showcases a comprehensive understanding of this powerful technique for sequence alignment. By dissecting and visualizing the inner workings of DTW through your script, your project not only demonstrates technical proficiency but also a commitment to clarity and transparency in conveying complex concepts.</w:t>
+      </w:r>
+    </w:p>
+    <w:p>
+      <w:pPr>
+        <w:pStyle w:val="ListParagraph"/>
         <w:tabs>
           <w:tab w:val="left" w:pos="1575"/>
         </w:tabs>
-      </w:pPr>
-    </w:p>
-    <w:p>
-      <w:pPr>
+        <w:ind w:left="1080"/>
+      </w:pPr>
+    </w:p>
+    <w:p>
+      <w:pPr>
+        <w:pStyle w:val="ListParagraph"/>
         <w:tabs>
           <w:tab w:val="left" w:pos="1575"/>
         </w:tabs>
-      </w:pPr>
-    </w:p>
-    <w:p>
-      <w:pPr>
+        <w:ind w:left="1080"/>
+      </w:pPr>
+      <w:r>
+        <w:t xml:space="preserve">The computation of the minimum distance, cost matrix, and wrap path provides a clear insight into the algorithm's core operations. This not only enhances the educational value of </w:t>
+      </w:r>
+      <w:r>
+        <w:lastRenderedPageBreak/>
+        <w:t>your project but also empowers users to gain a deep understanding of the DTW process, which is invaluable for further research and applications.</w:t>
+      </w:r>
+    </w:p>
+    <w:p>
+      <w:pPr>
+        <w:pStyle w:val="ListParagraph"/>
         <w:tabs>
           <w:tab w:val="left" w:pos="1575"/>
         </w:tabs>
-      </w:pPr>
-    </w:p>
-    <w:p>
-      <w:pPr>
+        <w:ind w:left="1080"/>
+      </w:pPr>
+    </w:p>
+    <w:p>
+      <w:pPr>
+        <w:pStyle w:val="ListParagraph"/>
         <w:tabs>
           <w:tab w:val="left" w:pos="1575"/>
         </w:tabs>
+        <w:ind w:left="1080"/>
+      </w:pPr>
+      <w:r>
+        <w:t xml:space="preserve">Moreover, the inclusion of matplotlib for plotting the traceback path adds a visual dimension to your project, making it more accessible and engaging for your audience. Visualizations often simplify complex concepts, making them easier to comprehend, and your use of matplotlib </w:t>
+      </w:r>
+      <w:r>
+        <w:t>precisely achieves</w:t>
+      </w:r>
+      <w:r>
+        <w:t xml:space="preserve"> that.</w:t>
+      </w:r>
+    </w:p>
+    <w:p>
+      <w:pPr>
+        <w:pStyle w:val="ListParagraph"/>
+        <w:tabs>
+          <w:tab w:val="left" w:pos="1575"/>
+        </w:tabs>
+        <w:ind w:left="1080"/>
+      </w:pPr>
+    </w:p>
+    <w:p>
+      <w:pPr>
+        <w:pStyle w:val="ListParagraph"/>
+        <w:tabs>
+          <w:tab w:val="left" w:pos="1575"/>
+        </w:tabs>
+        <w:ind w:left="1080"/>
+      </w:pPr>
+      <w:r>
+        <w:t>Incorporating these elements into your project report highlights your commitment to both technical excellence and effective communication. It ensures that readers can not only appreciate the technical details of your work but also grasp the practical implications and applications of the DTW algorithm. This approach enhances the overall quality and impact of your project and contributes to a richer learning experience for your audience.</w:t>
+      </w:r>
+    </w:p>
+    <w:p>
+      <w:pPr>
+        <w:pStyle w:val="ListParagraph"/>
+        <w:tabs>
+          <w:tab w:val="left" w:pos="1575"/>
+        </w:tabs>
+        <w:ind w:left="1080"/>
+      </w:pPr>
+    </w:p>
+    <w:p>
+      <w:pPr>
+        <w:pStyle w:val="ListParagraph"/>
+        <w:tabs>
+          <w:tab w:val="left" w:pos="1575"/>
+        </w:tabs>
+        <w:ind w:left="1080"/>
+      </w:pPr>
+    </w:p>
+    <w:p>
+      <w:pPr>
+        <w:pStyle w:val="ListParagraph"/>
+        <w:tabs>
+          <w:tab w:val="left" w:pos="1575"/>
+        </w:tabs>
+        <w:jc w:val="center"/>
+      </w:pPr>
+      <w:r>
+        <w:rPr>
+          <w:noProof/>
+        </w:rPr>
+        <w:lastRenderedPageBreak/>
+        <w:drawing>
+          <wp:inline distT="0" distB="0" distL="0" distR="0" wp14:anchorId="41E396CE" wp14:editId="367BBAEC">
+            <wp:extent cx="1724025" cy="6677025"/>
+            <wp:effectExtent l="0" t="0" r="9525" b="9525"/>
+            <wp:docPr id="172550300" name="Picture 3" descr="A close-up of a black background&#10;&#10;Description automatically generated"/>
+            <wp:cNvGraphicFramePr>
+              <a:graphicFrameLocks xmlns:a="http://schemas.openxmlformats.org/drawingml/2006/main" noChangeAspect="1"/>
+            </wp:cNvGraphicFramePr>
+            <a:graphic xmlns:a="http://schemas.openxmlformats.org/drawingml/2006/main">
+              <a:graphicData uri="http://schemas.openxmlformats.org/drawingml/2006/picture">
+                <pic:pic xmlns:pic="http://schemas.openxmlformats.org/drawingml/2006/picture">
+                  <pic:nvPicPr>
+                    <pic:cNvPr id="172550300" name="Picture 3" descr="A close-up of a black background&#10;&#10;Description automatically generated"/>
+                    <pic:cNvPicPr>
+                      <a:picLocks noChangeAspect="1" noChangeArrowheads="1"/>
+                    </pic:cNvPicPr>
+                  </pic:nvPicPr>
+                  <pic:blipFill>
+                    <a:blip r:embed="rId12">
+                      <a:extLst>
+                        <a:ext uri="{28A0092B-C50C-407E-A947-70E740481C1C}">
+                          <a14:useLocalDpi xmlns:a14="http://schemas.microsoft.com/office/drawing/2010/main" val="0"/>
+                        </a:ext>
+                      </a:extLst>
+                    </a:blip>
+                    <a:srcRect/>
+                    <a:stretch>
+                      <a:fillRect/>
+                    </a:stretch>
+                  </pic:blipFill>
+                  <pic:spPr bwMode="auto">
+                    <a:xfrm>
+                      <a:off x="0" y="0"/>
+                      <a:ext cx="1724025" cy="6677025"/>
+                    </a:xfrm>
+                    <a:prstGeom prst="rect">
+                      <a:avLst/>
+                    </a:prstGeom>
+                    <a:noFill/>
+                    <a:ln>
+                      <a:noFill/>
+                    </a:ln>
+                  </pic:spPr>
+                </pic:pic>
+              </a:graphicData>
+            </a:graphic>
+          </wp:inline>
+        </w:drawing>
+      </w:r>
+    </w:p>
+    <w:p>
+      <w:pPr>
+        <w:pStyle w:val="ListParagraph"/>
+        <w:tabs>
+          <w:tab w:val="left" w:pos="1575"/>
+        </w:tabs>
+      </w:pPr>
+    </w:p>
+    <w:p>
+      <w:pPr>
+        <w:pStyle w:val="ListParagraph"/>
+        <w:tabs>
+          <w:tab w:val="left" w:pos="1575"/>
+        </w:tabs>
+      </w:pPr>
+    </w:p>
+    <w:p>
+      <w:pPr>
+        <w:pStyle w:val="ListParagraph"/>
+        <w:tabs>
+          <w:tab w:val="left" w:pos="1575"/>
+        </w:tabs>
+      </w:pPr>
+      <w:r>
+        <w:t>Implementation of DTW algorithm is also incorporated with the unit test.</w:t>
+      </w:r>
+    </w:p>
+    <w:p>
+      <w:pPr>
+        <w:pStyle w:val="ListParagraph"/>
+        <w:tabs>
+          <w:tab w:val="left" w:pos="1575"/>
+        </w:tabs>
+      </w:pPr>
+    </w:p>
+    <w:p>
+      <w:pPr>
+        <w:pStyle w:val="ListParagraph"/>
+        <w:numPr>
+          <w:ilvl w:val="1"/>
+          <w:numId w:val="3"/>
+        </w:numPr>
+        <w:tabs>
+          <w:tab w:val="left" w:pos="1575"/>
+        </w:tabs>
+      </w:pPr>
+      <w:r>
+        <w:t xml:space="preserve">Voice command recognition: </w:t>
+      </w:r>
+    </w:p>
+    <w:p>
+      <w:pPr>
+        <w:pStyle w:val="ListParagraph"/>
+        <w:tabs>
+          <w:tab w:val="left" w:pos="1575"/>
+        </w:tabs>
+        <w:ind w:left="1080"/>
+      </w:pPr>
+    </w:p>
+    <w:p>
+      <w:pPr>
+        <w:pStyle w:val="ListParagraph"/>
+        <w:tabs>
+          <w:tab w:val="left" w:pos="1575"/>
+        </w:tabs>
+        <w:ind w:left="1080"/>
+      </w:pPr>
+      <w:r>
+        <w:t>The implementation of Dynamic Time Warping (DTW) for voice command recognition is a significant achievement that opens the door to a wide range of practical applications</w:t>
+      </w:r>
+      <w:r>
+        <w:t>.</w:t>
+      </w:r>
+    </w:p>
+    <w:p>
+      <w:pPr>
+        <w:pStyle w:val="ListParagraph"/>
+        <w:tabs>
+          <w:tab w:val="left" w:pos="1575"/>
+        </w:tabs>
+        <w:ind w:left="1080"/>
+      </w:pPr>
+    </w:p>
+    <w:p>
+      <w:pPr>
+        <w:pStyle w:val="ListParagraph"/>
+        <w:tabs>
+          <w:tab w:val="left" w:pos="1575"/>
+        </w:tabs>
+        <w:ind w:left="1080"/>
+      </w:pPr>
+      <w:r>
+        <w:t>In our project, we have harnessed the power of the Dynamic Time Warping (DTW) algorithm to create a robust voice command recognition system. This system is designed to distinguish between two sample audio commands, 'a' and 'b,' and holds immense potential for a multitude of applications.</w:t>
+      </w:r>
+    </w:p>
+    <w:p>
+      <w:pPr>
+        <w:pStyle w:val="ListParagraph"/>
+        <w:tabs>
+          <w:tab w:val="left" w:pos="1575"/>
+        </w:tabs>
+        <w:ind w:left="1080"/>
+      </w:pPr>
+    </w:p>
+    <w:p>
+      <w:pPr>
+        <w:pStyle w:val="ListParagraph"/>
+        <w:tabs>
+          <w:tab w:val="left" w:pos="1575"/>
+        </w:tabs>
+        <w:ind w:left="1080"/>
+        <w:rPr>
+          <w:b/>
+          <w:bCs/>
+        </w:rPr>
+      </w:pPr>
+      <w:r>
+        <w:rPr>
+          <w:b/>
+          <w:bCs/>
+        </w:rPr>
+        <w:t>Implementation Steps:</w:t>
+      </w:r>
+    </w:p>
+    <w:p>
+      <w:pPr>
+        <w:pStyle w:val="ListParagraph"/>
+        <w:tabs>
+          <w:tab w:val="left" w:pos="1575"/>
+        </w:tabs>
+        <w:ind w:left="1080"/>
+      </w:pPr>
+    </w:p>
+    <w:p>
+      <w:pPr>
+        <w:pStyle w:val="ListParagraph"/>
+        <w:numPr>
+          <w:ilvl w:val="0"/>
+          <w:numId w:val="4"/>
+        </w:numPr>
+        <w:tabs>
+          <w:tab w:val="left" w:pos="1575"/>
+        </w:tabs>
+      </w:pPr>
+      <w:r>
+        <w:t>Loading Libraries and Calculating DTW:</w:t>
+      </w:r>
+    </w:p>
+    <w:p>
+      <w:pPr>
+        <w:pStyle w:val="ListParagraph"/>
+        <w:tabs>
+          <w:tab w:val="left" w:pos="1575"/>
+        </w:tabs>
+        <w:ind w:left="1080"/>
+      </w:pPr>
+      <w:r>
+        <w:t>We initiated our project by importing essential libraries such as 'dtw,' 'librosa,' and 'scipy.distance.' This allowed us to efficiently calculate the DTW distance between two sample audio commands, 'a' and 'b.' The DTW algorithm is pivotal in capturing the temporal dynamics of audio signals, making it a suitable choice for voice recognition tasks.</w:t>
+      </w:r>
+    </w:p>
+    <w:p>
+      <w:pPr>
+        <w:pStyle w:val="ListParagraph"/>
+        <w:tabs>
+          <w:tab w:val="left" w:pos="1575"/>
+        </w:tabs>
+        <w:ind w:left="1080"/>
+      </w:pPr>
+    </w:p>
+    <w:p>
+      <w:pPr>
+        <w:pStyle w:val="ListParagraph"/>
+        <w:numPr>
+          <w:ilvl w:val="0"/>
+          <w:numId w:val="4"/>
+        </w:numPr>
+        <w:tabs>
+          <w:tab w:val="left" w:pos="1575"/>
+        </w:tabs>
+      </w:pPr>
+      <w:r>
+        <w:t xml:space="preserve"> Building Trained Representation:</w:t>
+      </w:r>
+    </w:p>
+    <w:p>
+      <w:pPr>
+        <w:pStyle w:val="ListParagraph"/>
+        <w:tabs>
+          <w:tab w:val="left" w:pos="1575"/>
+        </w:tabs>
+        <w:ind w:left="1080"/>
+      </w:pPr>
+      <w:r>
+        <w:t>Our system iteratively processes a training dataset stored in the Training folder. During this phase, we construct a trained representation in the form of a distance matrix. This matrix encodes the unique characteristics and variations in the audio commands, creating a reliable foundation for subsequent classification.</w:t>
+      </w:r>
+    </w:p>
+    <w:p>
+      <w:pPr>
+        <w:pStyle w:val="ListParagraph"/>
+        <w:tabs>
+          <w:tab w:val="left" w:pos="1575"/>
+        </w:tabs>
+        <w:ind w:left="1080"/>
+      </w:pPr>
+    </w:p>
+    <w:p>
+      <w:pPr>
+        <w:pStyle w:val="ListParagraph"/>
+        <w:numPr>
+          <w:ilvl w:val="0"/>
+          <w:numId w:val="4"/>
+        </w:numPr>
+        <w:tabs>
+          <w:tab w:val="left" w:pos="1575"/>
+        </w:tabs>
+      </w:pPr>
+      <w:r>
+        <w:t>Training a k-Nearest Neighbors (kNN) Classifier:**</w:t>
+      </w:r>
+    </w:p>
+    <w:p>
+      <w:pPr>
+        <w:pStyle w:val="ListParagraph"/>
+        <w:tabs>
+          <w:tab w:val="left" w:pos="1575"/>
+        </w:tabs>
+        <w:ind w:left="1080"/>
+      </w:pPr>
+      <w:r>
+        <w:t>To determine whether an incoming audio command corresponds to 'a' or 'b,' we employ a k-Nearest Neighbors (kNN) classifier. The kNN algorithm, known for its simplicity and effectiveness, leverages the distance matrix built during training. It classifies new audio samples by finding the k nearest neighbors in the training data and taking a majority vote. This step forms the core of our voice command recognition system, enabling accurate and real-time classification.</w:t>
+      </w:r>
+    </w:p>
+    <w:p>
+      <w:pPr>
+        <w:pStyle w:val="ListParagraph"/>
+        <w:tabs>
+          <w:tab w:val="left" w:pos="1575"/>
+        </w:tabs>
+        <w:ind w:left="1080"/>
+      </w:pPr>
+    </w:p>
+    <w:p>
+      <w:pPr>
+        <w:pStyle w:val="ListParagraph"/>
+        <w:tabs>
+          <w:tab w:val="left" w:pos="1575"/>
+        </w:tabs>
+        <w:ind w:left="1080"/>
+        <w:jc w:val="center"/>
+      </w:pPr>
+      <w:r>
+        <w:rPr>
+          <w:noProof/>
+        </w:rPr>
+        <w:lastRenderedPageBreak/>
+        <w:drawing>
+          <wp:inline distT="0" distB="0" distL="0" distR="0" wp14:anchorId="0D365A45" wp14:editId="1A5151C8">
+            <wp:extent cx="4742180" cy="8467712"/>
+            <wp:effectExtent l="0" t="0" r="1270" b="0"/>
+            <wp:docPr id="988301537" name="Picture 2" descr="A screenshot of a black screen&#10;&#10;Description automatically generated"/>
+            <wp:cNvGraphicFramePr>
+              <a:graphicFrameLocks xmlns:a="http://schemas.openxmlformats.org/drawingml/2006/main" noChangeAspect="1"/>
+            </wp:cNvGraphicFramePr>
+            <a:graphic xmlns:a="http://schemas.openxmlformats.org/drawingml/2006/main">
+              <a:graphicData uri="http://schemas.openxmlformats.org/drawingml/2006/picture">
+                <pic:pic xmlns:pic="http://schemas.openxmlformats.org/drawingml/2006/picture">
+                  <pic:nvPicPr>
+                    <pic:cNvPr id="988301537" name="Picture 2" descr="A screenshot of a black screen&#10;&#10;Description automatically generated"/>
+                    <pic:cNvPicPr>
+                      <a:picLocks noChangeAspect="1" noChangeArrowheads="1"/>
+                    </pic:cNvPicPr>
+                  </pic:nvPicPr>
+                  <pic:blipFill>
+                    <a:blip r:embed="rId13">
+                      <a:extLst>
+                        <a:ext uri="{28A0092B-C50C-407E-A947-70E740481C1C}">
+                          <a14:useLocalDpi xmlns:a14="http://schemas.microsoft.com/office/drawing/2010/main" val="0"/>
+                        </a:ext>
+                      </a:extLst>
+                    </a:blip>
+                    <a:srcRect/>
+                    <a:stretch>
+                      <a:fillRect/>
+                    </a:stretch>
+                  </pic:blipFill>
+                  <pic:spPr bwMode="auto">
+                    <a:xfrm>
+                      <a:off x="0" y="0"/>
+                      <a:ext cx="4742891" cy="8468982"/>
+                    </a:xfrm>
+                    <a:prstGeom prst="rect">
+                      <a:avLst/>
+                    </a:prstGeom>
+                    <a:noFill/>
+                    <a:ln>
+                      <a:noFill/>
+                    </a:ln>
+                  </pic:spPr>
+                </pic:pic>
+              </a:graphicData>
+            </a:graphic>
+          </wp:inline>
+        </w:drawing>
+      </w:r>
+    </w:p>
+    <w:p>
+      <w:pPr>
+        <w:pStyle w:val="ListParagraph"/>
+        <w:tabs>
+          <w:tab w:val="left" w:pos="1575"/>
+        </w:tabs>
+        <w:ind w:left="1080"/>
+      </w:pPr>
+    </w:p>
+    <w:p>
+      <w:pPr>
+        <w:tabs>
+          <w:tab w:val="left" w:pos="1575"/>
+        </w:tabs>
+        <w:ind w:left="720"/>
+      </w:pPr>
+    </w:p>
+    <w:p>
+      <w:pPr>
+        <w:pStyle w:val="ListParagraph"/>
+        <w:numPr>
+          <w:ilvl w:val="1"/>
+          <w:numId w:val="3"/>
+        </w:numPr>
+        <w:shd w:val="clear" w:color="auto" w:fill="FFFFFF"/>
+        <w:spacing w:after="0" w:line="240" w:lineRule="auto"/>
+      </w:pPr>
+      <w:r>
+        <w:t xml:space="preserve">Pothole detection: </w:t>
+      </w:r>
+    </w:p>
+    <w:p>
+      <w:pPr>
+        <w:pStyle w:val="ListParagraph"/>
+        <w:shd w:val="clear" w:color="auto" w:fill="FFFFFF"/>
+        <w:spacing w:after="0" w:line="240" w:lineRule="auto"/>
+        <w:ind w:left="1080"/>
+      </w:pPr>
+      <w:r>
+        <w:t>By proactively identifying potholes and potential dangers, this system plays a crucial role in accident prevention and mitigating risks on our roads. Its potential impact on road safety cannot be overstated, as it empowers authorities and individuals alike to take timely action to address road surface issues and ultimately save lives.</w:t>
+      </w:r>
+    </w:p>
+    <w:p>
+      <w:pPr>
+        <w:shd w:val="clear" w:color="auto" w:fill="FFFFFF"/>
+        <w:spacing w:after="0" w:line="240" w:lineRule="auto"/>
+      </w:pPr>
+    </w:p>
+    <w:p>
+      <w:pPr>
+        <w:shd w:val="clear" w:color="auto" w:fill="FFFFFF"/>
+        <w:spacing w:after="0" w:line="240" w:lineRule="auto"/>
+        <w:ind w:left="1080"/>
+      </w:pPr>
+      <w:r>
+        <w:t xml:space="preserve">Incorporating this cutting-edge </w:t>
+      </w:r>
+      <w:r>
+        <w:t>pothole</w:t>
+      </w:r>
+      <w:r>
+        <w:t xml:space="preserve"> detection system into your project report highlights not only the technical prowess of the implementation but also its profound significance in enhancing road safety and reducing the occurrence of accidents on our streets. This technology represents a commendable step towards creating safer and more efficient roadways for everyone.</w:t>
+      </w:r>
+    </w:p>
+    <w:p>
+      <w:pPr>
+        <w:pStyle w:val="ListParagraph"/>
+        <w:tabs>
+          <w:tab w:val="left" w:pos="1575"/>
+        </w:tabs>
+      </w:pPr>
+    </w:p>
+    <w:p>
+      <w:pPr>
+        <w:pStyle w:val="ListParagraph"/>
+        <w:numPr>
+          <w:ilvl w:val="0"/>
+          <w:numId w:val="3"/>
+        </w:numPr>
+        <w:tabs>
+          <w:tab w:val="left" w:pos="1575"/>
+        </w:tabs>
+      </w:pPr>
+      <w:r>
+        <w:t>Results:</w:t>
+      </w:r>
+    </w:p>
+    <w:p>
+      <w:pPr>
+        <w:pStyle w:val="ListParagraph"/>
+        <w:numPr>
+          <w:ilvl w:val="1"/>
+          <w:numId w:val="3"/>
+        </w:numPr>
+        <w:tabs>
+          <w:tab w:val="left" w:pos="1575"/>
+        </w:tabs>
+      </w:pPr>
+      <w:r>
+        <w:t>DTW Algorithm result-</w:t>
+      </w:r>
+    </w:p>
+    <w:p>
+      <w:pPr>
+        <w:tabs>
+          <w:tab w:val="left" w:pos="1575"/>
+        </w:tabs>
+        <w:ind w:left="720"/>
+      </w:pPr>
+      <w:r>
+        <w:rPr>
+          <w:noProof/>
+        </w:rPr>
+        <w:drawing>
+          <wp:inline distT="0" distB="0" distL="0" distR="0" wp14:anchorId="46CC4BCE" wp14:editId="3B90C0C0">
+            <wp:extent cx="5848350" cy="4391025"/>
+            <wp:effectExtent l="0" t="0" r="0" b="9525"/>
+            <wp:docPr id="1746889090" name="Picture 4" descr="A graph of a graph with a line and a blue line&#10;&#10;Description automatically generated with medium confidence"/>
+            <wp:cNvGraphicFramePr>
+              <a:graphicFrameLocks xmlns:a="http://schemas.openxmlformats.org/drawingml/2006/main" noChangeAspect="1"/>
+            </wp:cNvGraphicFramePr>
+            <a:graphic xmlns:a="http://schemas.openxmlformats.org/drawingml/2006/main">
+              <a:graphicData uri="http://schemas.openxmlformats.org/drawingml/2006/picture">
+                <pic:pic xmlns:pic="http://schemas.openxmlformats.org/drawingml/2006/picture">
+                  <pic:nvPicPr>
+                    <pic:cNvPr id="1746889090" name="Picture 4" descr="A graph of a graph with a line and a blue line&#10;&#10;Description automatically generated with medium confidence"/>
+                    <pic:cNvPicPr>
+                      <a:picLocks noChangeAspect="1" noChangeArrowheads="1"/>
+                    </pic:cNvPicPr>
+                  </pic:nvPicPr>
+                  <pic:blipFill>
+                    <a:blip r:embed="rId14">
+                      <a:extLst>
+                        <a:ext uri="{28A0092B-C50C-407E-A947-70E740481C1C}">
+                          <a14:useLocalDpi xmlns:a14="http://schemas.microsoft.com/office/drawing/2010/main" val="0"/>
+                        </a:ext>
+                      </a:extLst>
+                    </a:blip>
+                    <a:srcRect/>
+                    <a:stretch>
+                      <a:fillRect/>
+                    </a:stretch>
+                  </pic:blipFill>
+                  <pic:spPr bwMode="auto">
+                    <a:xfrm>
+                      <a:off x="0" y="0"/>
+                      <a:ext cx="5848350" cy="4391025"/>
+                    </a:xfrm>
+                    <a:prstGeom prst="rect">
+                      <a:avLst/>
+                    </a:prstGeom>
+                    <a:noFill/>
+                    <a:ln>
+                      <a:noFill/>
+                    </a:ln>
+                  </pic:spPr>
+                </pic:pic>
+              </a:graphicData>
+            </a:graphic>
+          </wp:inline>
+        </w:drawing>
+      </w:r>
+    </w:p>
+    <w:p>
+      <w:pPr>
+        <w:tabs>
+          <w:tab w:val="left" w:pos="1575"/>
+        </w:tabs>
+        <w:ind w:left="720"/>
+      </w:pPr>
+      <w:r>
+        <w:t>3.2. Speech command prediction:</w:t>
+      </w:r>
+    </w:p>
+    <w:p>
+      <w:pPr>
+        <w:tabs>
+          <w:tab w:val="left" w:pos="1575"/>
+        </w:tabs>
+        <w:ind w:left="720"/>
+      </w:pPr>
+      <w:r>
+        <w:rPr>
+          <w:noProof/>
+        </w:rPr>
+        <w:lastRenderedPageBreak/>
+        <w:drawing>
+          <wp:inline distT="0" distB="0" distL="0" distR="0" wp14:anchorId="29E0A8C1" wp14:editId="2AB6AE09">
+            <wp:extent cx="5438775" cy="2219325"/>
+            <wp:effectExtent l="0" t="0" r="9525" b="9525"/>
+            <wp:docPr id="249296087" name="Picture 1" descr="A computer screen shot of a code&#10;&#10;Description automatically generated"/>
+            <wp:cNvGraphicFramePr>
+              <a:graphicFrameLocks xmlns:a="http://schemas.openxmlformats.org/drawingml/2006/main" noChangeAspect="1"/>
+            </wp:cNvGraphicFramePr>
+            <a:graphic xmlns:a="http://schemas.openxmlformats.org/drawingml/2006/main">
+              <a:graphicData uri="http://schemas.openxmlformats.org/drawingml/2006/picture">
+                <pic:pic xmlns:pic="http://schemas.openxmlformats.org/drawingml/2006/picture">
+                  <pic:nvPicPr>
+                    <pic:cNvPr id="249296087" name="Picture 1" descr="A computer screen shot of a code&#10;&#10;Description automatically generated"/>
+                    <pic:cNvPicPr/>
+                  </pic:nvPicPr>
+                  <pic:blipFill>
+                    <a:blip r:embed="rId15"/>
+                    <a:stretch>
+                      <a:fillRect/>
+                    </a:stretch>
+                  </pic:blipFill>
+                  <pic:spPr>
+                    <a:xfrm>
+                      <a:off x="0" y="0"/>
+                      <a:ext cx="5438775" cy="2219325"/>
+                    </a:xfrm>
+                    <a:prstGeom prst="rect">
+                      <a:avLst/>
+                    </a:prstGeom>
+                  </pic:spPr>
+                </pic:pic>
+              </a:graphicData>
+            </a:graphic>
+          </wp:inline>
+        </w:drawing>
+      </w:r>
+    </w:p>
+    <w:p>
+      <w:pPr>
+        <w:pStyle w:val="ListParagraph"/>
+        <w:tabs>
+          <w:tab w:val="left" w:pos="1575"/>
+        </w:tabs>
+      </w:pPr>
+    </w:p>
+    <w:p>
+      <w:pPr>
+        <w:pStyle w:val="ListParagraph"/>
+        <w:tabs>
+          <w:tab w:val="left" w:pos="1575"/>
+        </w:tabs>
+      </w:pPr>
+      <w:r>
+        <w:t>3.3. Pothole detection result-</w:t>
+      </w:r>
+    </w:p>
+    <w:p>
+      <w:pPr>
+        <w:pStyle w:val="ListParagraph"/>
+        <w:tabs>
+          <w:tab w:val="left" w:pos="1575"/>
+        </w:tabs>
+      </w:pPr>
+    </w:p>
+    <w:p>
+      <w:pPr>
+        <w:pStyle w:val="ListParagraph"/>
+        <w:tabs>
+          <w:tab w:val="left" w:pos="1575"/>
+        </w:tabs>
+      </w:pPr>
+      <w:r>
+        <w:rPr>
+          <w:noProof/>
+        </w:rPr>
+        <w:lastRenderedPageBreak/>
+        <w:drawing>
+          <wp:inline distT="0" distB="0" distL="0" distR="0" wp14:anchorId="0654A72C" wp14:editId="789DFD47">
+            <wp:extent cx="4562475" cy="5334000"/>
+            <wp:effectExtent l="0" t="0" r="9525" b="0"/>
+            <wp:docPr id="486758718" name="Picture 1"/>
+            <wp:cNvGraphicFramePr>
+              <a:graphicFrameLocks xmlns:a="http://schemas.openxmlformats.org/drawingml/2006/main" noChangeAspect="1"/>
+            </wp:cNvGraphicFramePr>
+            <a:graphic xmlns:a="http://schemas.openxmlformats.org/drawingml/2006/main">
+              <a:graphicData uri="http://schemas.openxmlformats.org/drawingml/2006/picture">
+                <pic:pic xmlns:pic="http://schemas.openxmlformats.org/drawingml/2006/picture">
+                  <pic:nvPicPr>
+                    <pic:cNvPr id="486758718" name=""/>
+                    <pic:cNvPicPr/>
+                  </pic:nvPicPr>
+                  <pic:blipFill>
+                    <a:blip r:embed="rId16"/>
+                    <a:stretch>
+                      <a:fillRect/>
+                    </a:stretch>
+                  </pic:blipFill>
+                  <pic:spPr>
+                    <a:xfrm>
+                      <a:off x="0" y="0"/>
+                      <a:ext cx="4562475" cy="5334000"/>
+                    </a:xfrm>
+                    <a:prstGeom prst="rect">
+                      <a:avLst/>
+                    </a:prstGeom>
+                  </pic:spPr>
+                </pic:pic>
+              </a:graphicData>
+            </a:graphic>
+          </wp:inline>
+        </w:drawing>
+      </w:r>
+    </w:p>
+    <w:p>
+      <w:pPr>
+        <w:pStyle w:val="ListParagraph"/>
+        <w:tabs>
+          <w:tab w:val="left" w:pos="1575"/>
+        </w:tabs>
+      </w:pPr>
+    </w:p>
+    <w:p>
+      <w:pPr>
+        <w:pStyle w:val="ListParagraph"/>
+        <w:numPr>
+          <w:ilvl w:val="0"/>
+          <w:numId w:val="3"/>
+        </w:numPr>
+        <w:tabs>
+          <w:tab w:val="left" w:pos="1575"/>
+        </w:tabs>
+      </w:pPr>
+      <w:r>
+        <w:t>Conclusion and future scope:</w:t>
+      </w:r>
+    </w:p>
+    <w:p>
+      <w:pPr>
+        <w:pStyle w:val="ListParagraph"/>
+        <w:tabs>
+          <w:tab w:val="left" w:pos="1575"/>
+        </w:tabs>
+      </w:pPr>
+    </w:p>
+    <w:p>
+      <w:pPr>
+        <w:tabs>
+          <w:tab w:val="left" w:pos="1575"/>
+        </w:tabs>
+      </w:pPr>
+    </w:p>
+    <w:p>
+      <w:pPr>
+        <w:tabs>
+          <w:tab w:val="left" w:pos="1575"/>
+        </w:tabs>
+      </w:pPr>
+    </w:p>
+    <w:p>
+      <w:pPr>
+        <w:tabs>
+          <w:tab w:val="left" w:pos="1575"/>
+        </w:tabs>
+      </w:pPr>
+    </w:p>
+    <w:p>
+      <w:pPr>
+        <w:tabs>
+          <w:tab w:val="left" w:pos="1575"/>
+        </w:tabs>
+      </w:pPr>
+    </w:p>
+    <w:p>
+      <w:pPr>
+        <w:tabs>
+          <w:tab w:val="left" w:pos="1575"/>
+        </w:tabs>
+      </w:pPr>
+    </w:p>
+    <w:p>
+      <w:pPr>
+        <w:tabs>
+          <w:tab w:val="left" w:pos="1575"/>
+        </w:tabs>
+      </w:pPr>
+    </w:p>
+    <w:p>
+      <w:pPr>
+        <w:tabs>
+          <w:tab w:val="left" w:pos="1575"/>
+        </w:tabs>
       </w:pPr>
     </w:p>
     <w:p>
@@ -3660,6 +4244,7 @@
           <w:sz w:val="34"/>
           <w:szCs w:val="34"/>
         </w:rPr>
+        <w:lastRenderedPageBreak/>
         <w:t>References</w:t>
       </w:r>
     </w:p>
@@ -3755,10 +4340,15 @@
           <w:sz w:val="24"/>
           <w:szCs w:val="24"/>
         </w:rPr>
-        <w:t xml:space="preserve">http://ieeexplore.ieee.org/xpls/abs </w:t>
-      </w:r>
-      <w:proofErr w:type="spellStart"/>
-      <w:r>
+        <w:t>http://ieeexplore.ieee.org/xpls/abs all.jsp?</w:t>
+      </w:r>
+    </w:p>
+    <w:p>
+      <w:pPr>
+        <w:autoSpaceDE w:val="0"/>
+        <w:autoSpaceDN w:val="0"/>
+        <w:adjustRightInd w:val="0"/>
+        <w:spacing w:after="0" w:line="240" w:lineRule="auto"/>
         <w:rPr>
           <w:rFonts w:ascii="CMR12" w:hAnsi="CMR12" w:cs="CMR12"/>
           <w:color w:val="FF00FF"/>
@@ -3766,9 +4356,7 @@
           <w:sz w:val="24"/>
           <w:szCs w:val="24"/>
         </w:rPr>
-        <w:t>all.jsp</w:t>
-      </w:r>
-      <w:proofErr w:type="spellEnd"/>
+      </w:pPr>
       <w:r>
         <w:rPr>
           <w:rFonts w:ascii="CMR12" w:hAnsi="CMR12" w:cs="CMR12"/>
@@ -3777,7 +4365,117 @@
           <w:sz w:val="24"/>
           <w:szCs w:val="24"/>
         </w:rPr>
-        <w:t>?</w:t>
+        <w:t>arnumber=1104847</w:t>
+      </w:r>
+    </w:p>
+    <w:p>
+      <w:pPr>
+        <w:autoSpaceDE w:val="0"/>
+        <w:autoSpaceDN w:val="0"/>
+        <w:adjustRightInd w:val="0"/>
+        <w:spacing w:after="0" w:line="240" w:lineRule="auto"/>
+        <w:rPr>
+          <w:rFonts w:ascii="CMR12" w:hAnsi="CMR12" w:cs="CMR12"/>
+          <w:color w:val="000000"/>
+          <w:kern w:val="0"/>
+          <w:sz w:val="24"/>
+          <w:szCs w:val="24"/>
+        </w:rPr>
+      </w:pPr>
+      <w:r>
+        <w:rPr>
+          <w:rFonts w:ascii="CMR12" w:hAnsi="CMR12" w:cs="CMR12"/>
+          <w:color w:val="000000"/>
+          <w:kern w:val="0"/>
+          <w:sz w:val="24"/>
+          <w:szCs w:val="24"/>
+        </w:rPr>
+        <w:t>[2] C. Myers, L. Rabiner, and A. Rosenberg, \Performance tradeo_s</w:t>
+      </w:r>
+    </w:p>
+    <w:p>
+      <w:pPr>
+        <w:autoSpaceDE w:val="0"/>
+        <w:autoSpaceDN w:val="0"/>
+        <w:adjustRightInd w:val="0"/>
+        <w:spacing w:after="0" w:line="240" w:lineRule="auto"/>
+        <w:rPr>
+          <w:rFonts w:ascii="CMR12" w:hAnsi="CMR12" w:cs="CMR12"/>
+          <w:color w:val="000000"/>
+          <w:kern w:val="0"/>
+          <w:sz w:val="24"/>
+          <w:szCs w:val="24"/>
+        </w:rPr>
+      </w:pPr>
+      <w:r>
+        <w:rPr>
+          <w:rFonts w:ascii="CMR12" w:hAnsi="CMR12" w:cs="CMR12"/>
+          <w:color w:val="000000"/>
+          <w:kern w:val="0"/>
+          <w:sz w:val="24"/>
+          <w:szCs w:val="24"/>
+        </w:rPr>
+        <w:t>in dynamic time warping algorithms for isolated word recognition,"</w:t>
+      </w:r>
+    </w:p>
+    <w:p>
+      <w:pPr>
+        <w:autoSpaceDE w:val="0"/>
+        <w:autoSpaceDN w:val="0"/>
+        <w:adjustRightInd w:val="0"/>
+        <w:spacing w:after="0" w:line="240" w:lineRule="auto"/>
+        <w:rPr>
+          <w:rFonts w:ascii="CMTI12" w:hAnsi="CMTI12" w:cs="CMTI12"/>
+          <w:color w:val="000000"/>
+          <w:kern w:val="0"/>
+          <w:sz w:val="24"/>
+          <w:szCs w:val="24"/>
+        </w:rPr>
+      </w:pPr>
+      <w:r>
+        <w:rPr>
+          <w:rFonts w:ascii="CMTI12" w:hAnsi="CMTI12" w:cs="CMTI12"/>
+          <w:color w:val="000000"/>
+          <w:kern w:val="0"/>
+          <w:sz w:val="24"/>
+          <w:szCs w:val="24"/>
+        </w:rPr>
+        <w:t>Acoustics, Speech, and Signal Processing [see also IEEE Transactions on</w:t>
+      </w:r>
+    </w:p>
+    <w:p>
+      <w:pPr>
+        <w:autoSpaceDE w:val="0"/>
+        <w:autoSpaceDN w:val="0"/>
+        <w:adjustRightInd w:val="0"/>
+        <w:spacing w:after="0" w:line="240" w:lineRule="auto"/>
+        <w:rPr>
+          <w:rFonts w:ascii="CMR12" w:hAnsi="CMR12" w:cs="CMR12"/>
+          <w:color w:val="000000"/>
+          <w:kern w:val="0"/>
+          <w:sz w:val="24"/>
+          <w:szCs w:val="24"/>
+        </w:rPr>
+      </w:pPr>
+      <w:r>
+        <w:rPr>
+          <w:rFonts w:ascii="CMTI12" w:hAnsi="CMTI12" w:cs="CMTI12"/>
+          <w:color w:val="000000"/>
+          <w:kern w:val="0"/>
+          <w:sz w:val="24"/>
+          <w:szCs w:val="24"/>
+        </w:rPr>
+        <w:t>Signal Processing], IEEE Transactions on</w:t>
+      </w:r>
+      <w:r>
+        <w:rPr>
+          <w:rFonts w:ascii="CMR12" w:hAnsi="CMR12" w:cs="CMR12"/>
+          <w:color w:val="000000"/>
+          <w:kern w:val="0"/>
+          <w:sz w:val="24"/>
+          <w:szCs w:val="24"/>
+        </w:rPr>
+        <w:t>, vol. 28, no. 6, pp. 623{635,</w:t>
       </w:r>
     </w:p>
     <w:p>
@@ -3794,7 +4492,16 @@
           <w:szCs w:val="24"/>
         </w:rPr>
       </w:pPr>
-      <w:proofErr w:type="spellStart"/>
+      <w:r>
+        <w:rPr>
+          <w:rFonts w:ascii="CMR12" w:hAnsi="CMR12" w:cs="CMR12"/>
+          <w:color w:val="000000"/>
+          <w:kern w:val="0"/>
+          <w:sz w:val="24"/>
+          <w:szCs w:val="24"/>
+        </w:rPr>
+        <w:t xml:space="preserve">1980. [Online]. Available: </w:t>
+      </w:r>
       <w:r>
         <w:rPr>
           <w:rFonts w:ascii="CMR12" w:hAnsi="CMR12" w:cs="CMR12"/>
@@ -3803,10 +4510,15 @@
           <w:sz w:val="24"/>
           <w:szCs w:val="24"/>
         </w:rPr>
-        <w:t>arnumber</w:t>
-      </w:r>
-      <w:proofErr w:type="spellEnd"/>
-      <w:r>
+        <w:t>http://ieeexplore.ieee.org/xpls/abs all.jsp?</w:t>
+      </w:r>
+    </w:p>
+    <w:p>
+      <w:pPr>
+        <w:autoSpaceDE w:val="0"/>
+        <w:autoSpaceDN w:val="0"/>
+        <w:adjustRightInd w:val="0"/>
+        <w:spacing w:after="0" w:line="240" w:lineRule="auto"/>
         <w:rPr>
           <w:rFonts w:ascii="CMR12" w:hAnsi="CMR12" w:cs="CMR12"/>
           <w:color w:val="FF00FF"/>
@@ -3814,69 +4526,41 @@
           <w:sz w:val="24"/>
           <w:szCs w:val="24"/>
         </w:rPr>
-        <w:t>=1104847</w:t>
-      </w:r>
-    </w:p>
-    <w:p>
-      <w:pPr>
-        <w:autoSpaceDE w:val="0"/>
-        <w:autoSpaceDN w:val="0"/>
-        <w:adjustRightInd w:val="0"/>
-        <w:spacing w:after="0" w:line="240" w:lineRule="auto"/>
-        <w:rPr>
-          <w:rFonts w:ascii="CMR12" w:hAnsi="CMR12" w:cs="CMR12"/>
-          <w:color w:val="000000"/>
-          <w:kern w:val="0"/>
-          <w:sz w:val="24"/>
-          <w:szCs w:val="24"/>
-        </w:rPr>
-      </w:pPr>
-      <w:r>
-        <w:rPr>
-          <w:rFonts w:ascii="CMR12" w:hAnsi="CMR12" w:cs="CMR12"/>
-          <w:color w:val="000000"/>
-          <w:kern w:val="0"/>
-          <w:sz w:val="24"/>
-          <w:szCs w:val="24"/>
-        </w:rPr>
-        <w:t xml:space="preserve">[2] C. Myers, L. Rabiner, and A. Rosenberg, \Performance </w:t>
-      </w:r>
-      <w:proofErr w:type="spellStart"/>
-      <w:r>
-        <w:rPr>
-          <w:rFonts w:ascii="CMR12" w:hAnsi="CMR12" w:cs="CMR12"/>
-          <w:color w:val="000000"/>
-          <w:kern w:val="0"/>
-          <w:sz w:val="24"/>
-          <w:szCs w:val="24"/>
-        </w:rPr>
-        <w:t>tradeo_s</w:t>
-      </w:r>
-      <w:proofErr w:type="spellEnd"/>
-    </w:p>
-    <w:p>
-      <w:pPr>
-        <w:autoSpaceDE w:val="0"/>
-        <w:autoSpaceDN w:val="0"/>
-        <w:adjustRightInd w:val="0"/>
-        <w:spacing w:after="0" w:line="240" w:lineRule="auto"/>
-        <w:rPr>
-          <w:rFonts w:ascii="CMR12" w:hAnsi="CMR12" w:cs="CMR12"/>
-          <w:color w:val="000000"/>
-          <w:kern w:val="0"/>
-          <w:sz w:val="24"/>
-          <w:szCs w:val="24"/>
-        </w:rPr>
-      </w:pPr>
-      <w:r>
-        <w:rPr>
-          <w:rFonts w:ascii="CMR12" w:hAnsi="CMR12" w:cs="CMR12"/>
-          <w:color w:val="000000"/>
-          <w:kern w:val="0"/>
-          <w:sz w:val="24"/>
-          <w:szCs w:val="24"/>
-        </w:rPr>
-        <w:t>in dynamic time warping algorithms for isolated word recognition,"</w:t>
+      </w:pPr>
+      <w:r>
+        <w:rPr>
+          <w:rFonts w:ascii="CMR12" w:hAnsi="CMR12" w:cs="CMR12"/>
+          <w:color w:val="FF00FF"/>
+          <w:kern w:val="0"/>
+          <w:sz w:val="24"/>
+          <w:szCs w:val="24"/>
+        </w:rPr>
+        <w:t>arnumber=1163491</w:t>
+      </w:r>
+    </w:p>
+    <w:p>
+      <w:pPr>
+        <w:autoSpaceDE w:val="0"/>
+        <w:autoSpaceDN w:val="0"/>
+        <w:adjustRightInd w:val="0"/>
+        <w:spacing w:after="0" w:line="240" w:lineRule="auto"/>
+        <w:rPr>
+          <w:rFonts w:ascii="CMR12" w:hAnsi="CMR12" w:cs="CMR12"/>
+          <w:color w:val="000000"/>
+          <w:kern w:val="0"/>
+          <w:sz w:val="24"/>
+          <w:szCs w:val="24"/>
+        </w:rPr>
+      </w:pPr>
+      <w:r>
+        <w:rPr>
+          <w:rFonts w:ascii="CMR12" w:hAnsi="CMR12" w:cs="CMR12"/>
+          <w:color w:val="000000"/>
+          <w:kern w:val="0"/>
+          <w:sz w:val="24"/>
+          <w:szCs w:val="24"/>
+        </w:rPr>
+        <w:t>[3] H. Sakoe and S. Chiba, \Dynamic programming algorithm optimization</w:t>
       </w:r>
     </w:p>
     <w:p>
@@ -3895,13 +4579,48 @@
       </w:pPr>
       <w:r>
         <w:rPr>
+          <w:rFonts w:ascii="CMR12" w:hAnsi="CMR12" w:cs="CMR12"/>
+          <w:color w:val="000000"/>
+          <w:kern w:val="0"/>
+          <w:sz w:val="24"/>
+          <w:szCs w:val="24"/>
+        </w:rPr>
+        <w:t xml:space="preserve">for spoken word recognition," </w:t>
+      </w:r>
+      <w:r>
+        <w:rPr>
           <w:rFonts w:ascii="CMTI12" w:hAnsi="CMTI12" w:cs="CMTI12"/>
           <w:color w:val="000000"/>
           <w:kern w:val="0"/>
           <w:sz w:val="24"/>
           <w:szCs w:val="24"/>
         </w:rPr>
-        <w:t>Acoustics, Speech, and Signal Processing [see also IEEE Transactions on</w:t>
+        <w:t>Acoustics, Speech and Signal Processing,</w:t>
+      </w:r>
+    </w:p>
+    <w:p>
+      <w:pPr>
+        <w:autoSpaceDE w:val="0"/>
+        <w:autoSpaceDN w:val="0"/>
+        <w:adjustRightInd w:val="0"/>
+        <w:spacing w:after="0" w:line="240" w:lineRule="auto"/>
+        <w:rPr>
+          <w:rFonts w:ascii="CMR12" w:hAnsi="CMR12" w:cs="CMR12"/>
+          <w:color w:val="000000"/>
+          <w:kern w:val="0"/>
+          <w:sz w:val="24"/>
+          <w:szCs w:val="24"/>
+        </w:rPr>
+      </w:pPr>
+      <w:r>
+        <w:rPr>
+          <w:rFonts w:ascii="CMR12" w:hAnsi="CMR12" w:cs="CMR12"/>
+          <w:color w:val="000000"/>
+          <w:kern w:val="0"/>
+          <w:sz w:val="24"/>
+          <w:szCs w:val="24"/>
+        </w:rPr>
+        <w:t>19</w:t>
       </w:r>
     </w:p>
     <w:p>
@@ -3926,17 +4645,17 @@
           <w:sz w:val="24"/>
           <w:szCs w:val="24"/>
         </w:rPr>
-        <w:t>Signal Processing], IEEE Transactions on</w:t>
-      </w:r>
-      <w:r>
-        <w:rPr>
-          <w:rFonts w:ascii="CMR12" w:hAnsi="CMR12" w:cs="CMR12"/>
-          <w:color w:val="000000"/>
-          <w:kern w:val="0"/>
-          <w:sz w:val="24"/>
-          <w:szCs w:val="24"/>
-        </w:rPr>
-        <w:t>, vol. 28, no. 6, pp. 623{635,</w:t>
+        <w:t>IEEE Transactions on</w:t>
+      </w:r>
+      <w:r>
+        <w:rPr>
+          <w:rFonts w:ascii="CMR12" w:hAnsi="CMR12" w:cs="CMR12"/>
+          <w:color w:val="000000"/>
+          <w:kern w:val="0"/>
+          <w:sz w:val="24"/>
+          <w:szCs w:val="24"/>
+        </w:rPr>
+        <w:t>, vol. 26, no. 1, pp. 43{49, 1978. [Online]. Avail-</w:t>
       </w:r>
     </w:p>
     <w:p>
@@ -3961,7 +4680,7 @@
           <w:sz w:val="24"/>
           <w:szCs w:val="24"/>
         </w:rPr>
-        <w:t xml:space="preserve">1980. [Online]. Available: </w:t>
+        <w:t xml:space="preserve">able: </w:t>
       </w:r>
       <w:r>
         <w:rPr>
@@ -3971,10 +4690,110 @@
           <w:sz w:val="24"/>
           <w:szCs w:val="24"/>
         </w:rPr>
-        <w:t xml:space="preserve">http://ieeexplore.ieee.org/xpls/abs </w:t>
-      </w:r>
-      <w:proofErr w:type="spellStart"/>
-      <w:r>
+        <w:t>http://ieeexplore.ieee.org/xpls/abs all.jsp?arnumber=1163055</w:t>
+      </w:r>
+    </w:p>
+    <w:p>
+      <w:pPr>
+        <w:autoSpaceDE w:val="0"/>
+        <w:autoSpaceDN w:val="0"/>
+        <w:adjustRightInd w:val="0"/>
+        <w:spacing w:after="0" w:line="240" w:lineRule="auto"/>
+        <w:rPr>
+          <w:rFonts w:ascii="CMR12" w:hAnsi="CMR12" w:cs="CMR12"/>
+          <w:color w:val="000000"/>
+          <w:kern w:val="0"/>
+          <w:sz w:val="24"/>
+          <w:szCs w:val="24"/>
+        </w:rPr>
+      </w:pPr>
+      <w:r>
+        <w:rPr>
+          <w:rFonts w:ascii="CMR12" w:hAnsi="CMR12" w:cs="CMR12"/>
+          <w:color w:val="000000"/>
+          <w:kern w:val="0"/>
+          <w:sz w:val="24"/>
+          <w:szCs w:val="24"/>
+        </w:rPr>
+        <w:t>[4] A. Efrat, Q. Fan, and S. Venkatasubramanian, \Curve matching, time</w:t>
+      </w:r>
+    </w:p>
+    <w:p>
+      <w:pPr>
+        <w:autoSpaceDE w:val="0"/>
+        <w:autoSpaceDN w:val="0"/>
+        <w:adjustRightInd w:val="0"/>
+        <w:spacing w:after="0" w:line="240" w:lineRule="auto"/>
+        <w:rPr>
+          <w:rFonts w:ascii="CMR12" w:hAnsi="CMR12" w:cs="CMR12"/>
+          <w:color w:val="000000"/>
+          <w:kern w:val="0"/>
+          <w:sz w:val="24"/>
+          <w:szCs w:val="24"/>
+        </w:rPr>
+      </w:pPr>
+      <w:r>
+        <w:rPr>
+          <w:rFonts w:ascii="CMR12" w:hAnsi="CMR12" w:cs="CMR12"/>
+          <w:color w:val="000000"/>
+          <w:kern w:val="0"/>
+          <w:sz w:val="24"/>
+          <w:szCs w:val="24"/>
+        </w:rPr>
+        <w:t>warping, and light _elds: New algorithms for computing similarity</w:t>
+      </w:r>
+    </w:p>
+    <w:p>
+      <w:pPr>
+        <w:autoSpaceDE w:val="0"/>
+        <w:autoSpaceDN w:val="0"/>
+        <w:adjustRightInd w:val="0"/>
+        <w:spacing w:after="0" w:line="240" w:lineRule="auto"/>
+        <w:rPr>
+          <w:rFonts w:ascii="CMR12" w:hAnsi="CMR12" w:cs="CMR12"/>
+          <w:color w:val="000000"/>
+          <w:kern w:val="0"/>
+          <w:sz w:val="24"/>
+          <w:szCs w:val="24"/>
+        </w:rPr>
+      </w:pPr>
+      <w:r>
+        <w:rPr>
+          <w:rFonts w:ascii="CMR12" w:hAnsi="CMR12" w:cs="CMR12"/>
+          <w:color w:val="000000"/>
+          <w:kern w:val="0"/>
+          <w:sz w:val="24"/>
+          <w:szCs w:val="24"/>
+        </w:rPr>
+        <w:t xml:space="preserve">between curves," </w:t>
+      </w:r>
+      <w:r>
+        <w:rPr>
+          <w:rFonts w:ascii="CMTI12" w:hAnsi="CMTI12" w:cs="CMTI12"/>
+          <w:color w:val="000000"/>
+          <w:kern w:val="0"/>
+          <w:sz w:val="24"/>
+          <w:szCs w:val="24"/>
+        </w:rPr>
+        <w:t>J. Math. Imaging Vis.</w:t>
+      </w:r>
+      <w:r>
+        <w:rPr>
+          <w:rFonts w:ascii="CMR12" w:hAnsi="CMR12" w:cs="CMR12"/>
+          <w:color w:val="000000"/>
+          <w:kern w:val="0"/>
+          <w:sz w:val="24"/>
+          <w:szCs w:val="24"/>
+        </w:rPr>
+        <w:t>, vol. 27, no. 3, pp. 203{216, April</w:t>
+      </w:r>
+    </w:p>
+    <w:p>
+      <w:pPr>
+        <w:autoSpaceDE w:val="0"/>
+        <w:autoSpaceDN w:val="0"/>
+        <w:adjustRightInd w:val="0"/>
+        <w:spacing w:after="0" w:line="240" w:lineRule="auto"/>
         <w:rPr>
           <w:rFonts w:ascii="CMR12" w:hAnsi="CMR12" w:cs="CMR12"/>
           <w:color w:val="FF00FF"/>
@@ -3982,9 +4801,17 @@
           <w:sz w:val="24"/>
           <w:szCs w:val="24"/>
         </w:rPr>
-        <w:t>all.jsp</w:t>
-      </w:r>
-      <w:proofErr w:type="spellEnd"/>
+      </w:pPr>
+      <w:r>
+        <w:rPr>
+          <w:rFonts w:ascii="CMR12" w:hAnsi="CMR12" w:cs="CMR12"/>
+          <w:color w:val="000000"/>
+          <w:kern w:val="0"/>
+          <w:sz w:val="24"/>
+          <w:szCs w:val="24"/>
+        </w:rPr>
+        <w:t xml:space="preserve">2007. [Online]. Available: </w:t>
+      </w:r>
       <w:r>
         <w:rPr>
           <w:rFonts w:ascii="CMR12" w:hAnsi="CMR12" w:cs="CMR12"/>
@@ -3993,7 +4820,102 @@
           <w:sz w:val="24"/>
           <w:szCs w:val="24"/>
         </w:rPr>
-        <w:t>?</w:t>
+        <w:t>http://dx.doi.org/10.1007/s10851-006-0647-0</w:t>
+      </w:r>
+    </w:p>
+    <w:p>
+      <w:pPr>
+        <w:autoSpaceDE w:val="0"/>
+        <w:autoSpaceDN w:val="0"/>
+        <w:adjustRightInd w:val="0"/>
+        <w:spacing w:after="0" w:line="240" w:lineRule="auto"/>
+        <w:rPr>
+          <w:rFonts w:ascii="CMR12" w:hAnsi="CMR12" w:cs="CMR12"/>
+          <w:color w:val="000000"/>
+          <w:kern w:val="0"/>
+          <w:sz w:val="24"/>
+          <w:szCs w:val="24"/>
+        </w:rPr>
+      </w:pPr>
+      <w:r>
+        <w:rPr>
+          <w:rFonts w:ascii="CMR12" w:hAnsi="CMR12" w:cs="CMR12"/>
+          <w:color w:val="000000"/>
+          <w:kern w:val="0"/>
+          <w:sz w:val="24"/>
+          <w:szCs w:val="24"/>
+        </w:rPr>
+        <w:t>[5] C. C. Tappert, C. Y. Suen, and T. Wakahara, \The state of the</w:t>
+      </w:r>
+    </w:p>
+    <w:p>
+      <w:pPr>
+        <w:autoSpaceDE w:val="0"/>
+        <w:autoSpaceDN w:val="0"/>
+        <w:adjustRightInd w:val="0"/>
+        <w:spacing w:after="0" w:line="240" w:lineRule="auto"/>
+        <w:rPr>
+          <w:rFonts w:ascii="CMTI12" w:hAnsi="CMTI12" w:cs="CMTI12"/>
+          <w:color w:val="000000"/>
+          <w:kern w:val="0"/>
+          <w:sz w:val="24"/>
+          <w:szCs w:val="24"/>
+        </w:rPr>
+      </w:pPr>
+      <w:r>
+        <w:rPr>
+          <w:rFonts w:ascii="CMR12" w:hAnsi="CMR12" w:cs="CMR12"/>
+          <w:color w:val="000000"/>
+          <w:kern w:val="0"/>
+          <w:sz w:val="24"/>
+          <w:szCs w:val="24"/>
+        </w:rPr>
+        <w:t xml:space="preserve">art in online handwriting recognition," </w:t>
+      </w:r>
+      <w:r>
+        <w:rPr>
+          <w:rFonts w:ascii="CMTI12" w:hAnsi="CMTI12" w:cs="CMTI12"/>
+          <w:color w:val="000000"/>
+          <w:kern w:val="0"/>
+          <w:sz w:val="24"/>
+          <w:szCs w:val="24"/>
+        </w:rPr>
+        <w:t>Pattern Analysis and Machine</w:t>
+      </w:r>
+    </w:p>
+    <w:p>
+      <w:pPr>
+        <w:autoSpaceDE w:val="0"/>
+        <w:autoSpaceDN w:val="0"/>
+        <w:adjustRightInd w:val="0"/>
+        <w:spacing w:after="0" w:line="240" w:lineRule="auto"/>
+        <w:rPr>
+          <w:rFonts w:ascii="CMR12" w:hAnsi="CMR12" w:cs="CMR12"/>
+          <w:color w:val="000000"/>
+          <w:kern w:val="0"/>
+          <w:sz w:val="24"/>
+          <w:szCs w:val="24"/>
+        </w:rPr>
+      </w:pPr>
+      <w:r>
+        <w:rPr>
+          <w:rFonts w:ascii="CMTI12" w:hAnsi="CMTI12" w:cs="CMTI12"/>
+          <w:color w:val="000000"/>
+          <w:kern w:val="0"/>
+          <w:sz w:val="24"/>
+          <w:szCs w:val="24"/>
+        </w:rPr>
+        <w:t>Intelligence, IEEE Transactions on</w:t>
+      </w:r>
+      <w:r>
+        <w:rPr>
+          <w:rFonts w:ascii="CMR12" w:hAnsi="CMR12" w:cs="CMR12"/>
+          <w:color w:val="000000"/>
+          <w:kern w:val="0"/>
+          <w:sz w:val="24"/>
+          <w:szCs w:val="24"/>
+        </w:rPr>
+        <w:t>, vol. 12, no. 8, pp. 787{808, 1990.</w:t>
       </w:r>
     </w:p>
     <w:p>
@@ -4010,7 +4932,16 @@
           <w:szCs w:val="24"/>
         </w:rPr>
       </w:pPr>
-      <w:proofErr w:type="spellStart"/>
+      <w:r>
+        <w:rPr>
+          <w:rFonts w:ascii="CMR12" w:hAnsi="CMR12" w:cs="CMR12"/>
+          <w:color w:val="000000"/>
+          <w:kern w:val="0"/>
+          <w:sz w:val="24"/>
+          <w:szCs w:val="24"/>
+        </w:rPr>
+        <w:t xml:space="preserve">[Online]. Available: </w:t>
+      </w:r>
       <w:r>
         <w:rPr>
           <w:rFonts w:ascii="CMR12" w:hAnsi="CMR12" w:cs="CMR12"/>
@@ -4019,10 +4950,135 @@
           <w:sz w:val="24"/>
           <w:szCs w:val="24"/>
         </w:rPr>
-        <w:t>arnumber</w:t>
-      </w:r>
-      <w:proofErr w:type="spellEnd"/>
-      <w:r>
+        <w:t>http://dx.doi.org/10.1109/34.57669</w:t>
+      </w:r>
+    </w:p>
+    <w:p>
+      <w:pPr>
+        <w:autoSpaceDE w:val="0"/>
+        <w:autoSpaceDN w:val="0"/>
+        <w:adjustRightInd w:val="0"/>
+        <w:spacing w:after="0" w:line="240" w:lineRule="auto"/>
+        <w:rPr>
+          <w:rFonts w:ascii="CMR12" w:hAnsi="CMR12" w:cs="CMR12"/>
+          <w:color w:val="000000"/>
+          <w:kern w:val="0"/>
+          <w:sz w:val="24"/>
+          <w:szCs w:val="24"/>
+        </w:rPr>
+      </w:pPr>
+      <w:r>
+        <w:rPr>
+          <w:rFonts w:ascii="CMR12" w:hAnsi="CMR12" w:cs="CMR12"/>
+          <w:color w:val="000000"/>
+          <w:kern w:val="0"/>
+          <w:sz w:val="24"/>
+          <w:szCs w:val="24"/>
+        </w:rPr>
+        <w:t>[6] A. Kuzmanic and V. Zanchi, \Hand shape classi_cation using dtw</w:t>
+      </w:r>
+    </w:p>
+    <w:p>
+      <w:pPr>
+        <w:autoSpaceDE w:val="0"/>
+        <w:autoSpaceDN w:val="0"/>
+        <w:adjustRightInd w:val="0"/>
+        <w:spacing w:after="0" w:line="240" w:lineRule="auto"/>
+        <w:rPr>
+          <w:rFonts w:ascii="CMR12" w:hAnsi="CMR12" w:cs="CMR12"/>
+          <w:color w:val="000000"/>
+          <w:kern w:val="0"/>
+          <w:sz w:val="24"/>
+          <w:szCs w:val="24"/>
+        </w:rPr>
+      </w:pPr>
+      <w:r>
+        <w:rPr>
+          <w:rFonts w:ascii="CMR12" w:hAnsi="CMR12" w:cs="CMR12"/>
+          <w:color w:val="000000"/>
+          <w:kern w:val="0"/>
+          <w:sz w:val="24"/>
+          <w:szCs w:val="24"/>
+        </w:rPr>
+        <w:t>and lcss as similarity measures for vision-based gesture recognition</w:t>
+      </w:r>
+    </w:p>
+    <w:p>
+      <w:pPr>
+        <w:autoSpaceDE w:val="0"/>
+        <w:autoSpaceDN w:val="0"/>
+        <w:adjustRightInd w:val="0"/>
+        <w:spacing w:after="0" w:line="240" w:lineRule="auto"/>
+        <w:rPr>
+          <w:rFonts w:ascii="CMTI12" w:hAnsi="CMTI12" w:cs="CMTI12"/>
+          <w:color w:val="000000"/>
+          <w:kern w:val="0"/>
+          <w:sz w:val="24"/>
+          <w:szCs w:val="24"/>
+        </w:rPr>
+      </w:pPr>
+      <w:r>
+        <w:rPr>
+          <w:rFonts w:ascii="CMR12" w:hAnsi="CMR12" w:cs="CMR12"/>
+          <w:color w:val="000000"/>
+          <w:kern w:val="0"/>
+          <w:sz w:val="24"/>
+          <w:szCs w:val="24"/>
+        </w:rPr>
+        <w:t xml:space="preserve">system," in </w:t>
+      </w:r>
+      <w:r>
+        <w:rPr>
+          <w:rFonts w:ascii="CMTI12" w:hAnsi="CMTI12" w:cs="CMTI12"/>
+          <w:color w:val="000000"/>
+          <w:kern w:val="0"/>
+          <w:sz w:val="24"/>
+          <w:szCs w:val="24"/>
+        </w:rPr>
+        <w:t>EUROCON, 2007. The International Conference on</w:t>
+      </w:r>
+    </w:p>
+    <w:p>
+      <w:pPr>
+        <w:autoSpaceDE w:val="0"/>
+        <w:autoSpaceDN w:val="0"/>
+        <w:adjustRightInd w:val="0"/>
+        <w:spacing w:after="0" w:line="240" w:lineRule="auto"/>
+        <w:rPr>
+          <w:rFonts w:ascii="CMR12" w:hAnsi="CMR12" w:cs="CMR12"/>
+          <w:color w:val="000000"/>
+          <w:kern w:val="0"/>
+          <w:sz w:val="24"/>
+          <w:szCs w:val="24"/>
+        </w:rPr>
+      </w:pPr>
+      <w:r>
+        <w:rPr>
+          <w:rFonts w:ascii="CMTI12" w:hAnsi="CMTI12" w:cs="CMTI12"/>
+          <w:color w:val="000000"/>
+          <w:kern w:val="0"/>
+          <w:sz w:val="24"/>
+          <w:szCs w:val="24"/>
+        </w:rPr>
+        <w:t>"Computer as a Tool"</w:t>
+      </w:r>
+      <w:r>
+        <w:rPr>
+          <w:rFonts w:ascii="CMR12" w:hAnsi="CMR12" w:cs="CMR12"/>
+          <w:color w:val="000000"/>
+          <w:kern w:val="0"/>
+          <w:sz w:val="24"/>
+          <w:szCs w:val="24"/>
+        </w:rPr>
+        <w:t>, 2007, pp. 264{269. [Online]. Available:</w:t>
+      </w:r>
+    </w:p>
+    <w:p>
+      <w:pPr>
+        <w:autoSpaceDE w:val="0"/>
+        <w:autoSpaceDN w:val="0"/>
+        <w:adjustRightInd w:val="0"/>
+        <w:spacing w:after="0" w:line="240" w:lineRule="auto"/>
         <w:rPr>
           <w:rFonts w:ascii="CMR12" w:hAnsi="CMR12" w:cs="CMR12"/>
           <w:color w:val="FF00FF"/>
@@ -4030,54 +5086,41 @@
           <w:sz w:val="24"/>
           <w:szCs w:val="24"/>
         </w:rPr>
-        <w:t>=1163491</w:t>
-      </w:r>
-    </w:p>
-    <w:p>
-      <w:pPr>
-        <w:autoSpaceDE w:val="0"/>
-        <w:autoSpaceDN w:val="0"/>
-        <w:adjustRightInd w:val="0"/>
-        <w:spacing w:after="0" w:line="240" w:lineRule="auto"/>
-        <w:rPr>
-          <w:rFonts w:ascii="CMR12" w:hAnsi="CMR12" w:cs="CMR12"/>
-          <w:color w:val="000000"/>
-          <w:kern w:val="0"/>
-          <w:sz w:val="24"/>
-          <w:szCs w:val="24"/>
-        </w:rPr>
-      </w:pPr>
-      <w:r>
-        <w:rPr>
-          <w:rFonts w:ascii="CMR12" w:hAnsi="CMR12" w:cs="CMR12"/>
-          <w:color w:val="000000"/>
-          <w:kern w:val="0"/>
-          <w:sz w:val="24"/>
-          <w:szCs w:val="24"/>
-        </w:rPr>
-        <w:t xml:space="preserve">[3] H. </w:t>
-      </w:r>
-      <w:proofErr w:type="spellStart"/>
-      <w:r>
-        <w:rPr>
-          <w:rFonts w:ascii="CMR12" w:hAnsi="CMR12" w:cs="CMR12"/>
-          <w:color w:val="000000"/>
-          <w:kern w:val="0"/>
-          <w:sz w:val="24"/>
-          <w:szCs w:val="24"/>
-        </w:rPr>
-        <w:t>Sakoe</w:t>
-      </w:r>
-      <w:proofErr w:type="spellEnd"/>
-      <w:r>
-        <w:rPr>
-          <w:rFonts w:ascii="CMR12" w:hAnsi="CMR12" w:cs="CMR12"/>
-          <w:color w:val="000000"/>
-          <w:kern w:val="0"/>
-          <w:sz w:val="24"/>
-          <w:szCs w:val="24"/>
-        </w:rPr>
-        <w:t xml:space="preserve"> and S. Chiba, \Dynamic programming algorithm optimization</w:t>
+      </w:pPr>
+      <w:r>
+        <w:rPr>
+          <w:rFonts w:ascii="CMR12" w:hAnsi="CMR12" w:cs="CMR12"/>
+          <w:color w:val="FF00FF"/>
+          <w:kern w:val="0"/>
+          <w:sz w:val="24"/>
+          <w:szCs w:val="24"/>
+        </w:rPr>
+        <w:t>http://dx.doi.org/10.1109/EURCON.2007.4400350</w:t>
+      </w:r>
+    </w:p>
+    <w:p>
+      <w:pPr>
+        <w:autoSpaceDE w:val="0"/>
+        <w:autoSpaceDN w:val="0"/>
+        <w:adjustRightInd w:val="0"/>
+        <w:spacing w:after="0" w:line="240" w:lineRule="auto"/>
+        <w:rPr>
+          <w:rFonts w:ascii="CMR12" w:hAnsi="CMR12" w:cs="CMR12"/>
+          <w:color w:val="000000"/>
+          <w:kern w:val="0"/>
+          <w:sz w:val="24"/>
+          <w:szCs w:val="24"/>
+        </w:rPr>
+      </w:pPr>
+      <w:r>
+        <w:rPr>
+          <w:rFonts w:ascii="CMR12" w:hAnsi="CMR12" w:cs="CMR12"/>
+          <w:color w:val="000000"/>
+          <w:kern w:val="0"/>
+          <w:sz w:val="24"/>
+          <w:szCs w:val="24"/>
+        </w:rPr>
+        <w:t>[7] A. Corradini, \Dynamic time warping for o_-line recognition of</w:t>
       </w:r>
     </w:p>
     <w:p>
@@ -4102,7 +5145,7 @@
           <w:sz w:val="24"/>
           <w:szCs w:val="24"/>
         </w:rPr>
-        <w:t xml:space="preserve">for spoken word recognition," </w:t>
+        <w:t xml:space="preserve">a small gesture vocabulary," in </w:t>
       </w:r>
       <w:r>
         <w:rPr>
@@ -4112,10 +5155,15 @@
           <w:sz w:val="24"/>
           <w:szCs w:val="24"/>
         </w:rPr>
-        <w:t xml:space="preserve">Acoustics, </w:t>
-      </w:r>
-      <w:proofErr w:type="gramStart"/>
-      <w:r>
+        <w:t>RATFG-RTS '01: Proceedings of</w:t>
+      </w:r>
+    </w:p>
+    <w:p>
+      <w:pPr>
+        <w:autoSpaceDE w:val="0"/>
+        <w:autoSpaceDN w:val="0"/>
+        <w:adjustRightInd w:val="0"/>
+        <w:spacing w:after="0" w:line="240" w:lineRule="auto"/>
         <w:rPr>
           <w:rFonts w:ascii="CMTI12" w:hAnsi="CMTI12" w:cs="CMTI12"/>
           <w:color w:val="000000"/>
@@ -4123,9 +5171,7 @@
           <w:sz w:val="24"/>
           <w:szCs w:val="24"/>
         </w:rPr>
-        <w:t>Speech</w:t>
-      </w:r>
-      <w:proofErr w:type="gramEnd"/>
+      </w:pPr>
       <w:r>
         <w:rPr>
           <w:rFonts w:ascii="CMTI12" w:hAnsi="CMTI12" w:cs="CMTI12"/>
@@ -4134,32 +5180,7 @@
           <w:sz w:val="24"/>
           <w:szCs w:val="24"/>
         </w:rPr>
-        <w:t xml:space="preserve"> and Signal Processing,</w:t>
-      </w:r>
-    </w:p>
-    <w:p>
-      <w:pPr>
-        <w:autoSpaceDE w:val="0"/>
-        <w:autoSpaceDN w:val="0"/>
-        <w:adjustRightInd w:val="0"/>
-        <w:spacing w:after="0" w:line="240" w:lineRule="auto"/>
-        <w:rPr>
-          <w:rFonts w:ascii="CMR12" w:hAnsi="CMR12" w:cs="CMR12"/>
-          <w:color w:val="000000"/>
-          <w:kern w:val="0"/>
-          <w:sz w:val="24"/>
-          <w:szCs w:val="24"/>
-        </w:rPr>
-      </w:pPr>
-      <w:r>
-        <w:rPr>
-          <w:rFonts w:ascii="CMR12" w:hAnsi="CMR12" w:cs="CMR12"/>
-          <w:color w:val="000000"/>
-          <w:kern w:val="0"/>
-          <w:sz w:val="24"/>
-          <w:szCs w:val="24"/>
-        </w:rPr>
-        <w:t>19</w:t>
+        <w:t>the IEEE ICCV Workshop on Recognition, Analysis, and Tracking</w:t>
       </w:r>
     </w:p>
     <w:p>
@@ -4184,17 +5205,42 @@
           <w:sz w:val="24"/>
           <w:szCs w:val="24"/>
         </w:rPr>
-        <w:t>IEEE Transactions on</w:t>
-      </w:r>
-      <w:r>
-        <w:rPr>
-          <w:rFonts w:ascii="CMR12" w:hAnsi="CMR12" w:cs="CMR12"/>
-          <w:color w:val="000000"/>
-          <w:kern w:val="0"/>
-          <w:sz w:val="24"/>
-          <w:szCs w:val="24"/>
-        </w:rPr>
-        <w:t>, vol. 26, no. 1, pp. 43{49, 1978. [Online]. Avail-</w:t>
+        <w:t>of Faces and Gestures in Real-Time Systems (RATFG-RTS'01)</w:t>
+      </w:r>
+      <w:r>
+        <w:rPr>
+          <w:rFonts w:ascii="CMR12" w:hAnsi="CMR12" w:cs="CMR12"/>
+          <w:color w:val="000000"/>
+          <w:kern w:val="0"/>
+          <w:sz w:val="24"/>
+          <w:szCs w:val="24"/>
+        </w:rPr>
+        <w:t>.</w:t>
+      </w:r>
+    </w:p>
+    <w:p>
+      <w:pPr>
+        <w:autoSpaceDE w:val="0"/>
+        <w:autoSpaceDN w:val="0"/>
+        <w:adjustRightInd w:val="0"/>
+        <w:spacing w:after="0" w:line="240" w:lineRule="auto"/>
+        <w:rPr>
+          <w:rFonts w:ascii="CMR12" w:hAnsi="CMR12" w:cs="CMR12"/>
+          <w:color w:val="000000"/>
+          <w:kern w:val="0"/>
+          <w:sz w:val="24"/>
+          <w:szCs w:val="24"/>
+        </w:rPr>
+      </w:pPr>
+      <w:r>
+        <w:rPr>
+          <w:rFonts w:ascii="CMR12" w:hAnsi="CMR12" w:cs="CMR12"/>
+          <w:color w:val="000000"/>
+          <w:kern w:val="0"/>
+          <w:sz w:val="24"/>
+          <w:szCs w:val="24"/>
+        </w:rPr>
+        <w:t>Washington, DC, USA: IEEE Computer Society, 2001. [Online].</w:t>
       </w:r>
     </w:p>
     <w:p>
@@ -4219,7 +5265,7 @@
           <w:sz w:val="24"/>
           <w:szCs w:val="24"/>
         </w:rPr>
-        <w:t xml:space="preserve">able: </w:t>
+        <w:t xml:space="preserve">Available: </w:t>
       </w:r>
       <w:r>
         <w:rPr>
@@ -4229,10 +5275,135 @@
           <w:sz w:val="24"/>
           <w:szCs w:val="24"/>
         </w:rPr>
-        <w:t xml:space="preserve">http://ieeexplore.ieee.org/xpls/abs </w:t>
-      </w:r>
-      <w:proofErr w:type="spellStart"/>
-      <w:r>
+        <w:t>http://portal.acm.org/citation.cfm?id=882476.883586</w:t>
+      </w:r>
+    </w:p>
+    <w:p>
+      <w:pPr>
+        <w:autoSpaceDE w:val="0"/>
+        <w:autoSpaceDN w:val="0"/>
+        <w:adjustRightInd w:val="0"/>
+        <w:spacing w:after="0" w:line="240" w:lineRule="auto"/>
+        <w:rPr>
+          <w:rFonts w:ascii="CMR12" w:hAnsi="CMR12" w:cs="CMR12"/>
+          <w:color w:val="000000"/>
+          <w:kern w:val="0"/>
+          <w:sz w:val="24"/>
+          <w:szCs w:val="24"/>
+        </w:rPr>
+      </w:pPr>
+      <w:r>
+        <w:rPr>
+          <w:rFonts w:ascii="CMR12" w:hAnsi="CMR12" w:cs="CMR12"/>
+          <w:color w:val="000000"/>
+          <w:kern w:val="0"/>
+          <w:sz w:val="24"/>
+          <w:szCs w:val="24"/>
+        </w:rPr>
+        <w:t>[8] V. Niennattrakul and C. A. Ratanamahatana, \On clustering</w:t>
+      </w:r>
+    </w:p>
+    <w:p>
+      <w:pPr>
+        <w:autoSpaceDE w:val="0"/>
+        <w:autoSpaceDN w:val="0"/>
+        <w:adjustRightInd w:val="0"/>
+        <w:spacing w:after="0" w:line="240" w:lineRule="auto"/>
+        <w:rPr>
+          <w:rFonts w:ascii="CMR12" w:hAnsi="CMR12" w:cs="CMR12"/>
+          <w:color w:val="000000"/>
+          <w:kern w:val="0"/>
+          <w:sz w:val="24"/>
+          <w:szCs w:val="24"/>
+        </w:rPr>
+      </w:pPr>
+      <w:r>
+        <w:rPr>
+          <w:rFonts w:ascii="CMR12" w:hAnsi="CMR12" w:cs="CMR12"/>
+          <w:color w:val="000000"/>
+          <w:kern w:val="0"/>
+          <w:sz w:val="24"/>
+          <w:szCs w:val="24"/>
+        </w:rPr>
+        <w:t>multimedia time series data using k-means and dynamic time</w:t>
+      </w:r>
+    </w:p>
+    <w:p>
+      <w:pPr>
+        <w:autoSpaceDE w:val="0"/>
+        <w:autoSpaceDN w:val="0"/>
+        <w:adjustRightInd w:val="0"/>
+        <w:spacing w:after="0" w:line="240" w:lineRule="auto"/>
+        <w:rPr>
+          <w:rFonts w:ascii="CMTI12" w:hAnsi="CMTI12" w:cs="CMTI12"/>
+          <w:color w:val="000000"/>
+          <w:kern w:val="0"/>
+          <w:sz w:val="24"/>
+          <w:szCs w:val="24"/>
+        </w:rPr>
+      </w:pPr>
+      <w:r>
+        <w:rPr>
+          <w:rFonts w:ascii="CMR12" w:hAnsi="CMR12" w:cs="CMR12"/>
+          <w:color w:val="000000"/>
+          <w:kern w:val="0"/>
+          <w:sz w:val="24"/>
+          <w:szCs w:val="24"/>
+        </w:rPr>
+        <w:t xml:space="preserve">warping," in </w:t>
+      </w:r>
+      <w:r>
+        <w:rPr>
+          <w:rFonts w:ascii="CMTI12" w:hAnsi="CMTI12" w:cs="CMTI12"/>
+          <w:color w:val="000000"/>
+          <w:kern w:val="0"/>
+          <w:sz w:val="24"/>
+          <w:szCs w:val="24"/>
+        </w:rPr>
+        <w:t>Multimedia and Ubiquitous Engineering, 2007. MUE '07.</w:t>
+      </w:r>
+    </w:p>
+    <w:p>
+      <w:pPr>
+        <w:autoSpaceDE w:val="0"/>
+        <w:autoSpaceDN w:val="0"/>
+        <w:adjustRightInd w:val="0"/>
+        <w:spacing w:after="0" w:line="240" w:lineRule="auto"/>
+        <w:rPr>
+          <w:rFonts w:ascii="CMR12" w:hAnsi="CMR12" w:cs="CMR12"/>
+          <w:color w:val="000000"/>
+          <w:kern w:val="0"/>
+          <w:sz w:val="24"/>
+          <w:szCs w:val="24"/>
+        </w:rPr>
+      </w:pPr>
+      <w:r>
+        <w:rPr>
+          <w:rFonts w:ascii="CMTI12" w:hAnsi="CMTI12" w:cs="CMTI12"/>
+          <w:color w:val="000000"/>
+          <w:kern w:val="0"/>
+          <w:sz w:val="24"/>
+          <w:szCs w:val="24"/>
+        </w:rPr>
+        <w:t>International Conference on</w:t>
+      </w:r>
+      <w:r>
+        <w:rPr>
+          <w:rFonts w:ascii="CMR12" w:hAnsi="CMR12" w:cs="CMR12"/>
+          <w:color w:val="000000"/>
+          <w:kern w:val="0"/>
+          <w:sz w:val="24"/>
+          <w:szCs w:val="24"/>
+        </w:rPr>
+        <w:t>, 2007, pp. 733{738. [Online]. Available:</w:t>
+      </w:r>
+    </w:p>
+    <w:p>
+      <w:pPr>
+        <w:autoSpaceDE w:val="0"/>
+        <w:autoSpaceDN w:val="0"/>
+        <w:adjustRightInd w:val="0"/>
+        <w:spacing w:after="0" w:line="240" w:lineRule="auto"/>
         <w:rPr>
           <w:rFonts w:ascii="CMR12" w:hAnsi="CMR12" w:cs="CMR12"/>
           <w:color w:val="FF00FF"/>
@@ -4240,9 +5411,7 @@
           <w:sz w:val="24"/>
           <w:szCs w:val="24"/>
         </w:rPr>
-        <w:t>all.jsp?arnumber</w:t>
-      </w:r>
-      <w:proofErr w:type="spellEnd"/>
+      </w:pPr>
       <w:r>
         <w:rPr>
           <w:rFonts w:ascii="CMR12" w:hAnsi="CMR12" w:cs="CMR12"/>
@@ -4251,106 +5420,176 @@
           <w:sz w:val="24"/>
           <w:szCs w:val="24"/>
         </w:rPr>
-        <w:t>=1163055</w:t>
-      </w:r>
-    </w:p>
-    <w:p>
-      <w:pPr>
-        <w:autoSpaceDE w:val="0"/>
-        <w:autoSpaceDN w:val="0"/>
-        <w:adjustRightInd w:val="0"/>
-        <w:spacing w:after="0" w:line="240" w:lineRule="auto"/>
-        <w:rPr>
-          <w:rFonts w:ascii="CMR12" w:hAnsi="CMR12" w:cs="CMR12"/>
-          <w:color w:val="000000"/>
-          <w:kern w:val="0"/>
-          <w:sz w:val="24"/>
-          <w:szCs w:val="24"/>
-        </w:rPr>
-      </w:pPr>
-      <w:r>
-        <w:rPr>
-          <w:rFonts w:ascii="CMR12" w:hAnsi="CMR12" w:cs="CMR12"/>
-          <w:color w:val="000000"/>
-          <w:kern w:val="0"/>
-          <w:sz w:val="24"/>
-          <w:szCs w:val="24"/>
-        </w:rPr>
-        <w:t>[4] A. Efrat, Q. Fan, and S. Venkatasubramanian, \Curve matching, time</w:t>
-      </w:r>
-    </w:p>
-    <w:p>
-      <w:pPr>
-        <w:autoSpaceDE w:val="0"/>
-        <w:autoSpaceDN w:val="0"/>
-        <w:adjustRightInd w:val="0"/>
-        <w:spacing w:after="0" w:line="240" w:lineRule="auto"/>
-        <w:rPr>
-          <w:rFonts w:ascii="CMR12" w:hAnsi="CMR12" w:cs="CMR12"/>
-          <w:color w:val="000000"/>
-          <w:kern w:val="0"/>
-          <w:sz w:val="24"/>
-          <w:szCs w:val="24"/>
-        </w:rPr>
-      </w:pPr>
-      <w:r>
-        <w:rPr>
-          <w:rFonts w:ascii="CMR12" w:hAnsi="CMR12" w:cs="CMR12"/>
-          <w:color w:val="000000"/>
-          <w:kern w:val="0"/>
-          <w:sz w:val="24"/>
-          <w:szCs w:val="24"/>
-        </w:rPr>
-        <w:t xml:space="preserve">warping, and light _elds: </w:t>
-      </w:r>
-      <w:proofErr w:type="gramStart"/>
-      <w:r>
-        <w:rPr>
-          <w:rFonts w:ascii="CMR12" w:hAnsi="CMR12" w:cs="CMR12"/>
-          <w:color w:val="000000"/>
-          <w:kern w:val="0"/>
-          <w:sz w:val="24"/>
-          <w:szCs w:val="24"/>
-        </w:rPr>
-        <w:t>New</w:t>
-      </w:r>
-      <w:proofErr w:type="gramEnd"/>
-      <w:r>
-        <w:rPr>
-          <w:rFonts w:ascii="CMR12" w:hAnsi="CMR12" w:cs="CMR12"/>
-          <w:color w:val="000000"/>
-          <w:kern w:val="0"/>
-          <w:sz w:val="24"/>
-          <w:szCs w:val="24"/>
-        </w:rPr>
-        <w:t xml:space="preserve"> algorithms for computing similarity</w:t>
-      </w:r>
-    </w:p>
-    <w:p>
-      <w:pPr>
-        <w:autoSpaceDE w:val="0"/>
-        <w:autoSpaceDN w:val="0"/>
-        <w:adjustRightInd w:val="0"/>
-        <w:spacing w:after="0" w:line="240" w:lineRule="auto"/>
-        <w:rPr>
-          <w:rFonts w:ascii="CMR12" w:hAnsi="CMR12" w:cs="CMR12"/>
-          <w:color w:val="000000"/>
-          <w:kern w:val="0"/>
-          <w:sz w:val="24"/>
-          <w:szCs w:val="24"/>
-        </w:rPr>
-      </w:pPr>
-      <w:r>
-        <w:rPr>
-          <w:rFonts w:ascii="CMR12" w:hAnsi="CMR12" w:cs="CMR12"/>
-          <w:color w:val="000000"/>
-          <w:kern w:val="0"/>
-          <w:sz w:val="24"/>
-          <w:szCs w:val="24"/>
-        </w:rPr>
-        <w:t xml:space="preserve">between curves," </w:t>
-      </w:r>
-      <w:r>
+        <w:t>http://dx.doi.org/10.1109/MUE.2007.165</w:t>
+      </w:r>
+    </w:p>
+    <w:p>
+      <w:pPr>
+        <w:autoSpaceDE w:val="0"/>
+        <w:autoSpaceDN w:val="0"/>
+        <w:adjustRightInd w:val="0"/>
+        <w:spacing w:after="0" w:line="240" w:lineRule="auto"/>
+        <w:rPr>
+          <w:rFonts w:ascii="CMR12" w:hAnsi="CMR12" w:cs="CMR12"/>
+          <w:color w:val="000000"/>
+          <w:kern w:val="0"/>
+          <w:sz w:val="24"/>
+          <w:szCs w:val="24"/>
+        </w:rPr>
+      </w:pPr>
+      <w:r>
+        <w:rPr>
+          <w:rFonts w:ascii="CMR12" w:hAnsi="CMR12" w:cs="CMR12"/>
+          <w:color w:val="000000"/>
+          <w:kern w:val="0"/>
+          <w:sz w:val="24"/>
+          <w:szCs w:val="24"/>
+        </w:rPr>
+        <w:t>20</w:t>
+      </w:r>
+    </w:p>
+    <w:p>
+      <w:pPr>
+        <w:autoSpaceDE w:val="0"/>
+        <w:autoSpaceDN w:val="0"/>
+        <w:adjustRightInd w:val="0"/>
+        <w:spacing w:after="0" w:line="240" w:lineRule="auto"/>
+        <w:rPr>
+          <w:rFonts w:ascii="CMR12" w:hAnsi="CMR12" w:cs="CMR12"/>
+          <w:color w:val="000000"/>
+          <w:kern w:val="0"/>
+          <w:sz w:val="24"/>
+          <w:szCs w:val="24"/>
+        </w:rPr>
+      </w:pPr>
+      <w:r>
+        <w:rPr>
+          <w:rFonts w:ascii="CMR12" w:hAnsi="CMR12" w:cs="CMR12"/>
+          <w:color w:val="000000"/>
+          <w:kern w:val="0"/>
+          <w:sz w:val="24"/>
+          <w:szCs w:val="24"/>
+        </w:rPr>
+        <w:t>[9] J. Gu and X. Jin, \A simple approximation for dynamic time warping</w:t>
+      </w:r>
+    </w:p>
+    <w:p>
+      <w:pPr>
+        <w:autoSpaceDE w:val="0"/>
+        <w:autoSpaceDN w:val="0"/>
+        <w:adjustRightInd w:val="0"/>
+        <w:spacing w:after="0" w:line="240" w:lineRule="auto"/>
+        <w:rPr>
+          <w:rFonts w:ascii="CMR12" w:hAnsi="CMR12" w:cs="CMR12"/>
+          <w:color w:val="000000"/>
+          <w:kern w:val="0"/>
+          <w:sz w:val="24"/>
+          <w:szCs w:val="24"/>
+        </w:rPr>
+      </w:pPr>
+      <w:r>
+        <w:rPr>
+          <w:rFonts w:ascii="CMR12" w:hAnsi="CMR12" w:cs="CMR12"/>
+          <w:color w:val="000000"/>
+          <w:kern w:val="0"/>
+          <w:sz w:val="24"/>
+          <w:szCs w:val="24"/>
+        </w:rPr>
+        <w:t>search in large time series database," 2006, pp. 841{848. [Online].</w:t>
+      </w:r>
+    </w:p>
+    <w:p>
+      <w:pPr>
+        <w:autoSpaceDE w:val="0"/>
+        <w:autoSpaceDN w:val="0"/>
+        <w:adjustRightInd w:val="0"/>
+        <w:spacing w:after="0" w:line="240" w:lineRule="auto"/>
+        <w:rPr>
+          <w:rFonts w:ascii="CMR12" w:hAnsi="CMR12" w:cs="CMR12"/>
+          <w:color w:val="FF00FF"/>
+          <w:kern w:val="0"/>
+          <w:sz w:val="24"/>
+          <w:szCs w:val="24"/>
+        </w:rPr>
+      </w:pPr>
+      <w:r>
+        <w:rPr>
+          <w:rFonts w:ascii="CMR12" w:hAnsi="CMR12" w:cs="CMR12"/>
+          <w:color w:val="000000"/>
+          <w:kern w:val="0"/>
+          <w:sz w:val="24"/>
+          <w:szCs w:val="24"/>
+        </w:rPr>
+        <w:lastRenderedPageBreak/>
+        <w:t xml:space="preserve">Available: </w:t>
+      </w:r>
+      <w:r>
+        <w:rPr>
+          <w:rFonts w:ascii="CMR12" w:hAnsi="CMR12" w:cs="CMR12"/>
+          <w:color w:val="FF00FF"/>
+          <w:kern w:val="0"/>
+          <w:sz w:val="24"/>
+          <w:szCs w:val="24"/>
+        </w:rPr>
+        <w:t>http://dx.doi.org/10.1007/11875581 101</w:t>
+      </w:r>
+    </w:p>
+    <w:p>
+      <w:pPr>
+        <w:autoSpaceDE w:val="0"/>
+        <w:autoSpaceDN w:val="0"/>
+        <w:adjustRightInd w:val="0"/>
+        <w:spacing w:after="0" w:line="240" w:lineRule="auto"/>
+        <w:rPr>
+          <w:rFonts w:ascii="CMR12" w:hAnsi="CMR12" w:cs="CMR12"/>
+          <w:color w:val="000000"/>
+          <w:kern w:val="0"/>
+          <w:sz w:val="24"/>
+          <w:szCs w:val="24"/>
+        </w:rPr>
+      </w:pPr>
+      <w:r>
+        <w:rPr>
+          <w:rFonts w:ascii="CMR12" w:hAnsi="CMR12" w:cs="CMR12"/>
+          <w:color w:val="000000"/>
+          <w:kern w:val="0"/>
+          <w:sz w:val="24"/>
+          <w:szCs w:val="24"/>
+        </w:rPr>
+        <w:t>[10] C. Bahlmann and H. Burkhardt, \The writer independent online</w:t>
+      </w:r>
+    </w:p>
+    <w:p>
+      <w:pPr>
+        <w:autoSpaceDE w:val="0"/>
+        <w:autoSpaceDN w:val="0"/>
+        <w:adjustRightInd w:val="0"/>
+        <w:spacing w:after="0" w:line="240" w:lineRule="auto"/>
+        <w:rPr>
+          <w:rFonts w:ascii="CMR12" w:hAnsi="CMR12" w:cs="CMR12"/>
+          <w:color w:val="000000"/>
+          <w:kern w:val="0"/>
+          <w:sz w:val="24"/>
+          <w:szCs w:val="24"/>
+        </w:rPr>
+      </w:pPr>
+      <w:r>
+        <w:rPr>
+          <w:rFonts w:ascii="CMR12" w:hAnsi="CMR12" w:cs="CMR12"/>
+          <w:color w:val="000000"/>
+          <w:kern w:val="0"/>
+          <w:sz w:val="24"/>
+          <w:szCs w:val="24"/>
+        </w:rPr>
+        <w:t>handwriting recognition system frog on hand and cluster generative</w:t>
+      </w:r>
+    </w:p>
+    <w:p>
+      <w:pPr>
+        <w:autoSpaceDE w:val="0"/>
+        <w:autoSpaceDN w:val="0"/>
+        <w:adjustRightInd w:val="0"/>
+        <w:spacing w:after="0" w:line="240" w:lineRule="auto"/>
         <w:rPr>
           <w:rFonts w:ascii="CMTI12" w:hAnsi="CMTI12" w:cs="CMTI12"/>
           <w:color w:val="000000"/>
@@ -4358,17 +5597,61 @@
           <w:sz w:val="24"/>
           <w:szCs w:val="24"/>
         </w:rPr>
-        <w:t>J. Math. Imaging Vis.</w:t>
-      </w:r>
-      <w:r>
-        <w:rPr>
-          <w:rFonts w:ascii="CMR12" w:hAnsi="CMR12" w:cs="CMR12"/>
-          <w:color w:val="000000"/>
-          <w:kern w:val="0"/>
-          <w:sz w:val="24"/>
-          <w:szCs w:val="24"/>
-        </w:rPr>
-        <w:t>, vol. 27, no. 3, pp. 203{216, April</w:t>
+      </w:pPr>
+      <w:r>
+        <w:rPr>
+          <w:rFonts w:ascii="CMR12" w:hAnsi="CMR12" w:cs="CMR12"/>
+          <w:color w:val="000000"/>
+          <w:kern w:val="0"/>
+          <w:sz w:val="24"/>
+          <w:szCs w:val="24"/>
+        </w:rPr>
+        <w:t xml:space="preserve">statistical dynamic time warping," </w:t>
+      </w:r>
+      <w:r>
+        <w:rPr>
+          <w:rFonts w:ascii="CMTI12" w:hAnsi="CMTI12" w:cs="CMTI12"/>
+          <w:color w:val="000000"/>
+          <w:kern w:val="0"/>
+          <w:sz w:val="24"/>
+          <w:szCs w:val="24"/>
+        </w:rPr>
+        <w:t>IEEE Trans. Pattern Anal. Mach.</w:t>
+      </w:r>
+    </w:p>
+    <w:p>
+      <w:pPr>
+        <w:autoSpaceDE w:val="0"/>
+        <w:autoSpaceDN w:val="0"/>
+        <w:adjustRightInd w:val="0"/>
+        <w:spacing w:after="0" w:line="240" w:lineRule="auto"/>
+        <w:rPr>
+          <w:rFonts w:ascii="CMR12" w:hAnsi="CMR12" w:cs="CMR12"/>
+          <w:color w:val="000000"/>
+          <w:kern w:val="0"/>
+          <w:sz w:val="24"/>
+          <w:szCs w:val="24"/>
+        </w:rPr>
+      </w:pPr>
+      <w:r>
+        <w:rPr>
+          <w:rFonts w:ascii="CMTI12" w:hAnsi="CMTI12" w:cs="CMTI12"/>
+          <w:color w:val="000000"/>
+          <w:kern w:val="0"/>
+          <w:sz w:val="24"/>
+          <w:szCs w:val="24"/>
+        </w:rPr>
+        <w:t>Intell.</w:t>
+      </w:r>
+      <w:r>
+        <w:rPr>
+          <w:rFonts w:ascii="CMR12" w:hAnsi="CMR12" w:cs="CMR12"/>
+          <w:color w:val="000000"/>
+          <w:kern w:val="0"/>
+          <w:sz w:val="24"/>
+          <w:szCs w:val="24"/>
+        </w:rPr>
+        <w:t>, vol. 26, no. 3, pp. 299{310, 2004. [Online]. Available:</w:t>
       </w:r>
     </w:p>
     <w:p>
@@ -4388,69 +5671,37 @@
       <w:r>
         <w:rPr>
           <w:rFonts w:ascii="CMR12" w:hAnsi="CMR12" w:cs="CMR12"/>
-          <w:color w:val="000000"/>
-          <w:kern w:val="0"/>
-          <w:sz w:val="24"/>
-          <w:szCs w:val="24"/>
-        </w:rPr>
-        <w:t xml:space="preserve">2007. [Online]. Available: </w:t>
-      </w:r>
-      <w:r>
-        <w:rPr>
-          <w:rFonts w:ascii="CMR12" w:hAnsi="CMR12" w:cs="CMR12"/>
           <w:color w:val="FF00FF"/>
           <w:kern w:val="0"/>
           <w:sz w:val="24"/>
           <w:szCs w:val="24"/>
         </w:rPr>
-        <w:t>http://dx.doi.org/10.1007/s10851-006-0647-0</w:t>
-      </w:r>
-    </w:p>
-    <w:p>
-      <w:pPr>
-        <w:autoSpaceDE w:val="0"/>
-        <w:autoSpaceDN w:val="0"/>
-        <w:adjustRightInd w:val="0"/>
-        <w:spacing w:after="0" w:line="240" w:lineRule="auto"/>
-        <w:rPr>
-          <w:rFonts w:ascii="CMR12" w:hAnsi="CMR12" w:cs="CMR12"/>
-          <w:color w:val="000000"/>
-          <w:kern w:val="0"/>
-          <w:sz w:val="24"/>
-          <w:szCs w:val="24"/>
-        </w:rPr>
-      </w:pPr>
-      <w:r>
-        <w:rPr>
-          <w:rFonts w:ascii="CMR12" w:hAnsi="CMR12" w:cs="CMR12"/>
-          <w:color w:val="000000"/>
-          <w:kern w:val="0"/>
-          <w:sz w:val="24"/>
-          <w:szCs w:val="24"/>
-        </w:rPr>
-        <w:t xml:space="preserve">[5] C. C. Tappert, C. Y. Suen, and T. </w:t>
-      </w:r>
-      <w:proofErr w:type="spellStart"/>
-      <w:r>
-        <w:rPr>
-          <w:rFonts w:ascii="CMR12" w:hAnsi="CMR12" w:cs="CMR12"/>
-          <w:color w:val="000000"/>
-          <w:kern w:val="0"/>
-          <w:sz w:val="24"/>
-          <w:szCs w:val="24"/>
-        </w:rPr>
-        <w:t>Wakahara</w:t>
-      </w:r>
-      <w:proofErr w:type="spellEnd"/>
-      <w:r>
-        <w:rPr>
-          <w:rFonts w:ascii="CMR12" w:hAnsi="CMR12" w:cs="CMR12"/>
-          <w:color w:val="000000"/>
-          <w:kern w:val="0"/>
-          <w:sz w:val="24"/>
-          <w:szCs w:val="24"/>
-        </w:rPr>
-        <w:t>, \The state of the</w:t>
+        <w:t>http://dx.doi.org/10.1109/TPAMI.2004.1262308</w:t>
+      </w:r>
+    </w:p>
+    <w:p>
+      <w:pPr>
+        <w:autoSpaceDE w:val="0"/>
+        <w:autoSpaceDN w:val="0"/>
+        <w:adjustRightInd w:val="0"/>
+        <w:spacing w:after="0" w:line="240" w:lineRule="auto"/>
+        <w:rPr>
+          <w:rFonts w:ascii="CMR12" w:hAnsi="CMR12" w:cs="CMR12"/>
+          <w:color w:val="000000"/>
+          <w:kern w:val="0"/>
+          <w:sz w:val="24"/>
+          <w:szCs w:val="24"/>
+        </w:rPr>
+      </w:pPr>
+      <w:r>
+        <w:rPr>
+          <w:rFonts w:ascii="CMR12" w:hAnsi="CMR12" w:cs="CMR12"/>
+          <w:color w:val="000000"/>
+          <w:kern w:val="0"/>
+          <w:sz w:val="24"/>
+          <w:szCs w:val="24"/>
+        </w:rPr>
+        <w:t>[11] T. Kahveci and A. Singh, \Variable length queries for time series</w:t>
       </w:r>
     </w:p>
     <w:p>
@@ -4475,7 +5726,7 @@
           <w:sz w:val="24"/>
           <w:szCs w:val="24"/>
         </w:rPr>
-        <w:t xml:space="preserve">art in online handwriting recognition," </w:t>
+        <w:t xml:space="preserve">data," in </w:t>
       </w:r>
       <w:r>
         <w:rPr>
@@ -4485,18 +5736,18 @@
           <w:sz w:val="24"/>
           <w:szCs w:val="24"/>
         </w:rPr>
-        <w:t>Pattern Analysis and Machine</w:t>
-      </w:r>
-    </w:p>
-    <w:p>
-      <w:pPr>
-        <w:autoSpaceDE w:val="0"/>
-        <w:autoSpaceDN w:val="0"/>
-        <w:adjustRightInd w:val="0"/>
-        <w:spacing w:after="0" w:line="240" w:lineRule="auto"/>
-        <w:rPr>
-          <w:rFonts w:ascii="CMR12" w:hAnsi="CMR12" w:cs="CMR12"/>
-          <w:color w:val="000000"/>
+        <w:t>Data Engineering, 2001. Proceedings. 17th International</w:t>
+      </w:r>
+    </w:p>
+    <w:p>
+      <w:pPr>
+        <w:autoSpaceDE w:val="0"/>
+        <w:autoSpaceDN w:val="0"/>
+        <w:adjustRightInd w:val="0"/>
+        <w:spacing w:after="0" w:line="240" w:lineRule="auto"/>
+        <w:rPr>
+          <w:rFonts w:ascii="CMR12" w:hAnsi="CMR12" w:cs="CMR12"/>
+          <w:color w:val="FF00FF"/>
           <w:kern w:val="0"/>
           <w:sz w:val="24"/>
           <w:szCs w:val="24"/>
@@ -4510,25 +5761,19 @@
           <w:sz w:val="24"/>
           <w:szCs w:val="24"/>
         </w:rPr>
-        <w:t>Intelligence, IEEE Transactions on</w:t>
-      </w:r>
-      <w:r>
-        <w:rPr>
-          <w:rFonts w:ascii="CMR12" w:hAnsi="CMR12" w:cs="CMR12"/>
-          <w:color w:val="000000"/>
-          <w:kern w:val="0"/>
-          <w:sz w:val="24"/>
-          <w:szCs w:val="24"/>
-        </w:rPr>
-        <w:t>, vol. 12, no. 8, pp. 787{808, 1990.</w:t>
-      </w:r>
-    </w:p>
-    <w:p>
-      <w:pPr>
-        <w:autoSpaceDE w:val="0"/>
-        <w:autoSpaceDN w:val="0"/>
-        <w:adjustRightInd w:val="0"/>
-        <w:spacing w:after="0" w:line="240" w:lineRule="auto"/>
+        <w:t>Conference on</w:t>
+      </w:r>
+      <w:r>
+        <w:rPr>
+          <w:rFonts w:ascii="CMR12" w:hAnsi="CMR12" w:cs="CMR12"/>
+          <w:color w:val="000000"/>
+          <w:kern w:val="0"/>
+          <w:sz w:val="24"/>
+          <w:szCs w:val="24"/>
+        </w:rPr>
+        <w:t xml:space="preserve">, 2001, pp. 273{282. [Online]. Available: </w:t>
+      </w:r>
+      <w:r>
         <w:rPr>
           <w:rFonts w:ascii="CMR12" w:hAnsi="CMR12" w:cs="CMR12"/>
           <w:color w:val="FF00FF"/>
@@ -4536,6 +5781,142 @@
           <w:sz w:val="24"/>
           <w:szCs w:val="24"/>
         </w:rPr>
+        <w:t>http:</w:t>
+      </w:r>
+    </w:p>
+    <w:p>
+      <w:pPr>
+        <w:autoSpaceDE w:val="0"/>
+        <w:autoSpaceDN w:val="0"/>
+        <w:adjustRightInd w:val="0"/>
+        <w:spacing w:after="0" w:line="240" w:lineRule="auto"/>
+        <w:rPr>
+          <w:rFonts w:ascii="CMR12" w:hAnsi="CMR12" w:cs="CMR12"/>
+          <w:color w:val="FF00FF"/>
+          <w:kern w:val="0"/>
+          <w:sz w:val="24"/>
+          <w:szCs w:val="24"/>
+        </w:rPr>
+      </w:pPr>
+      <w:r>
+        <w:rPr>
+          <w:rFonts w:ascii="CMR12" w:hAnsi="CMR12" w:cs="CMR12"/>
+          <w:color w:val="FF00FF"/>
+          <w:kern w:val="0"/>
+          <w:sz w:val="24"/>
+          <w:szCs w:val="24"/>
+        </w:rPr>
+        <w:t>//dx.doi.org/10.1109/ICDE.2001.914838</w:t>
+      </w:r>
+    </w:p>
+    <w:p>
+      <w:pPr>
+        <w:autoSpaceDE w:val="0"/>
+        <w:autoSpaceDN w:val="0"/>
+        <w:adjustRightInd w:val="0"/>
+        <w:spacing w:after="0" w:line="240" w:lineRule="auto"/>
+        <w:rPr>
+          <w:rFonts w:ascii="CMR12" w:hAnsi="CMR12" w:cs="CMR12"/>
+          <w:color w:val="000000"/>
+          <w:kern w:val="0"/>
+          <w:sz w:val="24"/>
+          <w:szCs w:val="24"/>
+        </w:rPr>
+      </w:pPr>
+      <w:r>
+        <w:rPr>
+          <w:rFonts w:ascii="CMR12" w:hAnsi="CMR12" w:cs="CMR12"/>
+          <w:color w:val="000000"/>
+          <w:kern w:val="0"/>
+          <w:sz w:val="24"/>
+          <w:szCs w:val="24"/>
+        </w:rPr>
+        <w:t>[12] T. Kahveci, A. Singh, and A. Gurel, \Similarity searching for multi-</w:t>
+      </w:r>
+    </w:p>
+    <w:p>
+      <w:pPr>
+        <w:autoSpaceDE w:val="0"/>
+        <w:autoSpaceDN w:val="0"/>
+        <w:adjustRightInd w:val="0"/>
+        <w:spacing w:after="0" w:line="240" w:lineRule="auto"/>
+        <w:rPr>
+          <w:rFonts w:ascii="CMTI12" w:hAnsi="CMTI12" w:cs="CMTI12"/>
+          <w:color w:val="000000"/>
+          <w:kern w:val="0"/>
+          <w:sz w:val="24"/>
+          <w:szCs w:val="24"/>
+        </w:rPr>
+      </w:pPr>
+      <w:r>
+        <w:rPr>
+          <w:rFonts w:ascii="CMR12" w:hAnsi="CMR12" w:cs="CMR12"/>
+          <w:color w:val="000000"/>
+          <w:kern w:val="0"/>
+          <w:sz w:val="24"/>
+          <w:szCs w:val="24"/>
+        </w:rPr>
+        <w:t xml:space="preserve">attribute sequences," in </w:t>
+      </w:r>
+      <w:r>
+        <w:rPr>
+          <w:rFonts w:ascii="CMTI12" w:hAnsi="CMTI12" w:cs="CMTI12"/>
+          <w:color w:val="000000"/>
+          <w:kern w:val="0"/>
+          <w:sz w:val="24"/>
+          <w:szCs w:val="24"/>
+        </w:rPr>
+        <w:t>Scienti_c and Statistical Database Management,</w:t>
+      </w:r>
+    </w:p>
+    <w:p>
+      <w:pPr>
+        <w:autoSpaceDE w:val="0"/>
+        <w:autoSpaceDN w:val="0"/>
+        <w:adjustRightInd w:val="0"/>
+        <w:spacing w:after="0" w:line="240" w:lineRule="auto"/>
+        <w:rPr>
+          <w:rFonts w:ascii="CMR12" w:hAnsi="CMR12" w:cs="CMR12"/>
+          <w:color w:val="000000"/>
+          <w:kern w:val="0"/>
+          <w:sz w:val="24"/>
+          <w:szCs w:val="24"/>
+        </w:rPr>
+      </w:pPr>
+      <w:r>
+        <w:rPr>
+          <w:rFonts w:ascii="CMTI12" w:hAnsi="CMTI12" w:cs="CMTI12"/>
+          <w:color w:val="000000"/>
+          <w:kern w:val="0"/>
+          <w:sz w:val="24"/>
+          <w:szCs w:val="24"/>
+        </w:rPr>
+        <w:t>2002. Proceedings. 14th International Conference on</w:t>
+      </w:r>
+      <w:r>
+        <w:rPr>
+          <w:rFonts w:ascii="CMR12" w:hAnsi="CMR12" w:cs="CMR12"/>
+          <w:color w:val="000000"/>
+          <w:kern w:val="0"/>
+          <w:sz w:val="24"/>
+          <w:szCs w:val="24"/>
+        </w:rPr>
+        <w:t>, 2002, pp. 175{184.</w:t>
+      </w:r>
+    </w:p>
+    <w:p>
+      <w:pPr>
+        <w:autoSpaceDE w:val="0"/>
+        <w:autoSpaceDN w:val="0"/>
+        <w:adjustRightInd w:val="0"/>
+        <w:spacing w:after="0" w:line="240" w:lineRule="auto"/>
+        <w:rPr>
+          <w:rFonts w:ascii="CMR12" w:hAnsi="CMR12" w:cs="CMR12"/>
+          <w:color w:val="FF00FF"/>
+          <w:kern w:val="0"/>
+          <w:sz w:val="24"/>
+          <w:szCs w:val="24"/>
+        </w:rPr>
       </w:pPr>
       <w:r>
         <w:rPr>
@@ -4555,115 +5936,227 @@
           <w:sz w:val="24"/>
           <w:szCs w:val="24"/>
         </w:rPr>
-        <w:t>http://dx.doi.org/10.1109/34.57669</w:t>
-      </w:r>
-    </w:p>
-    <w:p>
-      <w:pPr>
-        <w:autoSpaceDE w:val="0"/>
-        <w:autoSpaceDN w:val="0"/>
-        <w:adjustRightInd w:val="0"/>
-        <w:spacing w:after="0" w:line="240" w:lineRule="auto"/>
-        <w:rPr>
-          <w:rFonts w:ascii="CMR12" w:hAnsi="CMR12" w:cs="CMR12"/>
-          <w:color w:val="000000"/>
-          <w:kern w:val="0"/>
-          <w:sz w:val="24"/>
-          <w:szCs w:val="24"/>
-        </w:rPr>
-      </w:pPr>
-      <w:r>
-        <w:rPr>
-          <w:rFonts w:ascii="CMR12" w:hAnsi="CMR12" w:cs="CMR12"/>
-          <w:color w:val="000000"/>
-          <w:kern w:val="0"/>
-          <w:sz w:val="24"/>
-          <w:szCs w:val="24"/>
-        </w:rPr>
-        <w:t xml:space="preserve">[6] A. Kuzmanic and V. Zanchi, \Hand shape </w:t>
-      </w:r>
-      <w:proofErr w:type="spellStart"/>
-      <w:r>
-        <w:rPr>
-          <w:rFonts w:ascii="CMR12" w:hAnsi="CMR12" w:cs="CMR12"/>
-          <w:color w:val="000000"/>
-          <w:kern w:val="0"/>
-          <w:sz w:val="24"/>
-          <w:szCs w:val="24"/>
-        </w:rPr>
-        <w:t>classi_cation</w:t>
-      </w:r>
-      <w:proofErr w:type="spellEnd"/>
-      <w:r>
-        <w:rPr>
-          <w:rFonts w:ascii="CMR12" w:hAnsi="CMR12" w:cs="CMR12"/>
-          <w:color w:val="000000"/>
-          <w:kern w:val="0"/>
-          <w:sz w:val="24"/>
-          <w:szCs w:val="24"/>
-        </w:rPr>
-        <w:t xml:space="preserve"> using </w:t>
-      </w:r>
-      <w:proofErr w:type="spellStart"/>
-      <w:proofErr w:type="gramStart"/>
-      <w:r>
-        <w:rPr>
-          <w:rFonts w:ascii="CMR12" w:hAnsi="CMR12" w:cs="CMR12"/>
-          <w:color w:val="000000"/>
-          <w:kern w:val="0"/>
-          <w:sz w:val="24"/>
-          <w:szCs w:val="24"/>
-        </w:rPr>
-        <w:t>dtw</w:t>
-      </w:r>
-      <w:proofErr w:type="spellEnd"/>
-      <w:proofErr w:type="gramEnd"/>
-    </w:p>
-    <w:p>
-      <w:pPr>
-        <w:autoSpaceDE w:val="0"/>
-        <w:autoSpaceDN w:val="0"/>
-        <w:adjustRightInd w:val="0"/>
-        <w:spacing w:after="0" w:line="240" w:lineRule="auto"/>
-        <w:rPr>
-          <w:rFonts w:ascii="CMR12" w:hAnsi="CMR12" w:cs="CMR12"/>
-          <w:color w:val="000000"/>
-          <w:kern w:val="0"/>
-          <w:sz w:val="24"/>
-          <w:szCs w:val="24"/>
-        </w:rPr>
-      </w:pPr>
-      <w:r>
-        <w:rPr>
-          <w:rFonts w:ascii="CMR12" w:hAnsi="CMR12" w:cs="CMR12"/>
-          <w:color w:val="000000"/>
-          <w:kern w:val="0"/>
-          <w:sz w:val="24"/>
-          <w:szCs w:val="24"/>
-        </w:rPr>
-        <w:t xml:space="preserve">and </w:t>
-      </w:r>
-      <w:proofErr w:type="spellStart"/>
-      <w:r>
-        <w:rPr>
-          <w:rFonts w:ascii="CMR12" w:hAnsi="CMR12" w:cs="CMR12"/>
-          <w:color w:val="000000"/>
-          <w:kern w:val="0"/>
-          <w:sz w:val="24"/>
-          <w:szCs w:val="24"/>
-        </w:rPr>
-        <w:t>lcss</w:t>
-      </w:r>
-      <w:proofErr w:type="spellEnd"/>
-      <w:r>
-        <w:rPr>
-          <w:rFonts w:ascii="CMR12" w:hAnsi="CMR12" w:cs="CMR12"/>
-          <w:color w:val="000000"/>
-          <w:kern w:val="0"/>
-          <w:sz w:val="24"/>
-          <w:szCs w:val="24"/>
-        </w:rPr>
-        <w:t xml:space="preserve"> as similarity measures for vision-based gesture recognition</w:t>
+        <w:t>http://dx.doi.org/10.1109/SSDM.2002.1029718</w:t>
+      </w:r>
+    </w:p>
+    <w:p>
+      <w:pPr>
+        <w:autoSpaceDE w:val="0"/>
+        <w:autoSpaceDN w:val="0"/>
+        <w:adjustRightInd w:val="0"/>
+        <w:spacing w:after="0" w:line="240" w:lineRule="auto"/>
+        <w:rPr>
+          <w:rFonts w:ascii="CMR12" w:hAnsi="CMR12" w:cs="CMR12"/>
+          <w:color w:val="000000"/>
+          <w:kern w:val="0"/>
+          <w:sz w:val="24"/>
+          <w:szCs w:val="24"/>
+        </w:rPr>
+      </w:pPr>
+      <w:r>
+        <w:rPr>
+          <w:rFonts w:ascii="CMR12" w:hAnsi="CMR12" w:cs="CMR12"/>
+          <w:color w:val="000000"/>
+          <w:kern w:val="0"/>
+          <w:sz w:val="24"/>
+          <w:szCs w:val="24"/>
+        </w:rPr>
+        <w:t>[13] W. Euachongprasit and C. Ratanamahatana, \E_cient multimedia</w:t>
+      </w:r>
+    </w:p>
+    <w:p>
+      <w:pPr>
+        <w:autoSpaceDE w:val="0"/>
+        <w:autoSpaceDN w:val="0"/>
+        <w:adjustRightInd w:val="0"/>
+        <w:spacing w:after="0" w:line="240" w:lineRule="auto"/>
+        <w:rPr>
+          <w:rFonts w:ascii="CMR12" w:hAnsi="CMR12" w:cs="CMR12"/>
+          <w:color w:val="000000"/>
+          <w:kern w:val="0"/>
+          <w:sz w:val="24"/>
+          <w:szCs w:val="24"/>
+        </w:rPr>
+      </w:pPr>
+      <w:r>
+        <w:rPr>
+          <w:rFonts w:ascii="CMR12" w:hAnsi="CMR12" w:cs="CMR12"/>
+          <w:color w:val="000000"/>
+          <w:kern w:val="0"/>
+          <w:sz w:val="24"/>
+          <w:szCs w:val="24"/>
+        </w:rPr>
+        <w:t>time series data retrieval under uniform scaling and normalisation,"</w:t>
+      </w:r>
+    </w:p>
+    <w:p>
+      <w:pPr>
+        <w:autoSpaceDE w:val="0"/>
+        <w:autoSpaceDN w:val="0"/>
+        <w:adjustRightInd w:val="0"/>
+        <w:spacing w:after="0" w:line="240" w:lineRule="auto"/>
+        <w:rPr>
+          <w:rFonts w:ascii="CMR12" w:hAnsi="CMR12" w:cs="CMR12"/>
+          <w:color w:val="FF00FF"/>
+          <w:kern w:val="0"/>
+          <w:sz w:val="24"/>
+          <w:szCs w:val="24"/>
+        </w:rPr>
+      </w:pPr>
+      <w:r>
+        <w:rPr>
+          <w:rFonts w:ascii="CMR12" w:hAnsi="CMR12" w:cs="CMR12"/>
+          <w:color w:val="000000"/>
+          <w:kern w:val="0"/>
+          <w:sz w:val="24"/>
+          <w:szCs w:val="24"/>
+        </w:rPr>
+        <w:t xml:space="preserve">2008, pp. 506{513. [Online]. Available: </w:t>
+      </w:r>
+      <w:r>
+        <w:rPr>
+          <w:rFonts w:ascii="CMR12" w:hAnsi="CMR12" w:cs="CMR12"/>
+          <w:color w:val="FF00FF"/>
+          <w:kern w:val="0"/>
+          <w:sz w:val="24"/>
+          <w:szCs w:val="24"/>
+        </w:rPr>
+        <w:t>http://dx.doi.org/10.1007/</w:t>
+      </w:r>
+    </w:p>
+    <w:p>
+      <w:pPr>
+        <w:autoSpaceDE w:val="0"/>
+        <w:autoSpaceDN w:val="0"/>
+        <w:adjustRightInd w:val="0"/>
+        <w:spacing w:after="0" w:line="240" w:lineRule="auto"/>
+        <w:rPr>
+          <w:rFonts w:ascii="CMR12" w:hAnsi="CMR12" w:cs="CMR12"/>
+          <w:color w:val="FF00FF"/>
+          <w:kern w:val="0"/>
+          <w:sz w:val="24"/>
+          <w:szCs w:val="24"/>
+        </w:rPr>
+      </w:pPr>
+      <w:r>
+        <w:rPr>
+          <w:rFonts w:ascii="CMR12" w:hAnsi="CMR12" w:cs="CMR12"/>
+          <w:color w:val="FF00FF"/>
+          <w:kern w:val="0"/>
+          <w:sz w:val="24"/>
+          <w:szCs w:val="24"/>
+        </w:rPr>
+        <w:t>978-3-540-78646-7 49</w:t>
+      </w:r>
+    </w:p>
+    <w:p>
+      <w:pPr>
+        <w:autoSpaceDE w:val="0"/>
+        <w:autoSpaceDN w:val="0"/>
+        <w:adjustRightInd w:val="0"/>
+        <w:spacing w:after="0" w:line="240" w:lineRule="auto"/>
+        <w:rPr>
+          <w:rFonts w:ascii="CMR12" w:hAnsi="CMR12" w:cs="CMR12"/>
+          <w:color w:val="000000"/>
+          <w:kern w:val="0"/>
+          <w:sz w:val="24"/>
+          <w:szCs w:val="24"/>
+        </w:rPr>
+      </w:pPr>
+      <w:r>
+        <w:rPr>
+          <w:rFonts w:ascii="CMR12" w:hAnsi="CMR12" w:cs="CMR12"/>
+          <w:color w:val="000000"/>
+          <w:kern w:val="0"/>
+          <w:sz w:val="24"/>
+          <w:szCs w:val="24"/>
+        </w:rPr>
+        <w:t>[14] \Dtw-based motion comparison and retrieval," 2007, pp. 211{226.</w:t>
+      </w:r>
+    </w:p>
+    <w:p>
+      <w:pPr>
+        <w:autoSpaceDE w:val="0"/>
+        <w:autoSpaceDN w:val="0"/>
+        <w:adjustRightInd w:val="0"/>
+        <w:spacing w:after="0" w:line="240" w:lineRule="auto"/>
+        <w:rPr>
+          <w:rFonts w:ascii="CMR12" w:hAnsi="CMR12" w:cs="CMR12"/>
+          <w:color w:val="FF00FF"/>
+          <w:kern w:val="0"/>
+          <w:sz w:val="24"/>
+          <w:szCs w:val="24"/>
+        </w:rPr>
+      </w:pPr>
+      <w:r>
+        <w:rPr>
+          <w:rFonts w:ascii="CMR12" w:hAnsi="CMR12" w:cs="CMR12"/>
+          <w:color w:val="000000"/>
+          <w:kern w:val="0"/>
+          <w:sz w:val="24"/>
+          <w:szCs w:val="24"/>
+        </w:rPr>
+        <w:t xml:space="preserve">[Online]. Available: </w:t>
+      </w:r>
+      <w:r>
+        <w:rPr>
+          <w:rFonts w:ascii="CMR12" w:hAnsi="CMR12" w:cs="CMR12"/>
+          <w:color w:val="FF00FF"/>
+          <w:kern w:val="0"/>
+          <w:sz w:val="24"/>
+          <w:szCs w:val="24"/>
+        </w:rPr>
+        <w:t>http://dx.doi.org/10.1007/978-3-540-74048-3 10</w:t>
+      </w:r>
+    </w:p>
+    <w:p>
+      <w:pPr>
+        <w:autoSpaceDE w:val="0"/>
+        <w:autoSpaceDN w:val="0"/>
+        <w:adjustRightInd w:val="0"/>
+        <w:spacing w:after="0" w:line="240" w:lineRule="auto"/>
+        <w:rPr>
+          <w:rFonts w:ascii="CMR12" w:hAnsi="CMR12" w:cs="CMR12"/>
+          <w:color w:val="000000"/>
+          <w:kern w:val="0"/>
+          <w:sz w:val="24"/>
+          <w:szCs w:val="24"/>
+        </w:rPr>
+      </w:pPr>
+      <w:r>
+        <w:rPr>
+          <w:rFonts w:ascii="CMR12" w:hAnsi="CMR12" w:cs="CMR12"/>
+          <w:color w:val="000000"/>
+          <w:kern w:val="0"/>
+          <w:sz w:val="24"/>
+          <w:szCs w:val="24"/>
+        </w:rPr>
+        <w:t>[15] Z. Zhang, K. Huang, and T. Tan, \Comparison of similarity</w:t>
+      </w:r>
+    </w:p>
+    <w:p>
+      <w:pPr>
+        <w:autoSpaceDE w:val="0"/>
+        <w:autoSpaceDN w:val="0"/>
+        <w:adjustRightInd w:val="0"/>
+        <w:spacing w:after="0" w:line="240" w:lineRule="auto"/>
+        <w:rPr>
+          <w:rFonts w:ascii="CMR12" w:hAnsi="CMR12" w:cs="CMR12"/>
+          <w:color w:val="000000"/>
+          <w:kern w:val="0"/>
+          <w:sz w:val="24"/>
+          <w:szCs w:val="24"/>
+        </w:rPr>
+      </w:pPr>
+      <w:r>
+        <w:rPr>
+          <w:rFonts w:ascii="CMR12" w:hAnsi="CMR12" w:cs="CMR12"/>
+          <w:color w:val="000000"/>
+          <w:kern w:val="0"/>
+          <w:sz w:val="24"/>
+          <w:szCs w:val="24"/>
+        </w:rPr>
+        <w:t>measures for trajectory clustering in outdoor surveillance scenes,"</w:t>
       </w:r>
     </w:p>
     <w:p>
@@ -4688,7 +6181,7 @@
           <w:sz w:val="24"/>
           <w:szCs w:val="24"/>
         </w:rPr>
-        <w:t xml:space="preserve">system," in </w:t>
+        <w:t xml:space="preserve">in </w:t>
       </w:r>
       <w:r>
         <w:rPr>
@@ -4698,7 +6191,7 @@
           <w:sz w:val="24"/>
           <w:szCs w:val="24"/>
         </w:rPr>
-        <w:t>EUROCON, 2007. The International Conference on</w:t>
+        <w:t>ICPR '06: Proceedings of the 18th International Conference</w:t>
       </w:r>
     </w:p>
     <w:p>
@@ -4723,17 +6216,17 @@
           <w:sz w:val="24"/>
           <w:szCs w:val="24"/>
         </w:rPr>
-        <w:t>"Computer as a Tool"</w:t>
-      </w:r>
-      <w:r>
-        <w:rPr>
-          <w:rFonts w:ascii="CMR12" w:hAnsi="CMR12" w:cs="CMR12"/>
-          <w:color w:val="000000"/>
-          <w:kern w:val="0"/>
-          <w:sz w:val="24"/>
-          <w:szCs w:val="24"/>
-        </w:rPr>
-        <w:t>, 2007, pp. 264{269. [Online]. Available:</w:t>
+        <w:t>on Pattern Recognition (ICPR'06)</w:t>
+      </w:r>
+      <w:r>
+        <w:rPr>
+          <w:rFonts w:ascii="CMR12" w:hAnsi="CMR12" w:cs="CMR12"/>
+          <w:color w:val="000000"/>
+          <w:kern w:val="0"/>
+          <w:sz w:val="24"/>
+          <w:szCs w:val="24"/>
+        </w:rPr>
+        <w:t>. Washington, DC, USA: IEEE</w:t>
       </w:r>
     </w:p>
     <w:p>
@@ -4753,45 +6246,209 @@
       <w:r>
         <w:rPr>
           <w:rFonts w:ascii="CMR12" w:hAnsi="CMR12" w:cs="CMR12"/>
+          <w:color w:val="000000"/>
+          <w:kern w:val="0"/>
+          <w:sz w:val="24"/>
+          <w:szCs w:val="24"/>
+        </w:rPr>
+        <w:t xml:space="preserve">Computer Society, 2006, pp. 1135{1138. [Online]. Available: </w:t>
+      </w:r>
+      <w:r>
+        <w:rPr>
+          <w:rFonts w:ascii="CMR12" w:hAnsi="CMR12" w:cs="CMR12"/>
           <w:color w:val="FF00FF"/>
           <w:kern w:val="0"/>
           <w:sz w:val="24"/>
           <w:szCs w:val="24"/>
         </w:rPr>
-        <w:t>http://dx.doi.org/10.1109/EURCON.2007.4400350</w:t>
-      </w:r>
-    </w:p>
-    <w:p>
-      <w:pPr>
-        <w:autoSpaceDE w:val="0"/>
-        <w:autoSpaceDN w:val="0"/>
-        <w:adjustRightInd w:val="0"/>
-        <w:spacing w:after="0" w:line="240" w:lineRule="auto"/>
-        <w:rPr>
-          <w:rFonts w:ascii="CMR12" w:hAnsi="CMR12" w:cs="CMR12"/>
-          <w:color w:val="000000"/>
-          <w:kern w:val="0"/>
-          <w:sz w:val="24"/>
-          <w:szCs w:val="24"/>
-        </w:rPr>
-      </w:pPr>
-      <w:r>
-        <w:rPr>
-          <w:rFonts w:ascii="CMR12" w:hAnsi="CMR12" w:cs="CMR12"/>
-          <w:color w:val="000000"/>
-          <w:kern w:val="0"/>
-          <w:sz w:val="24"/>
-          <w:szCs w:val="24"/>
-        </w:rPr>
-        <w:t>[7] A. Corradini, \Dynamic time warping for o_-line recognition of</w:t>
-      </w:r>
-    </w:p>
-    <w:p>
-      <w:pPr>
-        <w:autoSpaceDE w:val="0"/>
-        <w:autoSpaceDN w:val="0"/>
-        <w:adjustRightInd w:val="0"/>
-        <w:spacing w:after="0" w:line="240" w:lineRule="auto"/>
+        <w:t>http:</w:t>
+      </w:r>
+    </w:p>
+    <w:p>
+      <w:pPr>
+        <w:autoSpaceDE w:val="0"/>
+        <w:autoSpaceDN w:val="0"/>
+        <w:adjustRightInd w:val="0"/>
+        <w:spacing w:after="0" w:line="240" w:lineRule="auto"/>
+        <w:rPr>
+          <w:rFonts w:ascii="CMR12" w:hAnsi="CMR12" w:cs="CMR12"/>
+          <w:color w:val="FF00FF"/>
+          <w:kern w:val="0"/>
+          <w:sz w:val="24"/>
+          <w:szCs w:val="24"/>
+        </w:rPr>
+      </w:pPr>
+      <w:r>
+        <w:rPr>
+          <w:rFonts w:ascii="CMR12" w:hAnsi="CMR12" w:cs="CMR12"/>
+          <w:color w:val="FF00FF"/>
+          <w:kern w:val="0"/>
+          <w:sz w:val="24"/>
+          <w:szCs w:val="24"/>
+        </w:rPr>
+        <w:t>//dx.doi.org/10.1109/ICPR.2006.392</w:t>
+      </w:r>
+    </w:p>
+    <w:p>
+      <w:pPr>
+        <w:autoSpaceDE w:val="0"/>
+        <w:autoSpaceDN w:val="0"/>
+        <w:adjustRightInd w:val="0"/>
+        <w:spacing w:after="0" w:line="240" w:lineRule="auto"/>
+        <w:rPr>
+          <w:rFonts w:ascii="CMR12" w:hAnsi="CMR12" w:cs="CMR12"/>
+          <w:color w:val="000000"/>
+          <w:kern w:val="0"/>
+          <w:sz w:val="24"/>
+          <w:szCs w:val="24"/>
+        </w:rPr>
+      </w:pPr>
+      <w:r>
+        <w:rPr>
+          <w:rFonts w:ascii="CMR12" w:hAnsi="CMR12" w:cs="CMR12"/>
+          <w:color w:val="000000"/>
+          <w:kern w:val="0"/>
+          <w:sz w:val="24"/>
+          <w:szCs w:val="24"/>
+        </w:rPr>
+        <w:t>21</w:t>
+      </w:r>
+    </w:p>
+    <w:p>
+      <w:pPr>
+        <w:autoSpaceDE w:val="0"/>
+        <w:autoSpaceDN w:val="0"/>
+        <w:adjustRightInd w:val="0"/>
+        <w:spacing w:after="0" w:line="240" w:lineRule="auto"/>
+        <w:rPr>
+          <w:rFonts w:ascii="CMR12" w:hAnsi="CMR12" w:cs="CMR12"/>
+          <w:color w:val="000000"/>
+          <w:kern w:val="0"/>
+          <w:sz w:val="24"/>
+          <w:szCs w:val="24"/>
+        </w:rPr>
+      </w:pPr>
+      <w:r>
+        <w:rPr>
+          <w:rFonts w:ascii="CMR12" w:hAnsi="CMR12" w:cs="CMR12"/>
+          <w:color w:val="000000"/>
+          <w:kern w:val="0"/>
+          <w:sz w:val="24"/>
+          <w:szCs w:val="24"/>
+        </w:rPr>
+        <w:t>[16] J. Vial, H. Nocairi, P. Sassiat, S. Mallipatu, G. Cognon, D. Thiebaut,</w:t>
+      </w:r>
+    </w:p>
+    <w:p>
+      <w:pPr>
+        <w:autoSpaceDE w:val="0"/>
+        <w:autoSpaceDN w:val="0"/>
+        <w:adjustRightInd w:val="0"/>
+        <w:spacing w:after="0" w:line="240" w:lineRule="auto"/>
+        <w:rPr>
+          <w:rFonts w:ascii="CMR12" w:hAnsi="CMR12" w:cs="CMR12"/>
+          <w:color w:val="000000"/>
+          <w:kern w:val="0"/>
+          <w:sz w:val="24"/>
+          <w:szCs w:val="24"/>
+        </w:rPr>
+      </w:pPr>
+      <w:r>
+        <w:rPr>
+          <w:rFonts w:ascii="CMR12" w:hAnsi="CMR12" w:cs="CMR12"/>
+          <w:color w:val="000000"/>
+          <w:kern w:val="0"/>
+          <w:sz w:val="24"/>
+          <w:szCs w:val="24"/>
+        </w:rPr>
+        <w:t>B. Teillet, and D. Rutledge, \Combination of dynamic time warping</w:t>
+      </w:r>
+    </w:p>
+    <w:p>
+      <w:pPr>
+        <w:autoSpaceDE w:val="0"/>
+        <w:autoSpaceDN w:val="0"/>
+        <w:adjustRightInd w:val="0"/>
+        <w:spacing w:after="0" w:line="240" w:lineRule="auto"/>
+        <w:rPr>
+          <w:rFonts w:ascii="CMR12" w:hAnsi="CMR12" w:cs="CMR12"/>
+          <w:color w:val="000000"/>
+          <w:kern w:val="0"/>
+          <w:sz w:val="24"/>
+          <w:szCs w:val="24"/>
+        </w:rPr>
+      </w:pPr>
+      <w:r>
+        <w:rPr>
+          <w:rFonts w:ascii="CMR12" w:hAnsi="CMR12" w:cs="CMR12"/>
+          <w:color w:val="000000"/>
+          <w:kern w:val="0"/>
+          <w:sz w:val="24"/>
+          <w:szCs w:val="24"/>
+        </w:rPr>
+        <w:t>and multivariate analysis for the comparison of comprehensive</w:t>
+      </w:r>
+    </w:p>
+    <w:p>
+      <w:pPr>
+        <w:autoSpaceDE w:val="0"/>
+        <w:autoSpaceDN w:val="0"/>
+        <w:adjustRightInd w:val="0"/>
+        <w:spacing w:after="0" w:line="240" w:lineRule="auto"/>
+        <w:rPr>
+          <w:rFonts w:ascii="CMR12" w:hAnsi="CMR12" w:cs="CMR12"/>
+          <w:color w:val="000000"/>
+          <w:kern w:val="0"/>
+          <w:sz w:val="24"/>
+          <w:szCs w:val="24"/>
+        </w:rPr>
+      </w:pPr>
+      <w:r>
+        <w:rPr>
+          <w:rFonts w:ascii="CMR12" w:hAnsi="CMR12" w:cs="CMR12"/>
+          <w:color w:val="000000"/>
+          <w:kern w:val="0"/>
+          <w:sz w:val="24"/>
+          <w:szCs w:val="24"/>
+        </w:rPr>
+        <w:t>two-dimensional gas chromatograms</w:t>
+      </w:r>
+      <w:r>
+        <w:rPr>
+          <w:rFonts w:ascii="CMR12" w:hAnsi="CMR12" w:cs="CMR12"/>
+          <w:color w:val="000000"/>
+          <w:kern w:val="0"/>
+          <w:sz w:val="24"/>
+          <w:szCs w:val="24"/>
+        </w:rPr>
+        <w:t xml:space="preserve"> </w:t>
+      </w:r>
+      <w:r>
+        <w:rPr>
+          <w:rFonts w:ascii="CMR12" w:hAnsi="CMR12" w:cs="CMR12"/>
+          <w:color w:val="000000"/>
+          <w:kern w:val="0"/>
+          <w:sz w:val="24"/>
+          <w:szCs w:val="24"/>
+        </w:rPr>
+        <w:t>application to plant extracts,"</w:t>
+      </w:r>
+    </w:p>
+    <w:p>
+      <w:pPr>
+        <w:autoSpaceDE w:val="0"/>
+        <w:autoSpaceDN w:val="0"/>
+        <w:adjustRightInd w:val="0"/>
+        <w:spacing w:after="0" w:line="240" w:lineRule="auto"/>
+        <w:rPr>
+          <w:rFonts w:ascii="CMR12" w:hAnsi="CMR12" w:cs="CMR12"/>
+          <w:color w:val="000000"/>
+          <w:kern w:val="0"/>
+          <w:sz w:val="24"/>
+          <w:szCs w:val="24"/>
+        </w:rPr>
+      </w:pPr>
+      <w:r>
         <w:rPr>
           <w:rFonts w:ascii="CMTI12" w:hAnsi="CMTI12" w:cs="CMTI12"/>
           <w:color w:val="000000"/>
@@ -4799,111 +6456,17 @@
           <w:sz w:val="24"/>
           <w:szCs w:val="24"/>
         </w:rPr>
-      </w:pPr>
-      <w:r>
-        <w:rPr>
-          <w:rFonts w:ascii="CMR12" w:hAnsi="CMR12" w:cs="CMR12"/>
-          <w:color w:val="000000"/>
-          <w:kern w:val="0"/>
-          <w:sz w:val="24"/>
-          <w:szCs w:val="24"/>
-        </w:rPr>
-        <w:t xml:space="preserve">a small gesture vocabulary," in </w:t>
-      </w:r>
-      <w:r>
-        <w:rPr>
-          <w:rFonts w:ascii="CMTI12" w:hAnsi="CMTI12" w:cs="CMTI12"/>
-          <w:color w:val="000000"/>
-          <w:kern w:val="0"/>
-          <w:sz w:val="24"/>
-          <w:szCs w:val="24"/>
-        </w:rPr>
-        <w:t>RATFG-RTS '01: Proceedings of</w:t>
-      </w:r>
-    </w:p>
-    <w:p>
-      <w:pPr>
-        <w:autoSpaceDE w:val="0"/>
-        <w:autoSpaceDN w:val="0"/>
-        <w:adjustRightInd w:val="0"/>
-        <w:spacing w:after="0" w:line="240" w:lineRule="auto"/>
-        <w:rPr>
-          <w:rFonts w:ascii="CMTI12" w:hAnsi="CMTI12" w:cs="CMTI12"/>
-          <w:color w:val="000000"/>
-          <w:kern w:val="0"/>
-          <w:sz w:val="24"/>
-          <w:szCs w:val="24"/>
-        </w:rPr>
-      </w:pPr>
-      <w:r>
-        <w:rPr>
-          <w:rFonts w:ascii="CMTI12" w:hAnsi="CMTI12" w:cs="CMTI12"/>
-          <w:color w:val="000000"/>
-          <w:kern w:val="0"/>
-          <w:sz w:val="24"/>
-          <w:szCs w:val="24"/>
-        </w:rPr>
-        <w:t>the IEEE ICCV Workshop on Recognition, Analysis, and Tracking</w:t>
-      </w:r>
-    </w:p>
-    <w:p>
-      <w:pPr>
-        <w:autoSpaceDE w:val="0"/>
-        <w:autoSpaceDN w:val="0"/>
-        <w:adjustRightInd w:val="0"/>
-        <w:spacing w:after="0" w:line="240" w:lineRule="auto"/>
-        <w:rPr>
-          <w:rFonts w:ascii="CMR12" w:hAnsi="CMR12" w:cs="CMR12"/>
-          <w:color w:val="000000"/>
-          <w:kern w:val="0"/>
-          <w:sz w:val="24"/>
-          <w:szCs w:val="24"/>
-        </w:rPr>
-      </w:pPr>
-      <w:r>
-        <w:rPr>
-          <w:rFonts w:ascii="CMTI12" w:hAnsi="CMTI12" w:cs="CMTI12"/>
-          <w:color w:val="000000"/>
-          <w:kern w:val="0"/>
-          <w:sz w:val="24"/>
-          <w:szCs w:val="24"/>
-        </w:rPr>
-        <w:t>of Faces and Gestures in Real-Time Systems (RATFG-RTS'01)</w:t>
-      </w:r>
-      <w:r>
-        <w:rPr>
-          <w:rFonts w:ascii="CMR12" w:hAnsi="CMR12" w:cs="CMR12"/>
-          <w:color w:val="000000"/>
-          <w:kern w:val="0"/>
-          <w:sz w:val="24"/>
-          <w:szCs w:val="24"/>
-        </w:rPr>
-        <w:t>.</w:t>
-      </w:r>
-    </w:p>
-    <w:p>
-      <w:pPr>
-        <w:autoSpaceDE w:val="0"/>
-        <w:autoSpaceDN w:val="0"/>
-        <w:adjustRightInd w:val="0"/>
-        <w:spacing w:after="0" w:line="240" w:lineRule="auto"/>
-        <w:rPr>
-          <w:rFonts w:ascii="CMR12" w:hAnsi="CMR12" w:cs="CMR12"/>
-          <w:color w:val="000000"/>
-          <w:kern w:val="0"/>
-          <w:sz w:val="24"/>
-          <w:szCs w:val="24"/>
-        </w:rPr>
-      </w:pPr>
-      <w:r>
-        <w:rPr>
-          <w:rFonts w:ascii="CMR12" w:hAnsi="CMR12" w:cs="CMR12"/>
-          <w:color w:val="000000"/>
-          <w:kern w:val="0"/>
-          <w:sz w:val="24"/>
-          <w:szCs w:val="24"/>
-        </w:rPr>
-        <w:t>Washington, DC, USA: IEEE Computer Society, 2001. [Online].</w:t>
+        <w:t>Journal of Chromatography A</w:t>
+      </w:r>
+      <w:r>
+        <w:rPr>
+          <w:rFonts w:ascii="CMR12" w:hAnsi="CMR12" w:cs="CMR12"/>
+          <w:color w:val="000000"/>
+          <w:kern w:val="0"/>
+          <w:sz w:val="24"/>
+          <w:szCs w:val="24"/>
+        </w:rPr>
+        <w:t>, September 2008. [Online]. Available:</w:t>
       </w:r>
     </w:p>
     <w:p>
@@ -4923,1549 +6486,11 @@
       <w:r>
         <w:rPr>
           <w:rFonts w:ascii="CMR12" w:hAnsi="CMR12" w:cs="CMR12"/>
-          <w:color w:val="000000"/>
-          <w:kern w:val="0"/>
-          <w:sz w:val="24"/>
-          <w:szCs w:val="24"/>
-        </w:rPr>
-        <w:t xml:space="preserve">Available: </w:t>
-      </w:r>
-      <w:r>
-        <w:rPr>
-          <w:rFonts w:ascii="CMR12" w:hAnsi="CMR12" w:cs="CMR12"/>
           <w:color w:val="FF00FF"/>
           <w:kern w:val="0"/>
           <w:sz w:val="24"/>
           <w:szCs w:val="24"/>
         </w:rPr>
-        <w:t>http://portal.acm.org/citation.cfm?id=882476.883586</w:t>
-      </w:r>
-    </w:p>
-    <w:p>
-      <w:pPr>
-        <w:autoSpaceDE w:val="0"/>
-        <w:autoSpaceDN w:val="0"/>
-        <w:adjustRightInd w:val="0"/>
-        <w:spacing w:after="0" w:line="240" w:lineRule="auto"/>
-        <w:rPr>
-          <w:rFonts w:ascii="CMR12" w:hAnsi="CMR12" w:cs="CMR12"/>
-          <w:color w:val="000000"/>
-          <w:kern w:val="0"/>
-          <w:sz w:val="24"/>
-          <w:szCs w:val="24"/>
-        </w:rPr>
-      </w:pPr>
-      <w:r>
-        <w:rPr>
-          <w:rFonts w:ascii="CMR12" w:hAnsi="CMR12" w:cs="CMR12"/>
-          <w:color w:val="000000"/>
-          <w:kern w:val="0"/>
-          <w:sz w:val="24"/>
-          <w:szCs w:val="24"/>
-        </w:rPr>
-        <w:t xml:space="preserve">[8] V. </w:t>
-      </w:r>
-      <w:proofErr w:type="spellStart"/>
-      <w:r>
-        <w:rPr>
-          <w:rFonts w:ascii="CMR12" w:hAnsi="CMR12" w:cs="CMR12"/>
-          <w:color w:val="000000"/>
-          <w:kern w:val="0"/>
-          <w:sz w:val="24"/>
-          <w:szCs w:val="24"/>
-        </w:rPr>
-        <w:t>Niennattrakul</w:t>
-      </w:r>
-      <w:proofErr w:type="spellEnd"/>
-      <w:r>
-        <w:rPr>
-          <w:rFonts w:ascii="CMR12" w:hAnsi="CMR12" w:cs="CMR12"/>
-          <w:color w:val="000000"/>
-          <w:kern w:val="0"/>
-          <w:sz w:val="24"/>
-          <w:szCs w:val="24"/>
-        </w:rPr>
-        <w:t xml:space="preserve"> and C. A. </w:t>
-      </w:r>
-      <w:proofErr w:type="spellStart"/>
-      <w:r>
-        <w:rPr>
-          <w:rFonts w:ascii="CMR12" w:hAnsi="CMR12" w:cs="CMR12"/>
-          <w:color w:val="000000"/>
-          <w:kern w:val="0"/>
-          <w:sz w:val="24"/>
-          <w:szCs w:val="24"/>
-        </w:rPr>
-        <w:t>Ratanamahatana</w:t>
-      </w:r>
-      <w:proofErr w:type="spellEnd"/>
-      <w:r>
-        <w:rPr>
-          <w:rFonts w:ascii="CMR12" w:hAnsi="CMR12" w:cs="CMR12"/>
-          <w:color w:val="000000"/>
-          <w:kern w:val="0"/>
-          <w:sz w:val="24"/>
-          <w:szCs w:val="24"/>
-        </w:rPr>
-        <w:t>, \On clustering</w:t>
-      </w:r>
-    </w:p>
-    <w:p>
-      <w:pPr>
-        <w:autoSpaceDE w:val="0"/>
-        <w:autoSpaceDN w:val="0"/>
-        <w:adjustRightInd w:val="0"/>
-        <w:spacing w:after="0" w:line="240" w:lineRule="auto"/>
-        <w:rPr>
-          <w:rFonts w:ascii="CMR12" w:hAnsi="CMR12" w:cs="CMR12"/>
-          <w:color w:val="000000"/>
-          <w:kern w:val="0"/>
-          <w:sz w:val="24"/>
-          <w:szCs w:val="24"/>
-        </w:rPr>
-      </w:pPr>
-      <w:r>
-        <w:rPr>
-          <w:rFonts w:ascii="CMR12" w:hAnsi="CMR12" w:cs="CMR12"/>
-          <w:color w:val="000000"/>
-          <w:kern w:val="0"/>
-          <w:sz w:val="24"/>
-          <w:szCs w:val="24"/>
-        </w:rPr>
-        <w:t xml:space="preserve">multimedia time series data using k-means and dynamic </w:t>
-      </w:r>
-      <w:proofErr w:type="gramStart"/>
-      <w:r>
-        <w:rPr>
-          <w:rFonts w:ascii="CMR12" w:hAnsi="CMR12" w:cs="CMR12"/>
-          <w:color w:val="000000"/>
-          <w:kern w:val="0"/>
-          <w:sz w:val="24"/>
-          <w:szCs w:val="24"/>
-        </w:rPr>
-        <w:t>time</w:t>
-      </w:r>
-      <w:proofErr w:type="gramEnd"/>
-    </w:p>
-    <w:p>
-      <w:pPr>
-        <w:autoSpaceDE w:val="0"/>
-        <w:autoSpaceDN w:val="0"/>
-        <w:adjustRightInd w:val="0"/>
-        <w:spacing w:after="0" w:line="240" w:lineRule="auto"/>
-        <w:rPr>
-          <w:rFonts w:ascii="CMTI12" w:hAnsi="CMTI12" w:cs="CMTI12"/>
-          <w:color w:val="000000"/>
-          <w:kern w:val="0"/>
-          <w:sz w:val="24"/>
-          <w:szCs w:val="24"/>
-        </w:rPr>
-      </w:pPr>
-      <w:r>
-        <w:rPr>
-          <w:rFonts w:ascii="CMR12" w:hAnsi="CMR12" w:cs="CMR12"/>
-          <w:color w:val="000000"/>
-          <w:kern w:val="0"/>
-          <w:sz w:val="24"/>
-          <w:szCs w:val="24"/>
-        </w:rPr>
-        <w:t xml:space="preserve">warping," in </w:t>
-      </w:r>
-      <w:r>
-        <w:rPr>
-          <w:rFonts w:ascii="CMTI12" w:hAnsi="CMTI12" w:cs="CMTI12"/>
-          <w:color w:val="000000"/>
-          <w:kern w:val="0"/>
-          <w:sz w:val="24"/>
-          <w:szCs w:val="24"/>
-        </w:rPr>
-        <w:t>Multimedia and Ubiquitous Engineering, 2007. MUE '07.</w:t>
-      </w:r>
-    </w:p>
-    <w:p>
-      <w:pPr>
-        <w:autoSpaceDE w:val="0"/>
-        <w:autoSpaceDN w:val="0"/>
-        <w:adjustRightInd w:val="0"/>
-        <w:spacing w:after="0" w:line="240" w:lineRule="auto"/>
-        <w:rPr>
-          <w:rFonts w:ascii="CMR12" w:hAnsi="CMR12" w:cs="CMR12"/>
-          <w:color w:val="000000"/>
-          <w:kern w:val="0"/>
-          <w:sz w:val="24"/>
-          <w:szCs w:val="24"/>
-        </w:rPr>
-      </w:pPr>
-      <w:r>
-        <w:rPr>
-          <w:rFonts w:ascii="CMTI12" w:hAnsi="CMTI12" w:cs="CMTI12"/>
-          <w:color w:val="000000"/>
-          <w:kern w:val="0"/>
-          <w:sz w:val="24"/>
-          <w:szCs w:val="24"/>
-        </w:rPr>
-        <w:t>International Conference on</w:t>
-      </w:r>
-      <w:r>
-        <w:rPr>
-          <w:rFonts w:ascii="CMR12" w:hAnsi="CMR12" w:cs="CMR12"/>
-          <w:color w:val="000000"/>
-          <w:kern w:val="0"/>
-          <w:sz w:val="24"/>
-          <w:szCs w:val="24"/>
-        </w:rPr>
-        <w:t>, 2007, pp. 733{738. [Online]. Available:</w:t>
-      </w:r>
-    </w:p>
-    <w:p>
-      <w:pPr>
-        <w:autoSpaceDE w:val="0"/>
-        <w:autoSpaceDN w:val="0"/>
-        <w:adjustRightInd w:val="0"/>
-        <w:spacing w:after="0" w:line="240" w:lineRule="auto"/>
-        <w:rPr>
-          <w:rFonts w:ascii="CMR12" w:hAnsi="CMR12" w:cs="CMR12"/>
-          <w:color w:val="FF00FF"/>
-          <w:kern w:val="0"/>
-          <w:sz w:val="24"/>
-          <w:szCs w:val="24"/>
-        </w:rPr>
-      </w:pPr>
-      <w:r>
-        <w:rPr>
-          <w:rFonts w:ascii="CMR12" w:hAnsi="CMR12" w:cs="CMR12"/>
-          <w:color w:val="FF00FF"/>
-          <w:kern w:val="0"/>
-          <w:sz w:val="24"/>
-          <w:szCs w:val="24"/>
-        </w:rPr>
-        <w:t>http://dx.doi.org/10.1109/MUE.2007.165</w:t>
-      </w:r>
-    </w:p>
-    <w:p>
-      <w:pPr>
-        <w:autoSpaceDE w:val="0"/>
-        <w:autoSpaceDN w:val="0"/>
-        <w:adjustRightInd w:val="0"/>
-        <w:spacing w:after="0" w:line="240" w:lineRule="auto"/>
-        <w:rPr>
-          <w:rFonts w:ascii="CMR12" w:hAnsi="CMR12" w:cs="CMR12"/>
-          <w:color w:val="000000"/>
-          <w:kern w:val="0"/>
-          <w:sz w:val="24"/>
-          <w:szCs w:val="24"/>
-        </w:rPr>
-      </w:pPr>
-      <w:r>
-        <w:rPr>
-          <w:rFonts w:ascii="CMR12" w:hAnsi="CMR12" w:cs="CMR12"/>
-          <w:color w:val="000000"/>
-          <w:kern w:val="0"/>
-          <w:sz w:val="24"/>
-          <w:szCs w:val="24"/>
-        </w:rPr>
-        <w:t>20</w:t>
-      </w:r>
-    </w:p>
-    <w:p>
-      <w:pPr>
-        <w:autoSpaceDE w:val="0"/>
-        <w:autoSpaceDN w:val="0"/>
-        <w:adjustRightInd w:val="0"/>
-        <w:spacing w:after="0" w:line="240" w:lineRule="auto"/>
-        <w:rPr>
-          <w:rFonts w:ascii="CMR12" w:hAnsi="CMR12" w:cs="CMR12"/>
-          <w:color w:val="000000"/>
-          <w:kern w:val="0"/>
-          <w:sz w:val="24"/>
-          <w:szCs w:val="24"/>
-        </w:rPr>
-      </w:pPr>
-      <w:r>
-        <w:rPr>
-          <w:rFonts w:ascii="CMR12" w:hAnsi="CMR12" w:cs="CMR12"/>
-          <w:color w:val="000000"/>
-          <w:kern w:val="0"/>
-          <w:sz w:val="24"/>
-          <w:szCs w:val="24"/>
-        </w:rPr>
-        <w:t>[9] J. Gu and X. Jin, \A simple approximation for dynamic time warping</w:t>
-      </w:r>
-    </w:p>
-    <w:p>
-      <w:pPr>
-        <w:autoSpaceDE w:val="0"/>
-        <w:autoSpaceDN w:val="0"/>
-        <w:adjustRightInd w:val="0"/>
-        <w:spacing w:after="0" w:line="240" w:lineRule="auto"/>
-        <w:rPr>
-          <w:rFonts w:ascii="CMR12" w:hAnsi="CMR12" w:cs="CMR12"/>
-          <w:color w:val="000000"/>
-          <w:kern w:val="0"/>
-          <w:sz w:val="24"/>
-          <w:szCs w:val="24"/>
-        </w:rPr>
-      </w:pPr>
-      <w:r>
-        <w:rPr>
-          <w:rFonts w:ascii="CMR12" w:hAnsi="CMR12" w:cs="CMR12"/>
-          <w:color w:val="000000"/>
-          <w:kern w:val="0"/>
-          <w:sz w:val="24"/>
-          <w:szCs w:val="24"/>
-        </w:rPr>
-        <w:lastRenderedPageBreak/>
-        <w:t>search in large time series database," 2006, pp. 841{848. [Online].</w:t>
-      </w:r>
-    </w:p>
-    <w:p>
-      <w:pPr>
-        <w:autoSpaceDE w:val="0"/>
-        <w:autoSpaceDN w:val="0"/>
-        <w:adjustRightInd w:val="0"/>
-        <w:spacing w:after="0" w:line="240" w:lineRule="auto"/>
-        <w:rPr>
-          <w:rFonts w:ascii="CMR12" w:hAnsi="CMR12" w:cs="CMR12"/>
-          <w:color w:val="FF00FF"/>
-          <w:kern w:val="0"/>
-          <w:sz w:val="24"/>
-          <w:szCs w:val="24"/>
-        </w:rPr>
-      </w:pPr>
-      <w:r>
-        <w:rPr>
-          <w:rFonts w:ascii="CMR12" w:hAnsi="CMR12" w:cs="CMR12"/>
-          <w:color w:val="000000"/>
-          <w:kern w:val="0"/>
-          <w:sz w:val="24"/>
-          <w:szCs w:val="24"/>
-        </w:rPr>
-        <w:t xml:space="preserve">Available: </w:t>
-      </w:r>
-      <w:r>
-        <w:rPr>
-          <w:rFonts w:ascii="CMR12" w:hAnsi="CMR12" w:cs="CMR12"/>
-          <w:color w:val="FF00FF"/>
-          <w:kern w:val="0"/>
-          <w:sz w:val="24"/>
-          <w:szCs w:val="24"/>
-        </w:rPr>
-        <w:t>http://dx.doi.org/10.1007/11875581 101</w:t>
-      </w:r>
-    </w:p>
-    <w:p>
-      <w:pPr>
-        <w:autoSpaceDE w:val="0"/>
-        <w:autoSpaceDN w:val="0"/>
-        <w:adjustRightInd w:val="0"/>
-        <w:spacing w:after="0" w:line="240" w:lineRule="auto"/>
-        <w:rPr>
-          <w:rFonts w:ascii="CMR12" w:hAnsi="CMR12" w:cs="CMR12"/>
-          <w:color w:val="000000"/>
-          <w:kern w:val="0"/>
-          <w:sz w:val="24"/>
-          <w:szCs w:val="24"/>
-        </w:rPr>
-      </w:pPr>
-      <w:r>
-        <w:rPr>
-          <w:rFonts w:ascii="CMR12" w:hAnsi="CMR12" w:cs="CMR12"/>
-          <w:color w:val="000000"/>
-          <w:kern w:val="0"/>
-          <w:sz w:val="24"/>
-          <w:szCs w:val="24"/>
-        </w:rPr>
-        <w:t>[10] C. Bahlmann and H. Burkhardt, \The writer independent online</w:t>
-      </w:r>
-    </w:p>
-    <w:p>
-      <w:pPr>
-        <w:autoSpaceDE w:val="0"/>
-        <w:autoSpaceDN w:val="0"/>
-        <w:adjustRightInd w:val="0"/>
-        <w:spacing w:after="0" w:line="240" w:lineRule="auto"/>
-        <w:rPr>
-          <w:rFonts w:ascii="CMR12" w:hAnsi="CMR12" w:cs="CMR12"/>
-          <w:color w:val="000000"/>
-          <w:kern w:val="0"/>
-          <w:sz w:val="24"/>
-          <w:szCs w:val="24"/>
-        </w:rPr>
-      </w:pPr>
-      <w:r>
-        <w:rPr>
-          <w:rFonts w:ascii="CMR12" w:hAnsi="CMR12" w:cs="CMR12"/>
-          <w:color w:val="000000"/>
-          <w:kern w:val="0"/>
-          <w:sz w:val="24"/>
-          <w:szCs w:val="24"/>
-        </w:rPr>
-        <w:t>handwriting recognition system frog on hand and cluster generative</w:t>
-      </w:r>
-    </w:p>
-    <w:p>
-      <w:pPr>
-        <w:autoSpaceDE w:val="0"/>
-        <w:autoSpaceDN w:val="0"/>
-        <w:adjustRightInd w:val="0"/>
-        <w:spacing w:after="0" w:line="240" w:lineRule="auto"/>
-        <w:rPr>
-          <w:rFonts w:ascii="CMTI12" w:hAnsi="CMTI12" w:cs="CMTI12"/>
-          <w:color w:val="000000"/>
-          <w:kern w:val="0"/>
-          <w:sz w:val="24"/>
-          <w:szCs w:val="24"/>
-        </w:rPr>
-      </w:pPr>
-      <w:r>
-        <w:rPr>
-          <w:rFonts w:ascii="CMR12" w:hAnsi="CMR12" w:cs="CMR12"/>
-          <w:color w:val="000000"/>
-          <w:kern w:val="0"/>
-          <w:sz w:val="24"/>
-          <w:szCs w:val="24"/>
-        </w:rPr>
-        <w:t xml:space="preserve">statistical dynamic time warping," </w:t>
-      </w:r>
-      <w:r>
-        <w:rPr>
-          <w:rFonts w:ascii="CMTI12" w:hAnsi="CMTI12" w:cs="CMTI12"/>
-          <w:color w:val="000000"/>
-          <w:kern w:val="0"/>
-          <w:sz w:val="24"/>
-          <w:szCs w:val="24"/>
-        </w:rPr>
-        <w:t>IEEE Trans. Pattern Anal. Mach.</w:t>
-      </w:r>
-    </w:p>
-    <w:p>
-      <w:pPr>
-        <w:autoSpaceDE w:val="0"/>
-        <w:autoSpaceDN w:val="0"/>
-        <w:adjustRightInd w:val="0"/>
-        <w:spacing w:after="0" w:line="240" w:lineRule="auto"/>
-        <w:rPr>
-          <w:rFonts w:ascii="CMR12" w:hAnsi="CMR12" w:cs="CMR12"/>
-          <w:color w:val="000000"/>
-          <w:kern w:val="0"/>
-          <w:sz w:val="24"/>
-          <w:szCs w:val="24"/>
-        </w:rPr>
-      </w:pPr>
-      <w:proofErr w:type="spellStart"/>
-      <w:r>
-        <w:rPr>
-          <w:rFonts w:ascii="CMTI12" w:hAnsi="CMTI12" w:cs="CMTI12"/>
-          <w:color w:val="000000"/>
-          <w:kern w:val="0"/>
-          <w:sz w:val="24"/>
-          <w:szCs w:val="24"/>
-        </w:rPr>
-        <w:t>Intell</w:t>
-      </w:r>
-      <w:proofErr w:type="spellEnd"/>
-      <w:r>
-        <w:rPr>
-          <w:rFonts w:ascii="CMTI12" w:hAnsi="CMTI12" w:cs="CMTI12"/>
-          <w:color w:val="000000"/>
-          <w:kern w:val="0"/>
-          <w:sz w:val="24"/>
-          <w:szCs w:val="24"/>
-        </w:rPr>
-        <w:t>.</w:t>
-      </w:r>
-      <w:r>
-        <w:rPr>
-          <w:rFonts w:ascii="CMR12" w:hAnsi="CMR12" w:cs="CMR12"/>
-          <w:color w:val="000000"/>
-          <w:kern w:val="0"/>
-          <w:sz w:val="24"/>
-          <w:szCs w:val="24"/>
-        </w:rPr>
-        <w:t>, vol. 26, no. 3, pp. 299{310, 2004. [Online]. Available:</w:t>
-      </w:r>
-    </w:p>
-    <w:p>
-      <w:pPr>
-        <w:autoSpaceDE w:val="0"/>
-        <w:autoSpaceDN w:val="0"/>
-        <w:adjustRightInd w:val="0"/>
-        <w:spacing w:after="0" w:line="240" w:lineRule="auto"/>
-        <w:rPr>
-          <w:rFonts w:ascii="CMR12" w:hAnsi="CMR12" w:cs="CMR12"/>
-          <w:color w:val="FF00FF"/>
-          <w:kern w:val="0"/>
-          <w:sz w:val="24"/>
-          <w:szCs w:val="24"/>
-        </w:rPr>
-      </w:pPr>
-      <w:r>
-        <w:rPr>
-          <w:rFonts w:ascii="CMR12" w:hAnsi="CMR12" w:cs="CMR12"/>
-          <w:color w:val="FF00FF"/>
-          <w:kern w:val="0"/>
-          <w:sz w:val="24"/>
-          <w:szCs w:val="24"/>
-        </w:rPr>
-        <w:t>http://dx.doi.org/10.1109/TPAMI.2004.1262308</w:t>
-      </w:r>
-    </w:p>
-    <w:p>
-      <w:pPr>
-        <w:autoSpaceDE w:val="0"/>
-        <w:autoSpaceDN w:val="0"/>
-        <w:adjustRightInd w:val="0"/>
-        <w:spacing w:after="0" w:line="240" w:lineRule="auto"/>
-        <w:rPr>
-          <w:rFonts w:ascii="CMR12" w:hAnsi="CMR12" w:cs="CMR12"/>
-          <w:color w:val="000000"/>
-          <w:kern w:val="0"/>
-          <w:sz w:val="24"/>
-          <w:szCs w:val="24"/>
-        </w:rPr>
-      </w:pPr>
-      <w:r>
-        <w:rPr>
-          <w:rFonts w:ascii="CMR12" w:hAnsi="CMR12" w:cs="CMR12"/>
-          <w:color w:val="000000"/>
-          <w:kern w:val="0"/>
-          <w:sz w:val="24"/>
-          <w:szCs w:val="24"/>
-        </w:rPr>
-        <w:t>[11] T. Kahveci and A. Singh, \Variable length queries for time series</w:t>
-      </w:r>
-    </w:p>
-    <w:p>
-      <w:pPr>
-        <w:autoSpaceDE w:val="0"/>
-        <w:autoSpaceDN w:val="0"/>
-        <w:adjustRightInd w:val="0"/>
-        <w:spacing w:after="0" w:line="240" w:lineRule="auto"/>
-        <w:rPr>
-          <w:rFonts w:ascii="CMTI12" w:hAnsi="CMTI12" w:cs="CMTI12"/>
-          <w:color w:val="000000"/>
-          <w:kern w:val="0"/>
-          <w:sz w:val="24"/>
-          <w:szCs w:val="24"/>
-        </w:rPr>
-      </w:pPr>
-      <w:r>
-        <w:rPr>
-          <w:rFonts w:ascii="CMR12" w:hAnsi="CMR12" w:cs="CMR12"/>
-          <w:color w:val="000000"/>
-          <w:kern w:val="0"/>
-          <w:sz w:val="24"/>
-          <w:szCs w:val="24"/>
-        </w:rPr>
-        <w:t xml:space="preserve">data," in </w:t>
-      </w:r>
-      <w:r>
-        <w:rPr>
-          <w:rFonts w:ascii="CMTI12" w:hAnsi="CMTI12" w:cs="CMTI12"/>
-          <w:color w:val="000000"/>
-          <w:kern w:val="0"/>
-          <w:sz w:val="24"/>
-          <w:szCs w:val="24"/>
-        </w:rPr>
-        <w:t>Data Engineering, 2001. Proceedings. 17th International</w:t>
-      </w:r>
-    </w:p>
-    <w:p>
-      <w:pPr>
-        <w:autoSpaceDE w:val="0"/>
-        <w:autoSpaceDN w:val="0"/>
-        <w:adjustRightInd w:val="0"/>
-        <w:spacing w:after="0" w:line="240" w:lineRule="auto"/>
-        <w:rPr>
-          <w:rFonts w:ascii="CMR12" w:hAnsi="CMR12" w:cs="CMR12"/>
-          <w:color w:val="FF00FF"/>
-          <w:kern w:val="0"/>
-          <w:sz w:val="24"/>
-          <w:szCs w:val="24"/>
-        </w:rPr>
-      </w:pPr>
-      <w:r>
-        <w:rPr>
-          <w:rFonts w:ascii="CMTI12" w:hAnsi="CMTI12" w:cs="CMTI12"/>
-          <w:color w:val="000000"/>
-          <w:kern w:val="0"/>
-          <w:sz w:val="24"/>
-          <w:szCs w:val="24"/>
-        </w:rPr>
-        <w:t>Conference on</w:t>
-      </w:r>
-      <w:r>
-        <w:rPr>
-          <w:rFonts w:ascii="CMR12" w:hAnsi="CMR12" w:cs="CMR12"/>
-          <w:color w:val="000000"/>
-          <w:kern w:val="0"/>
-          <w:sz w:val="24"/>
-          <w:szCs w:val="24"/>
-        </w:rPr>
-        <w:t xml:space="preserve">, 2001, pp. 273{282. [Online]. Available: </w:t>
-      </w:r>
-      <w:r>
-        <w:rPr>
-          <w:rFonts w:ascii="CMR12" w:hAnsi="CMR12" w:cs="CMR12"/>
-          <w:color w:val="FF00FF"/>
-          <w:kern w:val="0"/>
-          <w:sz w:val="24"/>
-          <w:szCs w:val="24"/>
-        </w:rPr>
-        <w:t>http:</w:t>
-      </w:r>
-    </w:p>
-    <w:p>
-      <w:pPr>
-        <w:autoSpaceDE w:val="0"/>
-        <w:autoSpaceDN w:val="0"/>
-        <w:adjustRightInd w:val="0"/>
-        <w:spacing w:after="0" w:line="240" w:lineRule="auto"/>
-        <w:rPr>
-          <w:rFonts w:ascii="CMR12" w:hAnsi="CMR12" w:cs="CMR12"/>
-          <w:color w:val="FF00FF"/>
-          <w:kern w:val="0"/>
-          <w:sz w:val="24"/>
-          <w:szCs w:val="24"/>
-        </w:rPr>
-      </w:pPr>
-      <w:r>
-        <w:rPr>
-          <w:rFonts w:ascii="CMR12" w:hAnsi="CMR12" w:cs="CMR12"/>
-          <w:color w:val="FF00FF"/>
-          <w:kern w:val="0"/>
-          <w:sz w:val="24"/>
-          <w:szCs w:val="24"/>
-        </w:rPr>
-        <w:t>//dx.doi.org/10.1109/ICDE.2001.914838</w:t>
-      </w:r>
-    </w:p>
-    <w:p>
-      <w:pPr>
-        <w:autoSpaceDE w:val="0"/>
-        <w:autoSpaceDN w:val="0"/>
-        <w:adjustRightInd w:val="0"/>
-        <w:spacing w:after="0" w:line="240" w:lineRule="auto"/>
-        <w:rPr>
-          <w:rFonts w:ascii="CMR12" w:hAnsi="CMR12" w:cs="CMR12"/>
-          <w:color w:val="000000"/>
-          <w:kern w:val="0"/>
-          <w:sz w:val="24"/>
-          <w:szCs w:val="24"/>
-        </w:rPr>
-      </w:pPr>
-      <w:r>
-        <w:rPr>
-          <w:rFonts w:ascii="CMR12" w:hAnsi="CMR12" w:cs="CMR12"/>
-          <w:color w:val="000000"/>
-          <w:kern w:val="0"/>
-          <w:sz w:val="24"/>
-          <w:szCs w:val="24"/>
-        </w:rPr>
-        <w:t xml:space="preserve">[12] T. Kahveci, A. Singh, and A. Gurel, \Similarity searching for </w:t>
-      </w:r>
-      <w:proofErr w:type="gramStart"/>
-      <w:r>
-        <w:rPr>
-          <w:rFonts w:ascii="CMR12" w:hAnsi="CMR12" w:cs="CMR12"/>
-          <w:color w:val="000000"/>
-          <w:kern w:val="0"/>
-          <w:sz w:val="24"/>
-          <w:szCs w:val="24"/>
-        </w:rPr>
-        <w:t>multi-</w:t>
-      </w:r>
-      <w:proofErr w:type="gramEnd"/>
-    </w:p>
-    <w:p>
-      <w:pPr>
-        <w:autoSpaceDE w:val="0"/>
-        <w:autoSpaceDN w:val="0"/>
-        <w:adjustRightInd w:val="0"/>
-        <w:spacing w:after="0" w:line="240" w:lineRule="auto"/>
-        <w:rPr>
-          <w:rFonts w:ascii="CMTI12" w:hAnsi="CMTI12" w:cs="CMTI12"/>
-          <w:color w:val="000000"/>
-          <w:kern w:val="0"/>
-          <w:sz w:val="24"/>
-          <w:szCs w:val="24"/>
-        </w:rPr>
-      </w:pPr>
-      <w:r>
-        <w:rPr>
-          <w:rFonts w:ascii="CMR12" w:hAnsi="CMR12" w:cs="CMR12"/>
-          <w:color w:val="000000"/>
-          <w:kern w:val="0"/>
-          <w:sz w:val="24"/>
-          <w:szCs w:val="24"/>
-        </w:rPr>
-        <w:t xml:space="preserve">attribute sequences," in </w:t>
-      </w:r>
-      <w:proofErr w:type="spellStart"/>
-      <w:r>
-        <w:rPr>
-          <w:rFonts w:ascii="CMTI12" w:hAnsi="CMTI12" w:cs="CMTI12"/>
-          <w:color w:val="000000"/>
-          <w:kern w:val="0"/>
-          <w:sz w:val="24"/>
-          <w:szCs w:val="24"/>
-        </w:rPr>
-        <w:t>Scienti_c</w:t>
-      </w:r>
-      <w:proofErr w:type="spellEnd"/>
-      <w:r>
-        <w:rPr>
-          <w:rFonts w:ascii="CMTI12" w:hAnsi="CMTI12" w:cs="CMTI12"/>
-          <w:color w:val="000000"/>
-          <w:kern w:val="0"/>
-          <w:sz w:val="24"/>
-          <w:szCs w:val="24"/>
-        </w:rPr>
-        <w:t xml:space="preserve"> and Statistical Database Management,</w:t>
-      </w:r>
-    </w:p>
-    <w:p>
-      <w:pPr>
-        <w:autoSpaceDE w:val="0"/>
-        <w:autoSpaceDN w:val="0"/>
-        <w:adjustRightInd w:val="0"/>
-        <w:spacing w:after="0" w:line="240" w:lineRule="auto"/>
-        <w:rPr>
-          <w:rFonts w:ascii="CMR12" w:hAnsi="CMR12" w:cs="CMR12"/>
-          <w:color w:val="000000"/>
-          <w:kern w:val="0"/>
-          <w:sz w:val="24"/>
-          <w:szCs w:val="24"/>
-        </w:rPr>
-      </w:pPr>
-      <w:r>
-        <w:rPr>
-          <w:rFonts w:ascii="CMTI12" w:hAnsi="CMTI12" w:cs="CMTI12"/>
-          <w:color w:val="000000"/>
-          <w:kern w:val="0"/>
-          <w:sz w:val="24"/>
-          <w:szCs w:val="24"/>
-        </w:rPr>
-        <w:t>2002. Proceedings. 14th International Conference on</w:t>
-      </w:r>
-      <w:r>
-        <w:rPr>
-          <w:rFonts w:ascii="CMR12" w:hAnsi="CMR12" w:cs="CMR12"/>
-          <w:color w:val="000000"/>
-          <w:kern w:val="0"/>
-          <w:sz w:val="24"/>
-          <w:szCs w:val="24"/>
-        </w:rPr>
-        <w:t>, 2002, pp. 175{184.</w:t>
-      </w:r>
-    </w:p>
-    <w:p>
-      <w:pPr>
-        <w:autoSpaceDE w:val="0"/>
-        <w:autoSpaceDN w:val="0"/>
-        <w:adjustRightInd w:val="0"/>
-        <w:spacing w:after="0" w:line="240" w:lineRule="auto"/>
-        <w:rPr>
-          <w:rFonts w:ascii="CMR12" w:hAnsi="CMR12" w:cs="CMR12"/>
-          <w:color w:val="FF00FF"/>
-          <w:kern w:val="0"/>
-          <w:sz w:val="24"/>
-          <w:szCs w:val="24"/>
-        </w:rPr>
-      </w:pPr>
-      <w:r>
-        <w:rPr>
-          <w:rFonts w:ascii="CMR12" w:hAnsi="CMR12" w:cs="CMR12"/>
-          <w:color w:val="000000"/>
-          <w:kern w:val="0"/>
-          <w:sz w:val="24"/>
-          <w:szCs w:val="24"/>
-        </w:rPr>
-        <w:t xml:space="preserve">[Online]. Available: </w:t>
-      </w:r>
-      <w:r>
-        <w:rPr>
-          <w:rFonts w:ascii="CMR12" w:hAnsi="CMR12" w:cs="CMR12"/>
-          <w:color w:val="FF00FF"/>
-          <w:kern w:val="0"/>
-          <w:sz w:val="24"/>
-          <w:szCs w:val="24"/>
-        </w:rPr>
-        <w:t>http://dx.doi.org/10.1109/SSDM.2002.1029718</w:t>
-      </w:r>
-    </w:p>
-    <w:p>
-      <w:pPr>
-        <w:autoSpaceDE w:val="0"/>
-        <w:autoSpaceDN w:val="0"/>
-        <w:adjustRightInd w:val="0"/>
-        <w:spacing w:after="0" w:line="240" w:lineRule="auto"/>
-        <w:rPr>
-          <w:rFonts w:ascii="CMR12" w:hAnsi="CMR12" w:cs="CMR12"/>
-          <w:color w:val="000000"/>
-          <w:kern w:val="0"/>
-          <w:sz w:val="24"/>
-          <w:szCs w:val="24"/>
-        </w:rPr>
-      </w:pPr>
-      <w:r>
-        <w:rPr>
-          <w:rFonts w:ascii="CMR12" w:hAnsi="CMR12" w:cs="CMR12"/>
-          <w:color w:val="000000"/>
-          <w:kern w:val="0"/>
-          <w:sz w:val="24"/>
-          <w:szCs w:val="24"/>
-        </w:rPr>
-        <w:t xml:space="preserve">[13] W. </w:t>
-      </w:r>
-      <w:proofErr w:type="spellStart"/>
-      <w:r>
-        <w:rPr>
-          <w:rFonts w:ascii="CMR12" w:hAnsi="CMR12" w:cs="CMR12"/>
-          <w:color w:val="000000"/>
-          <w:kern w:val="0"/>
-          <w:sz w:val="24"/>
-          <w:szCs w:val="24"/>
-        </w:rPr>
-        <w:t>Euachongprasit</w:t>
-      </w:r>
-      <w:proofErr w:type="spellEnd"/>
-      <w:r>
-        <w:rPr>
-          <w:rFonts w:ascii="CMR12" w:hAnsi="CMR12" w:cs="CMR12"/>
-          <w:color w:val="000000"/>
-          <w:kern w:val="0"/>
-          <w:sz w:val="24"/>
-          <w:szCs w:val="24"/>
-        </w:rPr>
-        <w:t xml:space="preserve"> and C. </w:t>
-      </w:r>
-      <w:proofErr w:type="spellStart"/>
-      <w:r>
-        <w:rPr>
-          <w:rFonts w:ascii="CMR12" w:hAnsi="CMR12" w:cs="CMR12"/>
-          <w:color w:val="000000"/>
-          <w:kern w:val="0"/>
-          <w:sz w:val="24"/>
-          <w:szCs w:val="24"/>
-        </w:rPr>
-        <w:t>Ratanamahatana</w:t>
-      </w:r>
-      <w:proofErr w:type="spellEnd"/>
-      <w:r>
-        <w:rPr>
-          <w:rFonts w:ascii="CMR12" w:hAnsi="CMR12" w:cs="CMR12"/>
-          <w:color w:val="000000"/>
-          <w:kern w:val="0"/>
-          <w:sz w:val="24"/>
-          <w:szCs w:val="24"/>
-        </w:rPr>
-        <w:t>, \</w:t>
-      </w:r>
-      <w:proofErr w:type="spellStart"/>
-      <w:r>
-        <w:rPr>
-          <w:rFonts w:ascii="CMR12" w:hAnsi="CMR12" w:cs="CMR12"/>
-          <w:color w:val="000000"/>
-          <w:kern w:val="0"/>
-          <w:sz w:val="24"/>
-          <w:szCs w:val="24"/>
-        </w:rPr>
-        <w:t>E_cient</w:t>
-      </w:r>
-      <w:proofErr w:type="spellEnd"/>
-      <w:r>
-        <w:rPr>
-          <w:rFonts w:ascii="CMR12" w:hAnsi="CMR12" w:cs="CMR12"/>
-          <w:color w:val="000000"/>
-          <w:kern w:val="0"/>
-          <w:sz w:val="24"/>
-          <w:szCs w:val="24"/>
-        </w:rPr>
-        <w:t xml:space="preserve"> multimedia</w:t>
-      </w:r>
-    </w:p>
-    <w:p>
-      <w:pPr>
-        <w:autoSpaceDE w:val="0"/>
-        <w:autoSpaceDN w:val="0"/>
-        <w:adjustRightInd w:val="0"/>
-        <w:spacing w:after="0" w:line="240" w:lineRule="auto"/>
-        <w:rPr>
-          <w:rFonts w:ascii="CMR12" w:hAnsi="CMR12" w:cs="CMR12"/>
-          <w:color w:val="000000"/>
-          <w:kern w:val="0"/>
-          <w:sz w:val="24"/>
-          <w:szCs w:val="24"/>
-        </w:rPr>
-      </w:pPr>
-      <w:r>
-        <w:rPr>
-          <w:rFonts w:ascii="CMR12" w:hAnsi="CMR12" w:cs="CMR12"/>
-          <w:color w:val="000000"/>
-          <w:kern w:val="0"/>
-          <w:sz w:val="24"/>
-          <w:szCs w:val="24"/>
-        </w:rPr>
-        <w:t xml:space="preserve">time series data retrieval under uniform scaling and </w:t>
-      </w:r>
-      <w:proofErr w:type="spellStart"/>
-      <w:r>
-        <w:rPr>
-          <w:rFonts w:ascii="CMR12" w:hAnsi="CMR12" w:cs="CMR12"/>
-          <w:color w:val="000000"/>
-          <w:kern w:val="0"/>
-          <w:sz w:val="24"/>
-          <w:szCs w:val="24"/>
-        </w:rPr>
-        <w:t>normalisation</w:t>
-      </w:r>
-      <w:proofErr w:type="spellEnd"/>
-      <w:r>
-        <w:rPr>
-          <w:rFonts w:ascii="CMR12" w:hAnsi="CMR12" w:cs="CMR12"/>
-          <w:color w:val="000000"/>
-          <w:kern w:val="0"/>
-          <w:sz w:val="24"/>
-          <w:szCs w:val="24"/>
-        </w:rPr>
-        <w:t>,"</w:t>
-      </w:r>
-    </w:p>
-    <w:p>
-      <w:pPr>
-        <w:autoSpaceDE w:val="0"/>
-        <w:autoSpaceDN w:val="0"/>
-        <w:adjustRightInd w:val="0"/>
-        <w:spacing w:after="0" w:line="240" w:lineRule="auto"/>
-        <w:rPr>
-          <w:rFonts w:ascii="CMR12" w:hAnsi="CMR12" w:cs="CMR12"/>
-          <w:color w:val="FF00FF"/>
-          <w:kern w:val="0"/>
-          <w:sz w:val="24"/>
-          <w:szCs w:val="24"/>
-        </w:rPr>
-      </w:pPr>
-      <w:r>
-        <w:rPr>
-          <w:rFonts w:ascii="CMR12" w:hAnsi="CMR12" w:cs="CMR12"/>
-          <w:color w:val="000000"/>
-          <w:kern w:val="0"/>
-          <w:sz w:val="24"/>
-          <w:szCs w:val="24"/>
-        </w:rPr>
-        <w:t xml:space="preserve">2008, pp. 506{513. [Online]. Available: </w:t>
-      </w:r>
-      <w:r>
-        <w:rPr>
-          <w:rFonts w:ascii="CMR12" w:hAnsi="CMR12" w:cs="CMR12"/>
-          <w:color w:val="FF00FF"/>
-          <w:kern w:val="0"/>
-          <w:sz w:val="24"/>
-          <w:szCs w:val="24"/>
-        </w:rPr>
-        <w:t>http://dx.doi.org/10.1007/</w:t>
-      </w:r>
-    </w:p>
-    <w:p>
-      <w:pPr>
-        <w:autoSpaceDE w:val="0"/>
-        <w:autoSpaceDN w:val="0"/>
-        <w:adjustRightInd w:val="0"/>
-        <w:spacing w:after="0" w:line="240" w:lineRule="auto"/>
-        <w:rPr>
-          <w:rFonts w:ascii="CMR12" w:hAnsi="CMR12" w:cs="CMR12"/>
-          <w:color w:val="FF00FF"/>
-          <w:kern w:val="0"/>
-          <w:sz w:val="24"/>
-          <w:szCs w:val="24"/>
-        </w:rPr>
-      </w:pPr>
-      <w:r>
-        <w:rPr>
-          <w:rFonts w:ascii="CMR12" w:hAnsi="CMR12" w:cs="CMR12"/>
-          <w:color w:val="FF00FF"/>
-          <w:kern w:val="0"/>
-          <w:sz w:val="24"/>
-          <w:szCs w:val="24"/>
-        </w:rPr>
-        <w:t>978-3-540-78646-7 49</w:t>
-      </w:r>
-    </w:p>
-    <w:p>
-      <w:pPr>
-        <w:autoSpaceDE w:val="0"/>
-        <w:autoSpaceDN w:val="0"/>
-        <w:adjustRightInd w:val="0"/>
-        <w:spacing w:after="0" w:line="240" w:lineRule="auto"/>
-        <w:rPr>
-          <w:rFonts w:ascii="CMR12" w:hAnsi="CMR12" w:cs="CMR12"/>
-          <w:color w:val="000000"/>
-          <w:kern w:val="0"/>
-          <w:sz w:val="24"/>
-          <w:szCs w:val="24"/>
-        </w:rPr>
-      </w:pPr>
-      <w:r>
-        <w:rPr>
-          <w:rFonts w:ascii="CMR12" w:hAnsi="CMR12" w:cs="CMR12"/>
-          <w:color w:val="000000"/>
-          <w:kern w:val="0"/>
-          <w:sz w:val="24"/>
-          <w:szCs w:val="24"/>
-        </w:rPr>
-        <w:t>[14] \</w:t>
-      </w:r>
-      <w:proofErr w:type="spellStart"/>
-      <w:r>
-        <w:rPr>
-          <w:rFonts w:ascii="CMR12" w:hAnsi="CMR12" w:cs="CMR12"/>
-          <w:color w:val="000000"/>
-          <w:kern w:val="0"/>
-          <w:sz w:val="24"/>
-          <w:szCs w:val="24"/>
-        </w:rPr>
-        <w:t>Dtw</w:t>
-      </w:r>
-      <w:proofErr w:type="spellEnd"/>
-      <w:r>
-        <w:rPr>
-          <w:rFonts w:ascii="CMR12" w:hAnsi="CMR12" w:cs="CMR12"/>
-          <w:color w:val="000000"/>
-          <w:kern w:val="0"/>
-          <w:sz w:val="24"/>
-          <w:szCs w:val="24"/>
-        </w:rPr>
-        <w:t>-based motion comparison and retrieval," 2007, pp. 211{226.</w:t>
-      </w:r>
-    </w:p>
-    <w:p>
-      <w:pPr>
-        <w:autoSpaceDE w:val="0"/>
-        <w:autoSpaceDN w:val="0"/>
-        <w:adjustRightInd w:val="0"/>
-        <w:spacing w:after="0" w:line="240" w:lineRule="auto"/>
-        <w:rPr>
-          <w:rFonts w:ascii="CMR12" w:hAnsi="CMR12" w:cs="CMR12"/>
-          <w:color w:val="FF00FF"/>
-          <w:kern w:val="0"/>
-          <w:sz w:val="24"/>
-          <w:szCs w:val="24"/>
-        </w:rPr>
-      </w:pPr>
-      <w:r>
-        <w:rPr>
-          <w:rFonts w:ascii="CMR12" w:hAnsi="CMR12" w:cs="CMR12"/>
-          <w:color w:val="000000"/>
-          <w:kern w:val="0"/>
-          <w:sz w:val="24"/>
-          <w:szCs w:val="24"/>
-        </w:rPr>
-        <w:t xml:space="preserve">[Online]. Available: </w:t>
-      </w:r>
-      <w:r>
-        <w:rPr>
-          <w:rFonts w:ascii="CMR12" w:hAnsi="CMR12" w:cs="CMR12"/>
-          <w:color w:val="FF00FF"/>
-          <w:kern w:val="0"/>
-          <w:sz w:val="24"/>
-          <w:szCs w:val="24"/>
-        </w:rPr>
-        <w:t>http://dx.doi.org/10.1007/978-3-540-74048-3 10</w:t>
-      </w:r>
-    </w:p>
-    <w:p>
-      <w:pPr>
-        <w:autoSpaceDE w:val="0"/>
-        <w:autoSpaceDN w:val="0"/>
-        <w:adjustRightInd w:val="0"/>
-        <w:spacing w:after="0" w:line="240" w:lineRule="auto"/>
-        <w:rPr>
-          <w:rFonts w:ascii="CMR12" w:hAnsi="CMR12" w:cs="CMR12"/>
-          <w:color w:val="000000"/>
-          <w:kern w:val="0"/>
-          <w:sz w:val="24"/>
-          <w:szCs w:val="24"/>
-        </w:rPr>
-      </w:pPr>
-      <w:r>
-        <w:rPr>
-          <w:rFonts w:ascii="CMR12" w:hAnsi="CMR12" w:cs="CMR12"/>
-          <w:color w:val="000000"/>
-          <w:kern w:val="0"/>
-          <w:sz w:val="24"/>
-          <w:szCs w:val="24"/>
-        </w:rPr>
-        <w:t>[15] Z. Zhang, K. Huang, and T. Tan, \Comparison of similarity</w:t>
-      </w:r>
-    </w:p>
-    <w:p>
-      <w:pPr>
-        <w:autoSpaceDE w:val="0"/>
-        <w:autoSpaceDN w:val="0"/>
-        <w:adjustRightInd w:val="0"/>
-        <w:spacing w:after="0" w:line="240" w:lineRule="auto"/>
-        <w:rPr>
-          <w:rFonts w:ascii="CMR12" w:hAnsi="CMR12" w:cs="CMR12"/>
-          <w:color w:val="000000"/>
-          <w:kern w:val="0"/>
-          <w:sz w:val="24"/>
-          <w:szCs w:val="24"/>
-        </w:rPr>
-      </w:pPr>
-      <w:r>
-        <w:rPr>
-          <w:rFonts w:ascii="CMR12" w:hAnsi="CMR12" w:cs="CMR12"/>
-          <w:color w:val="000000"/>
-          <w:kern w:val="0"/>
-          <w:sz w:val="24"/>
-          <w:szCs w:val="24"/>
-        </w:rPr>
-        <w:t>measures for trajectory clustering in outdoor surveillance scenes,"</w:t>
-      </w:r>
-    </w:p>
-    <w:p>
-      <w:pPr>
-        <w:autoSpaceDE w:val="0"/>
-        <w:autoSpaceDN w:val="0"/>
-        <w:adjustRightInd w:val="0"/>
-        <w:spacing w:after="0" w:line="240" w:lineRule="auto"/>
-        <w:rPr>
-          <w:rFonts w:ascii="CMTI12" w:hAnsi="CMTI12" w:cs="CMTI12"/>
-          <w:color w:val="000000"/>
-          <w:kern w:val="0"/>
-          <w:sz w:val="24"/>
-          <w:szCs w:val="24"/>
-        </w:rPr>
-      </w:pPr>
-      <w:r>
-        <w:rPr>
-          <w:rFonts w:ascii="CMR12" w:hAnsi="CMR12" w:cs="CMR12"/>
-          <w:color w:val="000000"/>
-          <w:kern w:val="0"/>
-          <w:sz w:val="24"/>
-          <w:szCs w:val="24"/>
-        </w:rPr>
-        <w:t xml:space="preserve">in </w:t>
-      </w:r>
-      <w:r>
-        <w:rPr>
-          <w:rFonts w:ascii="CMTI12" w:hAnsi="CMTI12" w:cs="CMTI12"/>
-          <w:color w:val="000000"/>
-          <w:kern w:val="0"/>
-          <w:sz w:val="24"/>
-          <w:szCs w:val="24"/>
-        </w:rPr>
-        <w:t>ICPR '06: Proceedings of the 18th International Conference</w:t>
-      </w:r>
-    </w:p>
-    <w:p>
-      <w:pPr>
-        <w:autoSpaceDE w:val="0"/>
-        <w:autoSpaceDN w:val="0"/>
-        <w:adjustRightInd w:val="0"/>
-        <w:spacing w:after="0" w:line="240" w:lineRule="auto"/>
-        <w:rPr>
-          <w:rFonts w:ascii="CMR12" w:hAnsi="CMR12" w:cs="CMR12"/>
-          <w:color w:val="000000"/>
-          <w:kern w:val="0"/>
-          <w:sz w:val="24"/>
-          <w:szCs w:val="24"/>
-        </w:rPr>
-      </w:pPr>
-      <w:r>
-        <w:rPr>
-          <w:rFonts w:ascii="CMTI12" w:hAnsi="CMTI12" w:cs="CMTI12"/>
-          <w:color w:val="000000"/>
-          <w:kern w:val="0"/>
-          <w:sz w:val="24"/>
-          <w:szCs w:val="24"/>
-        </w:rPr>
-        <w:t>on Pattern Recognition (ICPR'06)</w:t>
-      </w:r>
-      <w:r>
-        <w:rPr>
-          <w:rFonts w:ascii="CMR12" w:hAnsi="CMR12" w:cs="CMR12"/>
-          <w:color w:val="000000"/>
-          <w:kern w:val="0"/>
-          <w:sz w:val="24"/>
-          <w:szCs w:val="24"/>
-        </w:rPr>
-        <w:t>. Washington, DC, USA: IEEE</w:t>
-      </w:r>
-    </w:p>
-    <w:p>
-      <w:pPr>
-        <w:autoSpaceDE w:val="0"/>
-        <w:autoSpaceDN w:val="0"/>
-        <w:adjustRightInd w:val="0"/>
-        <w:spacing w:after="0" w:line="240" w:lineRule="auto"/>
-        <w:rPr>
-          <w:rFonts w:ascii="CMR12" w:hAnsi="CMR12" w:cs="CMR12"/>
-          <w:color w:val="FF00FF"/>
-          <w:kern w:val="0"/>
-          <w:sz w:val="24"/>
-          <w:szCs w:val="24"/>
-        </w:rPr>
-      </w:pPr>
-      <w:r>
-        <w:rPr>
-          <w:rFonts w:ascii="CMR12" w:hAnsi="CMR12" w:cs="CMR12"/>
-          <w:color w:val="000000"/>
-          <w:kern w:val="0"/>
-          <w:sz w:val="24"/>
-          <w:szCs w:val="24"/>
-        </w:rPr>
-        <w:t xml:space="preserve">Computer Society, 2006, pp. 1135{1138. [Online]. Available: </w:t>
-      </w:r>
-      <w:r>
-        <w:rPr>
-          <w:rFonts w:ascii="CMR12" w:hAnsi="CMR12" w:cs="CMR12"/>
-          <w:color w:val="FF00FF"/>
-          <w:kern w:val="0"/>
-          <w:sz w:val="24"/>
-          <w:szCs w:val="24"/>
-        </w:rPr>
-        <w:t>http:</w:t>
-      </w:r>
-    </w:p>
-    <w:p>
-      <w:pPr>
-        <w:autoSpaceDE w:val="0"/>
-        <w:autoSpaceDN w:val="0"/>
-        <w:adjustRightInd w:val="0"/>
-        <w:spacing w:after="0" w:line="240" w:lineRule="auto"/>
-        <w:rPr>
-          <w:rFonts w:ascii="CMR12" w:hAnsi="CMR12" w:cs="CMR12"/>
-          <w:color w:val="FF00FF"/>
-          <w:kern w:val="0"/>
-          <w:sz w:val="24"/>
-          <w:szCs w:val="24"/>
-        </w:rPr>
-      </w:pPr>
-      <w:r>
-        <w:rPr>
-          <w:rFonts w:ascii="CMR12" w:hAnsi="CMR12" w:cs="CMR12"/>
-          <w:color w:val="FF00FF"/>
-          <w:kern w:val="0"/>
-          <w:sz w:val="24"/>
-          <w:szCs w:val="24"/>
-        </w:rPr>
-        <w:t>//dx.doi.org/10.1109/ICPR.2006.392</w:t>
-      </w:r>
-    </w:p>
-    <w:p>
-      <w:pPr>
-        <w:autoSpaceDE w:val="0"/>
-        <w:autoSpaceDN w:val="0"/>
-        <w:adjustRightInd w:val="0"/>
-        <w:spacing w:after="0" w:line="240" w:lineRule="auto"/>
-        <w:rPr>
-          <w:rFonts w:ascii="CMR12" w:hAnsi="CMR12" w:cs="CMR12"/>
-          <w:color w:val="000000"/>
-          <w:kern w:val="0"/>
-          <w:sz w:val="24"/>
-          <w:szCs w:val="24"/>
-        </w:rPr>
-      </w:pPr>
-      <w:r>
-        <w:rPr>
-          <w:rFonts w:ascii="CMR12" w:hAnsi="CMR12" w:cs="CMR12"/>
-          <w:color w:val="000000"/>
-          <w:kern w:val="0"/>
-          <w:sz w:val="24"/>
-          <w:szCs w:val="24"/>
-        </w:rPr>
-        <w:t>21</w:t>
-      </w:r>
-    </w:p>
-    <w:p>
-      <w:pPr>
-        <w:autoSpaceDE w:val="0"/>
-        <w:autoSpaceDN w:val="0"/>
-        <w:adjustRightInd w:val="0"/>
-        <w:spacing w:after="0" w:line="240" w:lineRule="auto"/>
-        <w:rPr>
-          <w:rFonts w:ascii="CMR12" w:hAnsi="CMR12" w:cs="CMR12"/>
-          <w:color w:val="000000"/>
-          <w:kern w:val="0"/>
-          <w:sz w:val="24"/>
-          <w:szCs w:val="24"/>
-        </w:rPr>
-      </w:pPr>
-      <w:r>
-        <w:rPr>
-          <w:rFonts w:ascii="CMR12" w:hAnsi="CMR12" w:cs="CMR12"/>
-          <w:color w:val="000000"/>
-          <w:kern w:val="0"/>
-          <w:sz w:val="24"/>
-          <w:szCs w:val="24"/>
-        </w:rPr>
-        <w:t xml:space="preserve">[16] J. Vial, H. </w:t>
-      </w:r>
-      <w:proofErr w:type="spellStart"/>
-      <w:r>
-        <w:rPr>
-          <w:rFonts w:ascii="CMR12" w:hAnsi="CMR12" w:cs="CMR12"/>
-          <w:color w:val="000000"/>
-          <w:kern w:val="0"/>
-          <w:sz w:val="24"/>
-          <w:szCs w:val="24"/>
-        </w:rPr>
-        <w:t>Nocairi</w:t>
-      </w:r>
-      <w:proofErr w:type="spellEnd"/>
-      <w:r>
-        <w:rPr>
-          <w:rFonts w:ascii="CMR12" w:hAnsi="CMR12" w:cs="CMR12"/>
-          <w:color w:val="000000"/>
-          <w:kern w:val="0"/>
-          <w:sz w:val="24"/>
-          <w:szCs w:val="24"/>
-        </w:rPr>
-        <w:t xml:space="preserve">, P. </w:t>
-      </w:r>
-      <w:proofErr w:type="spellStart"/>
-      <w:r>
-        <w:rPr>
-          <w:rFonts w:ascii="CMR12" w:hAnsi="CMR12" w:cs="CMR12"/>
-          <w:color w:val="000000"/>
-          <w:kern w:val="0"/>
-          <w:sz w:val="24"/>
-          <w:szCs w:val="24"/>
-        </w:rPr>
-        <w:t>Sassiat</w:t>
-      </w:r>
-      <w:proofErr w:type="spellEnd"/>
-      <w:r>
-        <w:rPr>
-          <w:rFonts w:ascii="CMR12" w:hAnsi="CMR12" w:cs="CMR12"/>
-          <w:color w:val="000000"/>
-          <w:kern w:val="0"/>
-          <w:sz w:val="24"/>
-          <w:szCs w:val="24"/>
-        </w:rPr>
-        <w:t xml:space="preserve">, S. </w:t>
-      </w:r>
-      <w:proofErr w:type="spellStart"/>
-      <w:r>
-        <w:rPr>
-          <w:rFonts w:ascii="CMR12" w:hAnsi="CMR12" w:cs="CMR12"/>
-          <w:color w:val="000000"/>
-          <w:kern w:val="0"/>
-          <w:sz w:val="24"/>
-          <w:szCs w:val="24"/>
-        </w:rPr>
-        <w:t>Mallipatu</w:t>
-      </w:r>
-      <w:proofErr w:type="spellEnd"/>
-      <w:r>
-        <w:rPr>
-          <w:rFonts w:ascii="CMR12" w:hAnsi="CMR12" w:cs="CMR12"/>
-          <w:color w:val="000000"/>
-          <w:kern w:val="0"/>
-          <w:sz w:val="24"/>
-          <w:szCs w:val="24"/>
-        </w:rPr>
-        <w:t xml:space="preserve">, G. </w:t>
-      </w:r>
-      <w:proofErr w:type="spellStart"/>
-      <w:r>
-        <w:rPr>
-          <w:rFonts w:ascii="CMR12" w:hAnsi="CMR12" w:cs="CMR12"/>
-          <w:color w:val="000000"/>
-          <w:kern w:val="0"/>
-          <w:sz w:val="24"/>
-          <w:szCs w:val="24"/>
-        </w:rPr>
-        <w:t>Cognon</w:t>
-      </w:r>
-      <w:proofErr w:type="spellEnd"/>
-      <w:r>
-        <w:rPr>
-          <w:rFonts w:ascii="CMR12" w:hAnsi="CMR12" w:cs="CMR12"/>
-          <w:color w:val="000000"/>
-          <w:kern w:val="0"/>
-          <w:sz w:val="24"/>
-          <w:szCs w:val="24"/>
-        </w:rPr>
-        <w:t>, D. Thiebaut,</w:t>
-      </w:r>
-    </w:p>
-    <w:p>
-      <w:pPr>
-        <w:autoSpaceDE w:val="0"/>
-        <w:autoSpaceDN w:val="0"/>
-        <w:adjustRightInd w:val="0"/>
-        <w:spacing w:after="0" w:line="240" w:lineRule="auto"/>
-        <w:rPr>
-          <w:rFonts w:ascii="CMR12" w:hAnsi="CMR12" w:cs="CMR12"/>
-          <w:color w:val="000000"/>
-          <w:kern w:val="0"/>
-          <w:sz w:val="24"/>
-          <w:szCs w:val="24"/>
-        </w:rPr>
-      </w:pPr>
-      <w:r>
-        <w:rPr>
-          <w:rFonts w:ascii="CMR12" w:hAnsi="CMR12" w:cs="CMR12"/>
-          <w:color w:val="000000"/>
-          <w:kern w:val="0"/>
-          <w:sz w:val="24"/>
-          <w:szCs w:val="24"/>
-        </w:rPr>
-        <w:t xml:space="preserve">B. </w:t>
-      </w:r>
-      <w:proofErr w:type="spellStart"/>
-      <w:r>
-        <w:rPr>
-          <w:rFonts w:ascii="CMR12" w:hAnsi="CMR12" w:cs="CMR12"/>
-          <w:color w:val="000000"/>
-          <w:kern w:val="0"/>
-          <w:sz w:val="24"/>
-          <w:szCs w:val="24"/>
-        </w:rPr>
-        <w:t>Teillet</w:t>
-      </w:r>
-      <w:proofErr w:type="spellEnd"/>
-      <w:r>
-        <w:rPr>
-          <w:rFonts w:ascii="CMR12" w:hAnsi="CMR12" w:cs="CMR12"/>
-          <w:color w:val="000000"/>
-          <w:kern w:val="0"/>
-          <w:sz w:val="24"/>
-          <w:szCs w:val="24"/>
-        </w:rPr>
-        <w:t>, and D. Rutledge, \Combination of dynamic time warping</w:t>
-      </w:r>
-    </w:p>
-    <w:p>
-      <w:pPr>
-        <w:autoSpaceDE w:val="0"/>
-        <w:autoSpaceDN w:val="0"/>
-        <w:adjustRightInd w:val="0"/>
-        <w:spacing w:after="0" w:line="240" w:lineRule="auto"/>
-        <w:rPr>
-          <w:rFonts w:ascii="CMR12" w:hAnsi="CMR12" w:cs="CMR12"/>
-          <w:color w:val="000000"/>
-          <w:kern w:val="0"/>
-          <w:sz w:val="24"/>
-          <w:szCs w:val="24"/>
-        </w:rPr>
-      </w:pPr>
-      <w:r>
-        <w:rPr>
-          <w:rFonts w:ascii="CMR12" w:hAnsi="CMR12" w:cs="CMR12"/>
-          <w:color w:val="000000"/>
-          <w:kern w:val="0"/>
-          <w:sz w:val="24"/>
-          <w:szCs w:val="24"/>
-        </w:rPr>
-        <w:t>and multivariate analysis for the comparison of comprehensive</w:t>
-      </w:r>
-    </w:p>
-    <w:p>
-      <w:pPr>
-        <w:autoSpaceDE w:val="0"/>
-        <w:autoSpaceDN w:val="0"/>
-        <w:adjustRightInd w:val="0"/>
-        <w:spacing w:after="0" w:line="240" w:lineRule="auto"/>
-        <w:rPr>
-          <w:rFonts w:ascii="CMR12" w:hAnsi="CMR12" w:cs="CMR12"/>
-          <w:color w:val="000000"/>
-          <w:kern w:val="0"/>
-          <w:sz w:val="24"/>
-          <w:szCs w:val="24"/>
-        </w:rPr>
-      </w:pPr>
-      <w:r>
-        <w:rPr>
-          <w:rFonts w:ascii="CMR12" w:hAnsi="CMR12" w:cs="CMR12"/>
-          <w:color w:val="000000"/>
-          <w:kern w:val="0"/>
-          <w:sz w:val="24"/>
-          <w:szCs w:val="24"/>
-        </w:rPr>
-        <w:t>two-dimensional gas chromatograms</w:t>
-      </w:r>
-      <w:r>
-        <w:rPr>
-          <w:rFonts w:ascii="CMR12" w:hAnsi="CMR12" w:cs="CMR12"/>
-          <w:color w:val="000000"/>
-          <w:kern w:val="0"/>
-          <w:sz w:val="24"/>
-          <w:szCs w:val="24"/>
-        </w:rPr>
-        <w:t xml:space="preserve"> </w:t>
-      </w:r>
-      <w:r>
-        <w:rPr>
-          <w:rFonts w:ascii="CMR12" w:hAnsi="CMR12" w:cs="CMR12"/>
-          <w:color w:val="000000"/>
-          <w:kern w:val="0"/>
-          <w:sz w:val="24"/>
-          <w:szCs w:val="24"/>
-        </w:rPr>
-        <w:t>application to plant extracts,"</w:t>
-      </w:r>
-    </w:p>
-    <w:p>
-      <w:pPr>
-        <w:autoSpaceDE w:val="0"/>
-        <w:autoSpaceDN w:val="0"/>
-        <w:adjustRightInd w:val="0"/>
-        <w:spacing w:after="0" w:line="240" w:lineRule="auto"/>
-        <w:rPr>
-          <w:rFonts w:ascii="CMR12" w:hAnsi="CMR12" w:cs="CMR12"/>
-          <w:color w:val="000000"/>
-          <w:kern w:val="0"/>
-          <w:sz w:val="24"/>
-          <w:szCs w:val="24"/>
-        </w:rPr>
-      </w:pPr>
-      <w:r>
-        <w:rPr>
-          <w:rFonts w:ascii="CMTI12" w:hAnsi="CMTI12" w:cs="CMTI12"/>
-          <w:color w:val="000000"/>
-          <w:kern w:val="0"/>
-          <w:sz w:val="24"/>
-          <w:szCs w:val="24"/>
-        </w:rPr>
-        <w:t>Journal of Chromatography A</w:t>
-      </w:r>
-      <w:r>
-        <w:rPr>
-          <w:rFonts w:ascii="CMR12" w:hAnsi="CMR12" w:cs="CMR12"/>
-          <w:color w:val="000000"/>
-          <w:kern w:val="0"/>
-          <w:sz w:val="24"/>
-          <w:szCs w:val="24"/>
-        </w:rPr>
-        <w:t>, September 2008. [Online]. Available:</w:t>
-      </w:r>
-    </w:p>
-    <w:p>
-      <w:pPr>
-        <w:autoSpaceDE w:val="0"/>
-        <w:autoSpaceDN w:val="0"/>
-        <w:adjustRightInd w:val="0"/>
-        <w:spacing w:after="0" w:line="240" w:lineRule="auto"/>
-        <w:rPr>
-          <w:rFonts w:ascii="CMR12" w:hAnsi="CMR12" w:cs="CMR12"/>
-          <w:color w:val="FF00FF"/>
-          <w:kern w:val="0"/>
-          <w:sz w:val="24"/>
-          <w:szCs w:val="24"/>
-        </w:rPr>
-      </w:pPr>
-      <w:r>
-        <w:rPr>
-          <w:rFonts w:ascii="CMR12" w:hAnsi="CMR12" w:cs="CMR12"/>
-          <w:color w:val="FF00FF"/>
-          <w:kern w:val="0"/>
-          <w:sz w:val="24"/>
-          <w:szCs w:val="24"/>
-        </w:rPr>
         <w:t>http://dx.doi.org/10.1016/j.chroma.2008.09.027</w:t>
       </w:r>
     </w:p>
@@ -6491,29 +6516,7 @@
           <w:sz w:val="24"/>
           <w:szCs w:val="24"/>
         </w:rPr>
-        <w:t xml:space="preserve">[17] M. Muller, H. Mattes, and F. Kurth, \An </w:t>
-      </w:r>
-      <w:proofErr w:type="spellStart"/>
-      <w:r>
-        <w:rPr>
-          <w:rFonts w:ascii="CMR12" w:hAnsi="CMR12" w:cs="CMR12"/>
-          <w:color w:val="000000"/>
-          <w:kern w:val="0"/>
-          <w:sz w:val="24"/>
-          <w:szCs w:val="24"/>
-        </w:rPr>
-        <w:t>e_cient</w:t>
-      </w:r>
-      <w:proofErr w:type="spellEnd"/>
-      <w:r>
-        <w:rPr>
-          <w:rFonts w:ascii="CMR12" w:hAnsi="CMR12" w:cs="CMR12"/>
-          <w:color w:val="000000"/>
-          <w:kern w:val="0"/>
-          <w:sz w:val="24"/>
-          <w:szCs w:val="24"/>
-        </w:rPr>
-        <w:t xml:space="preserve"> multiscale approach</w:t>
+        <w:t>[17] M. Muller, H. Mattes, and F. Kurth, \An e_cient multiscale approach</w:t>
       </w:r>
     </w:p>
     <w:p>
@@ -6597,9 +6600,9 @@
 <w:numbering xmlns:wpc="http://schemas.microsoft.com/office/word/2010/wordprocessingCanvas" xmlns:cx="http://schemas.microsoft.com/office/drawing/2014/chartex" xmlns:cx1="http://schemas.microsoft.com/office/drawing/2015/9/8/chartex" xmlns:cx2="http://schemas.microsoft.com/office/drawing/2015/10/21/chartex" xmlns:cx3="http://schemas.microsoft.com/office/drawing/2016/5/9/chartex" xmlns:cx4="http://schemas.microsoft.com/office/drawing/2016/5/10/chartex" xmlns:cx5="http://schemas.microsoft.com/office/drawing/2016/5/11/chartex" xmlns:cx6="http://schemas.microsoft.com/office/drawing/2016/5/12/chartex" xmlns:cx7="http://schemas.microsoft.com/office/drawing/2016/5/13/chartex" xmlns:cx8="http://schemas.microsoft.com/office/drawing/2016/5/14/chartex" xmlns:mc="http://schemas.openxmlformats.org/markup-compatibility/2006" xmlns:aink="http://schemas.microsoft.com/office/drawing/2016/ink" xmlns:am3d="http://schemas.microsoft.com/office/drawing/2017/model3d" xmlns:o="urn:schemas-microsoft-com:office:office" xmlns:oel="http://schemas.microsoft.com/office/2019/extlst" xmlns:r="http://schemas.openxmlformats.org/officeDocument/2006/relationships" xmlns:m="http://schemas.openxmlformats.org/officeDocument/2006/math" xmlns:v="urn:schemas-microsoft-com:vml" xmlns:wp14="http://schemas.microsoft.com/office/word/2010/wordprocessingDrawing" xmlns:wp="http://schemas.openxmlformats.org/drawingml/2006/wordprocessingDrawing" xmlns:w10="urn:schemas-microsoft-com:office:word" xmlns:w="http://schemas.openxmlformats.org/wordprocessingml/2006/main" xmlns:w14="http://schemas.microsoft.com/office/word/2010/wordml" xmlns:w15="http://schemas.microsoft.com/office/word/2012/wordml" xmlns:w16cex="http://schemas.microsoft.com/office/word/2018/wordml/cex" xmlns:w16cid="http://schemas.microsoft.com/office/word/2016/wordml/cid" xmlns:w16="http://schemas.microsoft.com/office/word/2018/wordml" xmlns:w16sdtdh="http://schemas.microsoft.com/office/word/2020/wordml/sdtdatahash" xmlns:w16se="http://schemas.microsoft.com/office/word/2015/wordml/symex" xmlns:wpg="http://schemas.microsoft.com/office/word/2010/wordprocessingGroup" xmlns:wpi="http://schemas.microsoft.com/office/word/2010/wordprocessingInk" xmlns:wne="http://schemas.microsoft.com/office/word/2006/wordml" xmlns:wps="http://schemas.microsoft.com/office/word/2010/wordprocessingShape" mc:Ignorable="w14 w15 w16se w16cid w16 w16cex w16sdtdh wp14">
   <w:abstractNum w:abstractNumId="0" w15:restartNumberingAfterBreak="0">
     <w:nsid w:val="0A2A2FC3"/>
-    <w:multiLevelType w:val="hybridMultilevel"/>
-    <w:tmpl w:val="815AB78A"/>
-    <w:lvl w:ilvl="0" w:tplc="0409000F">
+    <w:multiLevelType w:val="multilevel"/>
+    <w:tmpl w:val="B412A23A"/>
+    <w:lvl w:ilvl="0">
       <w:start w:val="1"/>
       <w:numFmt w:val="decimal"/>
       <w:lvlText w:val="%1."/>
@@ -6611,77 +6614,109 @@
         <w:rFonts w:hint="default"/>
       </w:rPr>
     </w:lvl>
-    <w:lvl w:ilvl="1" w:tplc="04090019" w:tentative="1">
-      <w:start w:val="1"/>
-      <w:numFmt w:val="lowerLetter"/>
-      <w:lvlText w:val="%2."/>
-      <w:lvlJc w:val="left"/>
-      <w:pPr>
-        <w:ind w:left="1440" w:hanging="360"/>
-      </w:pPr>
-    </w:lvl>
-    <w:lvl w:ilvl="2" w:tplc="0409001B" w:tentative="1">
-      <w:start w:val="1"/>
-      <w:numFmt w:val="lowerRoman"/>
-      <w:lvlText w:val="%3."/>
-      <w:lvlJc w:val="right"/>
-      <w:pPr>
-        <w:ind w:left="2160" w:hanging="180"/>
-      </w:pPr>
-    </w:lvl>
-    <w:lvl w:ilvl="3" w:tplc="0409000F" w:tentative="1">
+    <w:lvl w:ilvl="1">
       <w:start w:val="1"/>
       <w:numFmt w:val="decimal"/>
-      <w:lvlText w:val="%4."/>
+      <w:isLgl/>
+      <w:lvlText w:val="%1.%2"/>
       <w:lvlJc w:val="left"/>
       <w:pPr>
-        <w:ind w:left="2880" w:hanging="360"/>
-      </w:pPr>
+        <w:ind w:left="1080" w:hanging="360"/>
+      </w:pPr>
+      <w:rPr>
+        <w:rFonts w:hint="default"/>
+      </w:rPr>
     </w:lvl>
-    <w:lvl w:ilvl="4" w:tplc="04090019" w:tentative="1">
-      <w:start w:val="1"/>
-      <w:numFmt w:val="lowerLetter"/>
-      <w:lvlText w:val="%5."/>
-      <w:lvlJc w:val="left"/>
-      <w:pPr>
-        <w:ind w:left="3600" w:hanging="360"/>
-      </w:pPr>
-    </w:lvl>
-    <w:lvl w:ilvl="5" w:tplc="0409001B" w:tentative="1">
-      <w:start w:val="1"/>
-      <w:numFmt w:val="lowerRoman"/>
-      <w:lvlText w:val="%6."/>
-      <w:lvlJc w:val="right"/>
-      <w:pPr>
-        <w:ind w:left="4320" w:hanging="180"/>
-      </w:pPr>
-    </w:lvl>
-    <w:lvl w:ilvl="6" w:tplc="0409000F" w:tentative="1">
+    <w:lvl w:ilvl="2">
       <w:start w:val="1"/>
       <w:numFmt w:val="decimal"/>
-      <w:lvlText w:val="%7."/>
+      <w:isLgl/>
+      <w:lvlText w:val="%1.%2.%3"/>
       <w:lvlJc w:val="left"/>
       <w:pPr>
-        <w:ind w:left="5040" w:hanging="360"/>
-      </w:pPr>
+        <w:ind w:left="1800" w:hanging="720"/>
+      </w:pPr>
+      <w:rPr>
+        <w:rFonts w:hint="default"/>
+      </w:rPr>
     </w:lvl>
-    <w:lvl w:ilvl="7" w:tplc="04090019" w:tentative="1">
+    <w:lvl w:ilvl="3">
       <w:start w:val="1"/>
-      <w:numFmt w:val="lowerLetter"/>
-      <w:lvlText w:val="%8."/>
+      <w:numFmt w:val="decimal"/>
+      <w:isLgl/>
+      <w:lvlText w:val="%1.%2.%3.%4"/>
       <w:lvlJc w:val="left"/>
       <w:pPr>
-        <w:ind w:left="5760" w:hanging="360"/>
-      </w:pPr>
+        <w:ind w:left="2160" w:hanging="720"/>
+      </w:pPr>
+      <w:rPr>
+        <w:rFonts w:hint="default"/>
+      </w:rPr>
     </w:lvl>
-    <w:lvl w:ilvl="8" w:tplc="0409001B" w:tentative="1">
+    <w:lvl w:ilvl="4">
       <w:start w:val="1"/>
-      <w:numFmt w:val="lowerRoman"/>
-      <w:lvlText w:val="%9."/>
-      <w:lvlJc w:val="right"/>
-      <w:pPr>
-        <w:ind w:left="6480" w:hanging="180"/>
-      </w:pPr>
+      <w:numFmt w:val="decimal"/>
+      <w:isLgl/>
+      <w:lvlText w:val="%1.%2.%3.%4.%5"/>
+      <w:lvlJc w:val="left"/>
+      <w:pPr>
+        <w:ind w:left="2880" w:hanging="1080"/>
+      </w:pPr>
+      <w:rPr>
+        <w:rFonts w:hint="default"/>
+      </w:rPr>
+    </w:lvl>
+    <w:lvl w:ilvl="5">
+      <w:start w:val="1"/>
+      <w:numFmt w:val="decimal"/>
+      <w:isLgl/>
+      <w:lvlText w:val="%1.%2.%3.%4.%5.%6"/>
+      <w:lvlJc w:val="left"/>
+      <w:pPr>
+        <w:ind w:left="3240" w:hanging="1080"/>
+      </w:pPr>
+      <w:rPr>
+        <w:rFonts w:hint="default"/>
+      </w:rPr>
+    </w:lvl>
+    <w:lvl w:ilvl="6">
+      <w:start w:val="1"/>
+      <w:numFmt w:val="decimal"/>
+      <w:isLgl/>
+      <w:lvlText w:val="%1.%2.%3.%4.%5.%6.%7"/>
+      <w:lvlJc w:val="left"/>
+      <w:pPr>
+        <w:ind w:left="3960" w:hanging="1440"/>
+      </w:pPr>
+      <w:rPr>
+        <w:rFonts w:hint="default"/>
+      </w:rPr>
+    </w:lvl>
+    <w:lvl w:ilvl="7">
+      <w:start w:val="1"/>
+      <w:numFmt w:val="decimal"/>
+      <w:isLgl/>
+      <w:lvlText w:val="%1.%2.%3.%4.%5.%6.%7.%8"/>
+      <w:lvlJc w:val="left"/>
+      <w:pPr>
+        <w:ind w:left="4320" w:hanging="1440"/>
+      </w:pPr>
+      <w:rPr>
+        <w:rFonts w:hint="default"/>
+      </w:rPr>
+    </w:lvl>
+    <w:lvl w:ilvl="8">
+      <w:start w:val="1"/>
+      <w:numFmt w:val="decimal"/>
+      <w:isLgl/>
+      <w:lvlText w:val="%1.%2.%3.%4.%5.%6.%7.%8.%9"/>
+      <w:lvlJc w:val="left"/>
+      <w:pPr>
+        <w:ind w:left="4680" w:hanging="1440"/>
+      </w:pPr>
+      <w:rPr>
+        <w:rFonts w:hint="default"/>
+      </w:rPr>
     </w:lvl>
   </w:abstractNum>
   <w:abstractNum w:abstractNumId="1" w15:restartNumberingAfterBreak="0">
@@ -6968,6 +7003,95 @@
       </w:rPr>
     </w:lvl>
   </w:abstractNum>
+  <w:abstractNum w:abstractNumId="3" w15:restartNumberingAfterBreak="0">
+    <w:nsid w:val="5FBC6BE6"/>
+    <w:multiLevelType w:val="hybridMultilevel"/>
+    <w:tmpl w:val="CBB6B252"/>
+    <w:lvl w:ilvl="0" w:tplc="B232D1E4">
+      <w:start w:val="1"/>
+      <w:numFmt w:val="lowerLetter"/>
+      <w:lvlText w:val="%1."/>
+      <w:lvlJc w:val="left"/>
+      <w:pPr>
+        <w:ind w:left="1440" w:hanging="360"/>
+      </w:pPr>
+      <w:rPr>
+        <w:rFonts w:hint="default"/>
+      </w:rPr>
+    </w:lvl>
+    <w:lvl w:ilvl="1" w:tplc="04090019" w:tentative="1">
+      <w:start w:val="1"/>
+      <w:numFmt w:val="lowerLetter"/>
+      <w:lvlText w:val="%2."/>
+      <w:lvlJc w:val="left"/>
+      <w:pPr>
+        <w:ind w:left="2160" w:hanging="360"/>
+      </w:pPr>
+    </w:lvl>
+    <w:lvl w:ilvl="2" w:tplc="0409001B" w:tentative="1">
+      <w:start w:val="1"/>
+      <w:numFmt w:val="lowerRoman"/>
+      <w:lvlText w:val="%3."/>
+      <w:lvlJc w:val="right"/>
+      <w:pPr>
+        <w:ind w:left="2880" w:hanging="180"/>
+      </w:pPr>
+    </w:lvl>
+    <w:lvl w:ilvl="3" w:tplc="0409000F" w:tentative="1">
+      <w:start w:val="1"/>
+      <w:numFmt w:val="decimal"/>
+      <w:lvlText w:val="%4."/>
+      <w:lvlJc w:val="left"/>
+      <w:pPr>
+        <w:ind w:left="3600" w:hanging="360"/>
+      </w:pPr>
+    </w:lvl>
+    <w:lvl w:ilvl="4" w:tplc="04090019" w:tentative="1">
+      <w:start w:val="1"/>
+      <w:numFmt w:val="lowerLetter"/>
+      <w:lvlText w:val="%5."/>
+      <w:lvlJc w:val="left"/>
+      <w:pPr>
+        <w:ind w:left="4320" w:hanging="360"/>
+      </w:pPr>
+    </w:lvl>
+    <w:lvl w:ilvl="5" w:tplc="0409001B" w:tentative="1">
+      <w:start w:val="1"/>
+      <w:numFmt w:val="lowerRoman"/>
+      <w:lvlText w:val="%6."/>
+      <w:lvlJc w:val="right"/>
+      <w:pPr>
+        <w:ind w:left="5040" w:hanging="180"/>
+      </w:pPr>
+    </w:lvl>
+    <w:lvl w:ilvl="6" w:tplc="0409000F" w:tentative="1">
+      <w:start w:val="1"/>
+      <w:numFmt w:val="decimal"/>
+      <w:lvlText w:val="%7."/>
+      <w:lvlJc w:val="left"/>
+      <w:pPr>
+        <w:ind w:left="5760" w:hanging="360"/>
+      </w:pPr>
+    </w:lvl>
+    <w:lvl w:ilvl="7" w:tplc="04090019" w:tentative="1">
+      <w:start w:val="1"/>
+      <w:numFmt w:val="lowerLetter"/>
+      <w:lvlText w:val="%8."/>
+      <w:lvlJc w:val="left"/>
+      <w:pPr>
+        <w:ind w:left="6480" w:hanging="360"/>
+      </w:pPr>
+    </w:lvl>
+    <w:lvl w:ilvl="8" w:tplc="0409001B" w:tentative="1">
+      <w:start w:val="1"/>
+      <w:numFmt w:val="lowerRoman"/>
+      <w:lvlText w:val="%9."/>
+      <w:lvlJc w:val="right"/>
+      <w:pPr>
+        <w:ind w:left="7200" w:hanging="180"/>
+      </w:pPr>
+    </w:lvl>
+  </w:abstractNum>
   <w:num w:numId="1" w16cid:durableId="1813673533">
     <w:abstractNumId w:val="2"/>
   </w:num>
@@ -6976,6 +7100,9 @@
   </w:num>
   <w:num w:numId="3" w16cid:durableId="1225096124">
     <w:abstractNumId w:val="0"/>
+  </w:num>
+  <w:num w:numId="4" w16cid:durableId="164783479">
+    <w:abstractNumId w:val="3"/>
   </w:num>
 </w:numbering>
 </file>
